--- a/PST II/CAPITULO I.docx
+++ b/PST II/CAPITULO I.docx
@@ -6,7 +6,7 @@
       <w:pPr>
         <w:jc w:val="center"/>
         <w:rPr>
-          <w:rFonts w:ascii="Times New Roman" w:hAnsi="Times New Roman" w:cs="Times New Roman"/>
+          <w:rFonts w:ascii="Arial" w:hAnsi="Arial" w:cs="Arial"/>
           <w:sz w:val="24"/>
           <w:szCs w:val="24"/>
           <w:lang w:val="es-ES"/>
@@ -14,7 +14,7 @@
       </w:pPr>
       <w:r>
         <w:rPr>
-          <w:rFonts w:ascii="Times New Roman" w:hAnsi="Times New Roman" w:cs="Times New Roman"/>
+          <w:rFonts w:ascii="Arial" w:hAnsi="Arial" w:cs="Arial"/>
           <w:sz w:val="24"/>
           <w:szCs w:val="24"/>
           <w:lang w:val="es-ES"/>
@@ -25,7 +25,7 @@
     <w:p>
       <w:pPr>
         <w:rPr>
-          <w:rFonts w:ascii="Times New Roman" w:hAnsi="Times New Roman" w:cs="Times New Roman"/>
+          <w:rFonts w:ascii="Arial" w:hAnsi="Arial" w:cs="Arial"/>
           <w:sz w:val="24"/>
           <w:szCs w:val="24"/>
           <w:lang w:val="es-ES"/>
@@ -33,7 +33,7 @@
       </w:pPr>
       <w:r>
         <w:rPr>
-          <w:rFonts w:ascii="Times New Roman" w:hAnsi="Times New Roman" w:cs="Times New Roman"/>
+          <w:rFonts w:ascii="Arial" w:hAnsi="Arial" w:cs="Arial"/>
           <w:sz w:val="24"/>
           <w:szCs w:val="24"/>
           <w:lang w:val="es-ES"/>
@@ -42,7 +42,7 @@
       </w:r>
       <w:r>
         <w:rPr>
-          <w:rFonts w:ascii="Times New Roman" w:hAnsi="Times New Roman" w:cs="Times New Roman"/>
+          <w:rFonts w:ascii="Arial" w:hAnsi="Arial" w:cs="Arial"/>
           <w:sz w:val="24"/>
           <w:szCs w:val="24"/>
           <w:lang w:val="es-ES"/>
@@ -51,7 +51,7 @@
       </w:r>
       <w:r>
         <w:rPr>
-          <w:rFonts w:ascii="Times New Roman" w:hAnsi="Times New Roman" w:cs="Times New Roman"/>
+          <w:rFonts w:ascii="Arial" w:hAnsi="Arial" w:cs="Arial"/>
           <w:sz w:val="24"/>
           <w:szCs w:val="24"/>
           <w:lang w:val="es-ES"/>
@@ -60,7 +60,7 @@
       </w:r>
       <w:r>
         <w:rPr>
-          <w:rFonts w:ascii="Times New Roman" w:hAnsi="Times New Roman" w:cs="Times New Roman"/>
+          <w:rFonts w:ascii="Arial" w:hAnsi="Arial" w:cs="Arial"/>
           <w:sz w:val="24"/>
           <w:szCs w:val="24"/>
           <w:lang w:val="es-ES"/>
@@ -69,7 +69,7 @@
       </w:r>
       <w:r>
         <w:rPr>
-          <w:rFonts w:ascii="Times New Roman" w:hAnsi="Times New Roman" w:cs="Times New Roman"/>
+          <w:rFonts w:ascii="Arial" w:hAnsi="Arial" w:cs="Arial"/>
           <w:sz w:val="24"/>
           <w:szCs w:val="24"/>
           <w:lang w:val="es-ES"/>
@@ -85,7 +85,7 @@
           <w:numId w:val="1"/>
         </w:numPr>
         <w:rPr>
-          <w:rFonts w:ascii="Times New Roman" w:hAnsi="Times New Roman" w:cs="Times New Roman"/>
+          <w:rFonts w:ascii="Arial" w:hAnsi="Arial" w:cs="Arial"/>
           <w:sz w:val="24"/>
           <w:szCs w:val="24"/>
           <w:lang w:val="es-ES"/>
@@ -93,7 +93,7 @@
       </w:pPr>
       <w:r>
         <w:rPr>
-          <w:rFonts w:ascii="Times New Roman" w:hAnsi="Times New Roman" w:cs="Times New Roman"/>
+          <w:rFonts w:ascii="Arial" w:hAnsi="Arial" w:cs="Arial"/>
           <w:b/>
           <w:sz w:val="24"/>
           <w:szCs w:val="24"/>
@@ -103,7 +103,7 @@
       </w:r>
       <w:r>
         <w:rPr>
-          <w:rFonts w:ascii="Times New Roman" w:hAnsi="Times New Roman" w:cs="Times New Roman"/>
+          <w:rFonts w:ascii="Arial" w:hAnsi="Arial" w:cs="Arial"/>
           <w:sz w:val="24"/>
           <w:szCs w:val="24"/>
           <w:lang w:val="es-ES"/>
@@ -112,7 +112,7 @@
       </w:r>
       <w:r>
         <w:rPr>
-          <w:rFonts w:ascii="Times New Roman" w:hAnsi="Times New Roman" w:cs="Times New Roman"/>
+          <w:rFonts w:ascii="Arial" w:hAnsi="Arial" w:cs="Arial"/>
           <w:sz w:val="24"/>
           <w:szCs w:val="24"/>
           <w:lang w:val="es-ES"/>
@@ -121,7 +121,7 @@
       </w:r>
       <w:r>
         <w:rPr>
-          <w:rFonts w:ascii="Times New Roman" w:hAnsi="Times New Roman" w:cs="Times New Roman"/>
+          <w:rFonts w:ascii="Arial" w:hAnsi="Arial" w:cs="Arial"/>
           <w:sz w:val="24"/>
           <w:szCs w:val="24"/>
           <w:lang w:val="es-ES"/>
@@ -130,7 +130,7 @@
       </w:r>
       <w:r>
         <w:rPr>
-          <w:rFonts w:ascii="Times New Roman" w:hAnsi="Times New Roman" w:cs="Times New Roman"/>
+          <w:rFonts w:ascii="Arial" w:hAnsi="Arial" w:cs="Arial"/>
           <w:sz w:val="24"/>
           <w:szCs w:val="24"/>
           <w:lang w:val="es-ES"/>
@@ -139,7 +139,7 @@
       </w:r>
       <w:r>
         <w:rPr>
-          <w:rFonts w:ascii="Times New Roman" w:hAnsi="Times New Roman" w:cs="Times New Roman"/>
+          <w:rFonts w:ascii="Arial" w:hAnsi="Arial" w:cs="Arial"/>
           <w:sz w:val="24"/>
           <w:szCs w:val="24"/>
           <w:lang w:val="es-ES"/>
@@ -148,7 +148,7 @@
       </w:r>
       <w:r>
         <w:rPr>
-          <w:rFonts w:ascii="Times New Roman" w:hAnsi="Times New Roman" w:cs="Times New Roman"/>
+          <w:rFonts w:ascii="Arial" w:hAnsi="Arial" w:cs="Arial"/>
           <w:sz w:val="24"/>
           <w:szCs w:val="24"/>
           <w:lang w:val="es-ES"/>
@@ -157,7 +157,7 @@
       </w:r>
       <w:r>
         <w:rPr>
-          <w:rFonts w:ascii="Times New Roman" w:hAnsi="Times New Roman" w:cs="Times New Roman"/>
+          <w:rFonts w:ascii="Arial" w:hAnsi="Arial" w:cs="Arial"/>
           <w:sz w:val="24"/>
           <w:szCs w:val="24"/>
           <w:lang w:val="es-ES"/>
@@ -166,7 +166,7 @@
       </w:r>
       <w:r>
         <w:rPr>
-          <w:rFonts w:ascii="Times New Roman" w:hAnsi="Times New Roman" w:cs="Times New Roman"/>
+          <w:rFonts w:ascii="Arial" w:hAnsi="Arial" w:cs="Arial"/>
           <w:sz w:val="24"/>
           <w:szCs w:val="24"/>
           <w:lang w:val="es-ES"/>
@@ -175,7 +175,7 @@
       </w:r>
       <w:r>
         <w:rPr>
-          <w:rFonts w:ascii="Times New Roman" w:hAnsi="Times New Roman" w:cs="Times New Roman"/>
+          <w:rFonts w:ascii="Arial" w:hAnsi="Arial" w:cs="Arial"/>
           <w:sz w:val="24"/>
           <w:szCs w:val="24"/>
           <w:lang w:val="es-ES"/>
@@ -185,7 +185,7 @@
       <w:proofErr w:type="spellStart"/>
       <w:r>
         <w:rPr>
-          <w:rFonts w:ascii="Times New Roman" w:hAnsi="Times New Roman" w:cs="Times New Roman"/>
+          <w:rFonts w:ascii="Arial" w:hAnsi="Arial" w:cs="Arial"/>
           <w:sz w:val="24"/>
           <w:szCs w:val="24"/>
           <w:lang w:val="es-ES"/>
@@ -195,7 +195,7 @@
       <w:proofErr w:type="spellEnd"/>
       <w:r>
         <w:rPr>
-          <w:rFonts w:ascii="Times New Roman" w:hAnsi="Times New Roman" w:cs="Times New Roman"/>
+          <w:rFonts w:ascii="Arial" w:hAnsi="Arial" w:cs="Arial"/>
           <w:sz w:val="24"/>
           <w:szCs w:val="24"/>
           <w:lang w:val="es-ES"/>
@@ -210,8 +210,9 @@
           <w:ilvl w:val="0"/>
           <w:numId w:val="1"/>
         </w:numPr>
-        <w:rPr>
-          <w:rFonts w:ascii="Times New Roman" w:hAnsi="Times New Roman" w:cs="Times New Roman"/>
+        <w:jc w:val="both"/>
+        <w:rPr>
+          <w:rFonts w:ascii="Arial" w:hAnsi="Arial" w:cs="Arial"/>
           <w:sz w:val="24"/>
           <w:szCs w:val="24"/>
           <w:lang w:val="es-ES"/>
@@ -219,7 +220,7 @@
       </w:pPr>
       <w:r>
         <w:rPr>
-          <w:rFonts w:ascii="Times New Roman" w:hAnsi="Times New Roman" w:cs="Times New Roman"/>
+          <w:rFonts w:ascii="Arial" w:hAnsi="Arial" w:cs="Arial"/>
           <w:b/>
           <w:sz w:val="24"/>
           <w:szCs w:val="24"/>
@@ -229,7 +230,7 @@
       </w:r>
       <w:r>
         <w:rPr>
-          <w:rFonts w:ascii="Times New Roman" w:hAnsi="Times New Roman" w:cs="Times New Roman"/>
+          <w:rFonts w:ascii="Arial" w:hAnsi="Arial" w:cs="Arial"/>
           <w:sz w:val="24"/>
           <w:szCs w:val="24"/>
           <w:lang w:val="es-ES"/>
@@ -238,7 +239,7 @@
       </w:r>
       <w:r>
         <w:rPr>
-          <w:rFonts w:ascii="Times New Roman" w:hAnsi="Times New Roman" w:cs="Times New Roman"/>
+          <w:rFonts w:ascii="Arial" w:hAnsi="Arial" w:cs="Arial"/>
           <w:sz w:val="24"/>
           <w:szCs w:val="24"/>
           <w:lang w:val="es-ES"/>
@@ -247,7 +248,7 @@
       </w:r>
       <w:r>
         <w:rPr>
-          <w:rFonts w:ascii="Times New Roman" w:hAnsi="Times New Roman" w:cs="Times New Roman"/>
+          <w:rFonts w:ascii="Arial" w:hAnsi="Arial" w:cs="Arial"/>
           <w:sz w:val="24"/>
           <w:szCs w:val="24"/>
           <w:lang w:val="es-ES"/>
@@ -256,7 +257,7 @@
       </w:r>
       <w:r>
         <w:rPr>
-          <w:rFonts w:ascii="Times New Roman" w:hAnsi="Times New Roman" w:cs="Times New Roman"/>
+          <w:rFonts w:ascii="Arial" w:hAnsi="Arial" w:cs="Arial"/>
           <w:sz w:val="24"/>
           <w:szCs w:val="24"/>
           <w:lang w:val="es-ES"/>
@@ -265,7 +266,7 @@
       </w:r>
       <w:r>
         <w:rPr>
-          <w:rFonts w:ascii="Times New Roman" w:hAnsi="Times New Roman" w:cs="Times New Roman"/>
+          <w:rFonts w:ascii="Arial" w:hAnsi="Arial" w:cs="Arial"/>
           <w:sz w:val="24"/>
           <w:szCs w:val="24"/>
           <w:lang w:val="es-ES"/>
@@ -274,7 +275,7 @@
       </w:r>
       <w:r>
         <w:rPr>
-          <w:rFonts w:ascii="Times New Roman" w:hAnsi="Times New Roman" w:cs="Times New Roman"/>
+          <w:rFonts w:ascii="Arial" w:hAnsi="Arial" w:cs="Arial"/>
           <w:sz w:val="24"/>
           <w:szCs w:val="24"/>
           <w:lang w:val="es-ES"/>
@@ -283,7 +284,7 @@
       </w:r>
       <w:r>
         <w:rPr>
-          <w:rFonts w:ascii="Times New Roman" w:hAnsi="Times New Roman" w:cs="Times New Roman"/>
+          <w:rFonts w:ascii="Arial" w:hAnsi="Arial" w:cs="Arial"/>
           <w:sz w:val="24"/>
           <w:szCs w:val="24"/>
           <w:lang w:val="es-ES"/>
@@ -292,7 +293,7 @@
       </w:r>
       <w:r>
         <w:rPr>
-          <w:rFonts w:ascii="Times New Roman" w:hAnsi="Times New Roman" w:cs="Times New Roman"/>
+          <w:rFonts w:ascii="Arial" w:hAnsi="Arial" w:cs="Arial"/>
           <w:sz w:val="24"/>
           <w:szCs w:val="24"/>
           <w:lang w:val="es-ES"/>
@@ -301,7 +302,7 @@
       </w:r>
       <w:r>
         <w:rPr>
-          <w:rFonts w:ascii="Times New Roman" w:hAnsi="Times New Roman" w:cs="Times New Roman"/>
+          <w:rFonts w:ascii="Arial" w:hAnsi="Arial" w:cs="Arial"/>
           <w:sz w:val="24"/>
           <w:szCs w:val="24"/>
           <w:lang w:val="es-ES"/>
@@ -310,7 +311,7 @@
       </w:r>
       <w:r>
         <w:rPr>
-          <w:rFonts w:ascii="Times New Roman" w:hAnsi="Times New Roman" w:cs="Times New Roman"/>
+          <w:rFonts w:ascii="Arial" w:hAnsi="Arial" w:cs="Arial"/>
           <w:sz w:val="24"/>
           <w:szCs w:val="24"/>
           <w:lang w:val="es-ES"/>
@@ -319,7 +320,7 @@
       </w:r>
       <w:r>
         <w:rPr>
-          <w:rFonts w:ascii="Times New Roman" w:hAnsi="Times New Roman" w:cs="Times New Roman"/>
+          <w:rFonts w:ascii="Arial" w:hAnsi="Arial" w:cs="Arial"/>
           <w:sz w:val="24"/>
           <w:szCs w:val="24"/>
           <w:lang w:val="es-ES"/>
@@ -328,7 +329,7 @@
       </w:r>
       <w:r>
         <w:rPr>
-          <w:rFonts w:ascii="Times New Roman" w:hAnsi="Times New Roman" w:cs="Times New Roman"/>
+          <w:rFonts w:ascii="Arial" w:hAnsi="Arial" w:cs="Arial"/>
           <w:sz w:val="24"/>
           <w:szCs w:val="24"/>
           <w:lang w:val="es-ES"/>
@@ -337,7 +338,7 @@
       </w:r>
       <w:r>
         <w:rPr>
-          <w:rFonts w:ascii="Times New Roman" w:hAnsi="Times New Roman" w:cs="Times New Roman"/>
+          <w:rFonts w:ascii="Arial" w:hAnsi="Arial" w:cs="Arial"/>
           <w:sz w:val="24"/>
           <w:szCs w:val="24"/>
           <w:lang w:val="es-ES"/>
@@ -346,7 +347,7 @@
       </w:r>
       <w:r>
         <w:rPr>
-          <w:rFonts w:ascii="Times New Roman" w:hAnsi="Times New Roman" w:cs="Times New Roman"/>
+          <w:rFonts w:ascii="Arial" w:hAnsi="Arial" w:cs="Arial"/>
           <w:sz w:val="24"/>
           <w:szCs w:val="24"/>
           <w:lang w:val="es-ES"/>
@@ -355,7 +356,7 @@
       </w:r>
       <w:r>
         <w:rPr>
-          <w:rFonts w:ascii="Times New Roman" w:hAnsi="Times New Roman" w:cs="Times New Roman"/>
+          <w:rFonts w:ascii="Arial" w:hAnsi="Arial" w:cs="Arial"/>
           <w:sz w:val="24"/>
           <w:szCs w:val="24"/>
           <w:lang w:val="es-ES"/>
@@ -364,7 +365,7 @@
       </w:r>
       <w:r>
         <w:rPr>
-          <w:rFonts w:ascii="Times New Roman" w:hAnsi="Times New Roman" w:cs="Times New Roman"/>
+          <w:rFonts w:ascii="Arial" w:hAnsi="Arial" w:cs="Arial"/>
           <w:sz w:val="24"/>
           <w:szCs w:val="24"/>
           <w:lang w:val="es-ES"/>
@@ -373,7 +374,7 @@
       </w:r>
       <w:r>
         <w:rPr>
-          <w:rFonts w:ascii="Times New Roman" w:hAnsi="Times New Roman" w:cs="Times New Roman"/>
+          <w:rFonts w:ascii="Arial" w:hAnsi="Arial" w:cs="Arial"/>
           <w:sz w:val="24"/>
           <w:szCs w:val="24"/>
           <w:lang w:val="es-ES"/>
@@ -382,7 +383,7 @@
       </w:r>
       <w:r>
         <w:rPr>
-          <w:rFonts w:ascii="Times New Roman" w:hAnsi="Times New Roman" w:cs="Times New Roman"/>
+          <w:rFonts w:ascii="Arial" w:hAnsi="Arial" w:cs="Arial"/>
           <w:sz w:val="24"/>
           <w:szCs w:val="24"/>
           <w:lang w:val="es-ES"/>
@@ -391,7 +392,7 @@
       </w:r>
       <w:r>
         <w:rPr>
-          <w:rFonts w:ascii="Times New Roman" w:hAnsi="Times New Roman" w:cs="Times New Roman"/>
+          <w:rFonts w:ascii="Arial" w:hAnsi="Arial" w:cs="Arial"/>
           <w:sz w:val="24"/>
           <w:szCs w:val="24"/>
           <w:lang w:val="es-ES"/>
@@ -400,16 +401,16 @@
       </w:r>
       <w:r>
         <w:rPr>
-          <w:rFonts w:ascii="Times New Roman" w:hAnsi="Times New Roman" w:cs="Times New Roman"/>
-          <w:sz w:val="24"/>
-          <w:szCs w:val="24"/>
-          <w:lang w:val="es-ES"/>
-        </w:rPr>
-        <w:t>Además</w:t>
-      </w:r>
-      <w:r>
-        <w:rPr>
-          <w:rFonts w:ascii="Times New Roman" w:hAnsi="Times New Roman" w:cs="Times New Roman"/>
+          <w:rFonts w:ascii="Arial" w:hAnsi="Arial" w:cs="Arial"/>
+          <w:sz w:val="24"/>
+          <w:szCs w:val="24"/>
+          <w:lang w:val="es-ES"/>
+        </w:rPr>
+        <w:t>Además,</w:t>
+      </w:r>
+      <w:r>
+        <w:rPr>
+          <w:rFonts w:ascii="Arial" w:hAnsi="Arial" w:cs="Arial"/>
           <w:sz w:val="24"/>
           <w:szCs w:val="24"/>
           <w:lang w:val="es-ES"/>
@@ -418,7 +419,7 @@
       </w:r>
       <w:r>
         <w:rPr>
-          <w:rFonts w:ascii="Times New Roman" w:hAnsi="Times New Roman" w:cs="Times New Roman"/>
+          <w:rFonts w:ascii="Arial" w:hAnsi="Arial" w:cs="Arial"/>
           <w:sz w:val="24"/>
           <w:szCs w:val="24"/>
           <w:lang w:val="es-ES"/>
@@ -427,12 +428,12 @@
       </w:r>
       <w:r>
         <w:rPr>
-          <w:rFonts w:ascii="Times New Roman" w:hAnsi="Times New Roman" w:cs="Times New Roman"/>
-          <w:sz w:val="24"/>
-          <w:szCs w:val="24"/>
-          <w:lang w:val="es-ES"/>
-        </w:rPr>
-        <w:t xml:space="preserve"> servicios afines  con sus principales objetos u otras actividades de lícito comercio, que dad la amplitud y protección de su objeto, la compañía podrá realizar todo aquello que de manera directa se relacione con el objeto antes descrito.</w:t>
+          <w:rFonts w:ascii="Arial" w:hAnsi="Arial" w:cs="Arial"/>
+          <w:sz w:val="24"/>
+          <w:szCs w:val="24"/>
+          <w:lang w:val="es-ES"/>
+        </w:rPr>
+        <w:t xml:space="preserve"> servicios afines con sus principales objetos u otras actividades de lícito comercio, que dad la amplitud y protección de su objeto, la compañía podrá realizar todo aquello que de manera directa se relacione con el objeto antes descrito.</w:t>
       </w:r>
     </w:p>
     <w:p>
@@ -442,8 +443,9 @@
           <w:ilvl w:val="0"/>
           <w:numId w:val="1"/>
         </w:numPr>
-        <w:rPr>
-          <w:rFonts w:ascii="Times New Roman" w:hAnsi="Times New Roman" w:cs="Times New Roman"/>
+        <w:jc w:val="both"/>
+        <w:rPr>
+          <w:rFonts w:ascii="Arial" w:hAnsi="Arial" w:cs="Arial"/>
           <w:sz w:val="24"/>
           <w:szCs w:val="24"/>
           <w:lang w:val="es-ES"/>
@@ -451,7 +453,7 @@
       </w:pPr>
       <w:r>
         <w:rPr>
-          <w:rFonts w:ascii="Times New Roman" w:hAnsi="Times New Roman" w:cs="Times New Roman"/>
+          <w:rFonts w:ascii="Arial" w:hAnsi="Arial" w:cs="Arial"/>
           <w:b/>
           <w:sz w:val="24"/>
           <w:szCs w:val="24"/>
@@ -461,7 +463,7 @@
       </w:r>
       <w:r>
         <w:rPr>
-          <w:rFonts w:ascii="Times New Roman" w:hAnsi="Times New Roman" w:cs="Times New Roman"/>
+          <w:rFonts w:ascii="Arial" w:hAnsi="Arial" w:cs="Arial"/>
           <w:sz w:val="24"/>
           <w:szCs w:val="24"/>
           <w:lang w:val="es-ES"/>
@@ -470,7 +472,7 @@
       </w:r>
       <w:r>
         <w:rPr>
-          <w:rFonts w:ascii="Times New Roman" w:hAnsi="Times New Roman" w:cs="Times New Roman"/>
+          <w:rFonts w:ascii="Arial" w:hAnsi="Arial" w:cs="Arial"/>
           <w:sz w:val="24"/>
           <w:szCs w:val="24"/>
           <w:lang w:val="es-VE"/>
@@ -479,7 +481,7 @@
       </w:r>
       <w:r>
         <w:rPr>
-          <w:rFonts w:ascii="Times New Roman" w:hAnsi="Times New Roman" w:cs="Times New Roman"/>
+          <w:rFonts w:ascii="Arial" w:hAnsi="Arial" w:cs="Arial"/>
           <w:sz w:val="24"/>
           <w:szCs w:val="24"/>
           <w:lang w:val="es-ES"/>
@@ -495,7 +497,7 @@
           <w:numId w:val="1"/>
         </w:numPr>
         <w:rPr>
-          <w:rFonts w:ascii="Times New Roman" w:hAnsi="Times New Roman" w:cs="Times New Roman"/>
+          <w:rFonts w:ascii="Arial" w:hAnsi="Arial" w:cs="Arial"/>
           <w:b/>
           <w:sz w:val="24"/>
           <w:szCs w:val="24"/>
@@ -504,7 +506,7 @@
       </w:pPr>
       <w:r>
         <w:rPr>
-          <w:rFonts w:ascii="Times New Roman" w:hAnsi="Times New Roman" w:cs="Times New Roman"/>
+          <w:rFonts w:ascii="Arial" w:hAnsi="Arial" w:cs="Arial"/>
           <w:b/>
           <w:noProof/>
           <w:sz w:val="24"/>
@@ -535,7 +537,7 @@
       </w:r>
       <w:r>
         <w:rPr>
-          <w:rFonts w:ascii="Times New Roman" w:hAnsi="Times New Roman" w:cs="Times New Roman"/>
+          <w:rFonts w:ascii="Arial" w:hAnsi="Arial" w:cs="Arial"/>
           <w:b/>
           <w:sz w:val="24"/>
           <w:szCs w:val="24"/>
@@ -545,7 +547,7 @@
       </w:r>
       <w:r>
         <w:rPr>
-          <w:rFonts w:ascii="Times New Roman" w:hAnsi="Times New Roman" w:cs="Times New Roman"/>
+          <w:rFonts w:ascii="Arial" w:hAnsi="Arial" w:cs="Arial"/>
           <w:b/>
           <w:sz w:val="24"/>
           <w:szCs w:val="24"/>
@@ -562,7 +564,7 @@
           <w:numId w:val="1"/>
         </w:numPr>
         <w:rPr>
-          <w:rFonts w:ascii="Times New Roman" w:hAnsi="Times New Roman" w:cs="Times New Roman"/>
+          <w:rFonts w:ascii="Arial" w:hAnsi="Arial" w:cs="Arial"/>
           <w:b/>
           <w:sz w:val="24"/>
           <w:szCs w:val="24"/>
@@ -571,7 +573,7 @@
       </w:pPr>
       <w:r>
         <w:rPr>
-          <w:rFonts w:ascii="Times New Roman" w:hAnsi="Times New Roman" w:cs="Times New Roman"/>
+          <w:rFonts w:ascii="Arial" w:hAnsi="Arial" w:cs="Arial"/>
           <w:b/>
           <w:sz w:val="24"/>
           <w:szCs w:val="24"/>
@@ -581,7 +583,7 @@
       </w:r>
       <w:r>
         <w:rPr>
-          <w:rFonts w:ascii="Times New Roman" w:hAnsi="Times New Roman" w:cs="Times New Roman"/>
+          <w:rFonts w:ascii="Arial" w:hAnsi="Arial" w:cs="Arial"/>
           <w:b/>
           <w:sz w:val="24"/>
           <w:szCs w:val="24"/>
@@ -597,10 +599,10 @@
         <w:tblLook w:val="04A0" w:firstRow="1" w:lastRow="0" w:firstColumn="1" w:lastColumn="0" w:noHBand="0" w:noVBand="1"/>
       </w:tblPr>
       <w:tblGrid>
-        <w:gridCol w:w="2179"/>
+        <w:gridCol w:w="2175"/>
         <w:gridCol w:w="2323"/>
-        <w:gridCol w:w="2181"/>
-        <w:gridCol w:w="2145"/>
+        <w:gridCol w:w="2175"/>
+        <w:gridCol w:w="2155"/>
       </w:tblGrid>
       <w:tr>
         <w:tc>
@@ -612,7 +614,7 @@
             <w:pPr>
               <w:jc w:val="center"/>
               <w:rPr>
-                <w:rFonts w:ascii="Times New Roman" w:hAnsi="Times New Roman" w:cs="Times New Roman"/>
+                <w:rFonts w:ascii="Arial" w:hAnsi="Arial" w:cs="Arial"/>
                 <w:b/>
                 <w:sz w:val="24"/>
                 <w:szCs w:val="24"/>
@@ -621,7 +623,7 @@
             </w:pPr>
             <w:r>
               <w:rPr>
-                <w:rFonts w:ascii="Times New Roman" w:hAnsi="Times New Roman" w:cs="Times New Roman"/>
+                <w:rFonts w:ascii="Arial" w:hAnsi="Arial" w:cs="Arial"/>
                 <w:b/>
                 <w:sz w:val="24"/>
                 <w:szCs w:val="24"/>
@@ -640,7 +642,7 @@
             <w:pPr>
               <w:jc w:val="center"/>
               <w:rPr>
-                <w:rFonts w:ascii="Times New Roman" w:hAnsi="Times New Roman" w:cs="Times New Roman"/>
+                <w:rFonts w:ascii="Arial" w:hAnsi="Arial" w:cs="Arial"/>
                 <w:b/>
                 <w:sz w:val="24"/>
                 <w:szCs w:val="24"/>
@@ -649,7 +651,7 @@
             </w:pPr>
             <w:r>
               <w:rPr>
-                <w:rFonts w:ascii="Times New Roman" w:hAnsi="Times New Roman" w:cs="Times New Roman"/>
+                <w:rFonts w:ascii="Arial" w:hAnsi="Arial" w:cs="Arial"/>
                 <w:b/>
                 <w:sz w:val="24"/>
                 <w:szCs w:val="24"/>
@@ -668,7 +670,7 @@
             <w:pPr>
               <w:jc w:val="center"/>
               <w:rPr>
-                <w:rFonts w:ascii="Times New Roman" w:hAnsi="Times New Roman" w:cs="Times New Roman"/>
+                <w:rFonts w:ascii="Arial" w:hAnsi="Arial" w:cs="Arial"/>
                 <w:b/>
                 <w:sz w:val="24"/>
                 <w:szCs w:val="24"/>
@@ -677,7 +679,7 @@
             </w:pPr>
             <w:r>
               <w:rPr>
-                <w:rFonts w:ascii="Times New Roman" w:hAnsi="Times New Roman" w:cs="Times New Roman"/>
+                <w:rFonts w:ascii="Arial" w:hAnsi="Arial" w:cs="Arial"/>
                 <w:b/>
                 <w:sz w:val="24"/>
                 <w:szCs w:val="24"/>
@@ -696,7 +698,7 @@
             <w:pPr>
               <w:jc w:val="center"/>
               <w:rPr>
-                <w:rFonts w:ascii="Times New Roman" w:hAnsi="Times New Roman" w:cs="Times New Roman"/>
+                <w:rFonts w:ascii="Arial" w:hAnsi="Arial" w:cs="Arial"/>
                 <w:b/>
                 <w:sz w:val="24"/>
                 <w:szCs w:val="24"/>
@@ -705,7 +707,7 @@
             </w:pPr>
             <w:r>
               <w:rPr>
-                <w:rFonts w:ascii="Times New Roman" w:hAnsi="Times New Roman" w:cs="Times New Roman"/>
+                <w:rFonts w:ascii="Arial" w:hAnsi="Arial" w:cs="Arial"/>
                 <w:b/>
                 <w:sz w:val="24"/>
                 <w:szCs w:val="24"/>
@@ -723,10 +725,10 @@
           </w:tcPr>
           <w:p>
             <w:pPr>
-              <w:ind w:left="720" w:hanging="720"/>
-              <w:jc w:val="center"/>
+              <w:ind w:left="32"/>
+              <w:jc w:val="both"/>
               <w:rPr>
-                <w:rFonts w:ascii="Times New Roman" w:hAnsi="Times New Roman" w:cs="Times New Roman"/>
+                <w:rFonts w:ascii="Arial" w:hAnsi="Arial" w:cs="Arial"/>
                 <w:bCs/>
                 <w:sz w:val="24"/>
                 <w:szCs w:val="24"/>
@@ -735,13 +737,33 @@
             </w:pPr>
             <w:r>
               <w:rPr>
-                <w:rFonts w:ascii="Times New Roman" w:hAnsi="Times New Roman" w:cs="Times New Roman"/>
+                <w:rFonts w:ascii="Arial" w:hAnsi="Arial" w:cs="Arial"/>
                 <w:bCs/>
                 <w:sz w:val="24"/>
                 <w:szCs w:val="24"/>
                 <w:lang w:val="es-ES"/>
               </w:rPr>
               <w:t xml:space="preserve"> </w:t>
+            </w:r>
+            <w:r>
+              <w:rPr>
+                <w:rFonts w:ascii="Arial" w:hAnsi="Arial" w:cs="Arial"/>
+                <w:bCs/>
+                <w:sz w:val="24"/>
+                <w:szCs w:val="24"/>
+                <w:lang w:val="es-ES"/>
+              </w:rPr>
+              <w:t xml:space="preserve">La aplicación web será de gran utilidad para </w:t>
+            </w:r>
+            <w:r>
+              <w:rPr>
+                <w:rFonts w:ascii="Arial" w:hAnsi="Arial" w:cs="Arial"/>
+                <w:bCs/>
+                <w:sz w:val="24"/>
+                <w:szCs w:val="24"/>
+                <w:lang w:val="es-ES"/>
+              </w:rPr>
+              <w:t>administrar las deudas y facturas de la empresa</w:t>
             </w:r>
           </w:p>
         </w:tc>
@@ -751,9 +773,167 @@
           </w:tcPr>
           <w:p>
             <w:pPr>
-              <w:jc w:val="center"/>
+              <w:ind w:left="32"/>
+              <w:jc w:val="both"/>
               <w:rPr>
-                <w:rFonts w:ascii="Times New Roman" w:hAnsi="Times New Roman" w:cs="Times New Roman"/>
+                <w:rFonts w:ascii="Arial" w:hAnsi="Arial" w:cs="Arial"/>
+                <w:bCs/>
+                <w:sz w:val="24"/>
+                <w:szCs w:val="24"/>
+                <w:lang w:val="es-ES"/>
+              </w:rPr>
+            </w:pPr>
+            <w:r>
+              <w:rPr>
+                <w:rFonts w:ascii="Arial" w:hAnsi="Arial" w:cs="Arial"/>
+                <w:bCs/>
+                <w:sz w:val="24"/>
+                <w:szCs w:val="24"/>
+                <w:lang w:val="es-ES"/>
+              </w:rPr>
+              <w:t>La institución posee múltiples ordenadores en su establecimiento</w:t>
+            </w:r>
+          </w:p>
+        </w:tc>
+        <w:tc>
+          <w:tcPr>
+            <w:tcW w:w="2207" w:type="dxa"/>
+          </w:tcPr>
+          <w:p>
+            <w:pPr>
+              <w:jc w:val="both"/>
+              <w:rPr>
+                <w:rFonts w:ascii="Arial" w:hAnsi="Arial" w:cs="Arial"/>
+                <w:bCs/>
+                <w:sz w:val="24"/>
+                <w:szCs w:val="24"/>
+                <w:lang w:val="es-ES"/>
+              </w:rPr>
+            </w:pPr>
+            <w:r>
+              <w:rPr>
+                <w:rFonts w:ascii="Arial" w:hAnsi="Arial" w:cs="Arial"/>
+                <w:bCs/>
+                <w:sz w:val="24"/>
+                <w:szCs w:val="24"/>
+                <w:lang w:val="es-ES"/>
+              </w:rPr>
+              <w:t xml:space="preserve">Existe la posibilidad de que los miembros de la empresa tengan dificultades para </w:t>
+            </w:r>
+            <w:r>
+              <w:rPr>
+                <w:rFonts w:ascii="Arial" w:hAnsi="Arial" w:cs="Arial"/>
+                <w:bCs/>
+                <w:sz w:val="24"/>
+                <w:szCs w:val="24"/>
+                <w:lang w:val="es-ES"/>
+              </w:rPr>
+              <w:t>adaptarse</w:t>
+            </w:r>
+            <w:r>
+              <w:rPr>
+                <w:rFonts w:ascii="Arial" w:hAnsi="Arial" w:cs="Arial"/>
+                <w:bCs/>
+                <w:sz w:val="24"/>
+                <w:szCs w:val="24"/>
+                <w:lang w:val="es-ES"/>
+              </w:rPr>
+              <w:t xml:space="preserve"> al nuevo sistema</w:t>
+            </w:r>
+          </w:p>
+        </w:tc>
+        <w:tc>
+          <w:tcPr>
+            <w:tcW w:w="2207" w:type="dxa"/>
+          </w:tcPr>
+          <w:p>
+            <w:pPr>
+              <w:ind w:left="32"/>
+              <w:jc w:val="both"/>
+              <w:rPr>
+                <w:rFonts w:ascii="Arial" w:hAnsi="Arial" w:cs="Arial"/>
+                <w:bCs/>
+                <w:sz w:val="24"/>
+                <w:szCs w:val="24"/>
+                <w:lang w:val="es-ES"/>
+              </w:rPr>
+            </w:pPr>
+            <w:r>
+              <w:rPr>
+                <w:rFonts w:ascii="Arial" w:hAnsi="Arial" w:cs="Arial"/>
+                <w:bCs/>
+                <w:sz w:val="24"/>
+                <w:szCs w:val="24"/>
+                <w:lang w:val="es-ES"/>
+              </w:rPr>
+              <w:t>La falta de capacitación sobre como operar el sistema</w:t>
+            </w:r>
+            <w:r>
+              <w:rPr>
+                <w:rFonts w:ascii="Arial" w:hAnsi="Arial" w:cs="Arial"/>
+                <w:bCs/>
+                <w:sz w:val="24"/>
+                <w:szCs w:val="24"/>
+                <w:lang w:val="es-ES"/>
+              </w:rPr>
+              <w:t xml:space="preserve"> </w:t>
+            </w:r>
+            <w:proofErr w:type="spellStart"/>
+            <w:r>
+              <w:rPr>
+                <w:rFonts w:ascii="Arial" w:hAnsi="Arial" w:cs="Arial"/>
+                <w:bCs/>
+                <w:sz w:val="24"/>
+                <w:szCs w:val="24"/>
+                <w:lang w:val="es-ES"/>
+              </w:rPr>
+              <w:t>asi</w:t>
+            </w:r>
+            <w:proofErr w:type="spellEnd"/>
+            <w:r>
+              <w:rPr>
+                <w:rFonts w:ascii="Arial" w:hAnsi="Arial" w:cs="Arial"/>
+                <w:bCs/>
+                <w:sz w:val="24"/>
+                <w:szCs w:val="24"/>
+                <w:lang w:val="es-ES"/>
+              </w:rPr>
+              <w:t xml:space="preserve"> como una falta de coordinación </w:t>
+            </w:r>
+            <w:r>
+              <w:rPr>
+                <w:rFonts w:ascii="Arial" w:hAnsi="Arial" w:cs="Arial"/>
+                <w:bCs/>
+                <w:sz w:val="24"/>
+                <w:szCs w:val="24"/>
+                <w:lang w:val="es-ES"/>
+              </w:rPr>
+              <w:t xml:space="preserve">puede llevar a problemas </w:t>
+            </w:r>
+            <w:r>
+              <w:rPr>
+                <w:rFonts w:ascii="Arial" w:hAnsi="Arial" w:cs="Arial"/>
+                <w:bCs/>
+                <w:sz w:val="24"/>
+                <w:szCs w:val="24"/>
+                <w:lang w:val="es-ES"/>
+              </w:rPr>
+              <w:t>internos</w:t>
+            </w:r>
+          </w:p>
+        </w:tc>
+      </w:tr>
+      <w:tr>
+        <w:tc>
+          <w:tcPr>
+            <w:tcW w:w="2207" w:type="dxa"/>
+          </w:tcPr>
+          <w:p>
+            <w:pPr>
+              <w:ind w:left="32"/>
+              <w:jc w:val="both"/>
+              <w:rPr>
+                <w:rFonts w:ascii="Arial" w:hAnsi="Arial" w:cs="Arial"/>
                 <w:bCs/>
                 <w:sz w:val="24"/>
                 <w:szCs w:val="24"/>
@@ -768,9 +948,10 @@
           </w:tcPr>
           <w:p>
             <w:pPr>
-              <w:jc w:val="center"/>
+              <w:ind w:left="32"/>
+              <w:jc w:val="both"/>
               <w:rPr>
-                <w:rFonts w:ascii="Times New Roman" w:hAnsi="Times New Roman" w:cs="Times New Roman"/>
+                <w:rFonts w:ascii="Arial" w:hAnsi="Arial" w:cs="Arial"/>
                 <w:bCs/>
                 <w:sz w:val="24"/>
                 <w:szCs w:val="24"/>
@@ -785,9 +966,28 @@
           </w:tcPr>
           <w:p>
             <w:pPr>
-              <w:jc w:val="center"/>
+              <w:ind w:left="32"/>
+              <w:jc w:val="both"/>
               <w:rPr>
-                <w:rFonts w:ascii="Times New Roman" w:hAnsi="Times New Roman" w:cs="Times New Roman"/>
+                <w:rFonts w:ascii="Arial" w:hAnsi="Arial" w:cs="Arial"/>
+                <w:bCs/>
+                <w:sz w:val="24"/>
+                <w:szCs w:val="24"/>
+                <w:lang w:val="es-ES"/>
+              </w:rPr>
+            </w:pPr>
+          </w:p>
+        </w:tc>
+        <w:tc>
+          <w:tcPr>
+            <w:tcW w:w="2207" w:type="dxa"/>
+          </w:tcPr>
+          <w:p>
+            <w:pPr>
+              <w:ind w:left="32"/>
+              <w:jc w:val="both"/>
+              <w:rPr>
+                <w:rFonts w:ascii="Arial" w:hAnsi="Arial" w:cs="Arial"/>
                 <w:bCs/>
                 <w:sz w:val="24"/>
                 <w:szCs w:val="24"/>
@@ -804,9 +1004,10 @@
           </w:tcPr>
           <w:p>
             <w:pPr>
-              <w:jc w:val="center"/>
+              <w:ind w:left="32"/>
+              <w:jc w:val="both"/>
               <w:rPr>
-                <w:rFonts w:ascii="Times New Roman" w:hAnsi="Times New Roman" w:cs="Times New Roman"/>
+                <w:rFonts w:ascii="Arial" w:hAnsi="Arial" w:cs="Arial"/>
                 <w:bCs/>
                 <w:sz w:val="24"/>
                 <w:szCs w:val="24"/>
@@ -821,9 +1022,10 @@
           </w:tcPr>
           <w:p>
             <w:pPr>
-              <w:jc w:val="center"/>
+              <w:ind w:left="32"/>
+              <w:jc w:val="both"/>
               <w:rPr>
-                <w:rFonts w:ascii="Times New Roman" w:hAnsi="Times New Roman" w:cs="Times New Roman"/>
+                <w:rFonts w:ascii="Arial" w:hAnsi="Arial" w:cs="Arial"/>
                 <w:bCs/>
                 <w:sz w:val="24"/>
                 <w:szCs w:val="24"/>
@@ -838,9 +1040,10 @@
           </w:tcPr>
           <w:p>
             <w:pPr>
-              <w:jc w:val="center"/>
+              <w:ind w:left="32"/>
+              <w:jc w:val="both"/>
               <w:rPr>
-                <w:rFonts w:ascii="Times New Roman" w:hAnsi="Times New Roman" w:cs="Times New Roman"/>
+                <w:rFonts w:ascii="Arial" w:hAnsi="Arial" w:cs="Arial"/>
                 <w:bCs/>
                 <w:sz w:val="24"/>
                 <w:szCs w:val="24"/>
@@ -855,79 +1058,10 @@
           </w:tcPr>
           <w:p>
             <w:pPr>
-              <w:jc w:val="center"/>
+              <w:ind w:left="32"/>
+              <w:jc w:val="both"/>
               <w:rPr>
-                <w:rFonts w:ascii="Times New Roman" w:hAnsi="Times New Roman" w:cs="Times New Roman"/>
-                <w:bCs/>
-                <w:sz w:val="24"/>
-                <w:szCs w:val="24"/>
-                <w:lang w:val="es-ES"/>
-              </w:rPr>
-            </w:pPr>
-          </w:p>
-        </w:tc>
-      </w:tr>
-      <w:tr>
-        <w:tc>
-          <w:tcPr>
-            <w:tcW w:w="2207" w:type="dxa"/>
-          </w:tcPr>
-          <w:p>
-            <w:pPr>
-              <w:jc w:val="center"/>
-              <w:rPr>
-                <w:rFonts w:ascii="Times New Roman" w:hAnsi="Times New Roman" w:cs="Times New Roman"/>
-                <w:bCs/>
-                <w:sz w:val="24"/>
-                <w:szCs w:val="24"/>
-                <w:lang w:val="es-ES"/>
-              </w:rPr>
-            </w:pPr>
-          </w:p>
-        </w:tc>
-        <w:tc>
-          <w:tcPr>
-            <w:tcW w:w="2207" w:type="dxa"/>
-          </w:tcPr>
-          <w:p>
-            <w:pPr>
-              <w:jc w:val="center"/>
-              <w:rPr>
-                <w:rFonts w:ascii="Times New Roman" w:hAnsi="Times New Roman" w:cs="Times New Roman"/>
-                <w:bCs/>
-                <w:sz w:val="24"/>
-                <w:szCs w:val="24"/>
-                <w:lang w:val="es-ES"/>
-              </w:rPr>
-            </w:pPr>
-          </w:p>
-        </w:tc>
-        <w:tc>
-          <w:tcPr>
-            <w:tcW w:w="2207" w:type="dxa"/>
-          </w:tcPr>
-          <w:p>
-            <w:pPr>
-              <w:jc w:val="center"/>
-              <w:rPr>
-                <w:rFonts w:ascii="Times New Roman" w:hAnsi="Times New Roman" w:cs="Times New Roman"/>
-                <w:bCs/>
-                <w:sz w:val="24"/>
-                <w:szCs w:val="24"/>
-                <w:lang w:val="es-ES"/>
-              </w:rPr>
-            </w:pPr>
-          </w:p>
-        </w:tc>
-        <w:tc>
-          <w:tcPr>
-            <w:tcW w:w="2207" w:type="dxa"/>
-          </w:tcPr>
-          <w:p>
-            <w:pPr>
-              <w:jc w:val="center"/>
-              <w:rPr>
-                <w:rFonts w:ascii="Times New Roman" w:hAnsi="Times New Roman" w:cs="Times New Roman"/>
+                <w:rFonts w:ascii="Arial" w:hAnsi="Arial" w:cs="Arial"/>
                 <w:bCs/>
                 <w:sz w:val="24"/>
                 <w:szCs w:val="24"/>
@@ -940,8 +1074,9 @@
     </w:tbl>
     <w:p>
       <w:pPr>
-        <w:rPr>
-          <w:rFonts w:ascii="Times New Roman" w:hAnsi="Times New Roman" w:cs="Times New Roman"/>
+        <w:jc w:val="both"/>
+        <w:rPr>
+          <w:rFonts w:ascii="Arial" w:hAnsi="Arial" w:cs="Arial"/>
           <w:sz w:val="24"/>
           <w:szCs w:val="24"/>
           <w:lang w:val="es-ES"/>
@@ -949,7 +1084,7 @@
       </w:pPr>
       <w:r>
         <w:rPr>
-          <w:rFonts w:ascii="Times New Roman" w:hAnsi="Times New Roman" w:cs="Times New Roman"/>
+          <w:rFonts w:ascii="Arial" w:hAnsi="Arial" w:cs="Arial"/>
           <w:b/>
           <w:sz w:val="24"/>
           <w:szCs w:val="24"/>
@@ -959,7 +1094,7 @@
       </w:r>
       <w:r>
         <w:rPr>
-          <w:rFonts w:ascii="Times New Roman" w:hAnsi="Times New Roman" w:cs="Times New Roman"/>
+          <w:rFonts w:ascii="Arial" w:hAnsi="Arial" w:cs="Arial"/>
           <w:b/>
           <w:sz w:val="24"/>
           <w:szCs w:val="24"/>
@@ -969,7 +1104,7 @@
       </w:r>
       <w:r>
         <w:rPr>
-          <w:rFonts w:ascii="Times New Roman" w:hAnsi="Times New Roman" w:cs="Times New Roman"/>
+          <w:rFonts w:ascii="Arial" w:hAnsi="Arial" w:cs="Arial"/>
           <w:sz w:val="24"/>
           <w:szCs w:val="24"/>
           <w:lang w:val="es-ES"/>
@@ -978,7 +1113,7 @@
       </w:r>
       <w:r>
         <w:rPr>
-          <w:rFonts w:ascii="Times New Roman" w:hAnsi="Times New Roman" w:cs="Times New Roman"/>
+          <w:rFonts w:ascii="Arial" w:hAnsi="Arial" w:cs="Arial"/>
           <w:sz w:val="24"/>
           <w:szCs w:val="24"/>
           <w:lang w:val="es-ES"/>
@@ -987,7 +1122,7 @@
       </w:r>
       <w:r>
         <w:rPr>
-          <w:rFonts w:ascii="Times New Roman" w:hAnsi="Times New Roman" w:cs="Times New Roman"/>
+          <w:rFonts w:ascii="Arial" w:hAnsi="Arial" w:cs="Arial"/>
           <w:sz w:val="24"/>
           <w:szCs w:val="24"/>
           <w:lang w:val="es-ES"/>
@@ -996,7 +1131,7 @@
       </w:r>
       <w:r>
         <w:rPr>
-          <w:rFonts w:ascii="Times New Roman" w:hAnsi="Times New Roman" w:cs="Times New Roman"/>
+          <w:rFonts w:ascii="Arial" w:hAnsi="Arial" w:cs="Arial"/>
           <w:sz w:val="24"/>
           <w:szCs w:val="24"/>
           <w:lang w:val="es-ES"/>
@@ -1005,7 +1140,7 @@
       </w:r>
       <w:r>
         <w:rPr>
-          <w:rFonts w:ascii="Times New Roman" w:hAnsi="Times New Roman" w:cs="Times New Roman"/>
+          <w:rFonts w:ascii="Arial" w:hAnsi="Arial" w:cs="Arial"/>
           <w:sz w:val="24"/>
           <w:szCs w:val="24"/>
           <w:lang w:val="es-ES"/>
@@ -1014,7 +1149,7 @@
       </w:r>
       <w:r>
         <w:rPr>
-          <w:rFonts w:ascii="Times New Roman" w:hAnsi="Times New Roman" w:cs="Times New Roman"/>
+          <w:rFonts w:ascii="Arial" w:hAnsi="Arial" w:cs="Arial"/>
           <w:sz w:val="24"/>
           <w:szCs w:val="24"/>
           <w:lang w:val="es-ES"/>
@@ -1023,7 +1158,7 @@
       </w:r>
       <w:r>
         <w:rPr>
-          <w:rFonts w:ascii="Times New Roman" w:hAnsi="Times New Roman" w:cs="Times New Roman"/>
+          <w:rFonts w:ascii="Arial" w:hAnsi="Arial" w:cs="Arial"/>
           <w:sz w:val="24"/>
           <w:szCs w:val="24"/>
           <w:lang w:val="es-ES"/>
@@ -1032,7 +1167,7 @@
       </w:r>
       <w:r>
         <w:rPr>
-          <w:rFonts w:ascii="Times New Roman" w:hAnsi="Times New Roman" w:cs="Times New Roman"/>
+          <w:rFonts w:ascii="Arial" w:hAnsi="Arial" w:cs="Arial"/>
           <w:sz w:val="24"/>
           <w:szCs w:val="24"/>
           <w:lang w:val="es-ES"/>
@@ -1041,7 +1176,7 @@
       </w:r>
       <w:r>
         <w:rPr>
-          <w:rFonts w:ascii="Times New Roman" w:hAnsi="Times New Roman" w:cs="Times New Roman"/>
+          <w:rFonts w:ascii="Arial" w:hAnsi="Arial" w:cs="Arial"/>
           <w:sz w:val="24"/>
           <w:szCs w:val="24"/>
           <w:lang w:val="es-ES"/>
@@ -1050,7 +1185,7 @@
       </w:r>
       <w:r>
         <w:rPr>
-          <w:rFonts w:ascii="Times New Roman" w:hAnsi="Times New Roman" w:cs="Times New Roman"/>
+          <w:rFonts w:ascii="Arial" w:hAnsi="Arial" w:cs="Arial"/>
           <w:sz w:val="24"/>
           <w:szCs w:val="24"/>
           <w:lang w:val="es-ES"/>
@@ -1059,7 +1194,7 @@
       </w:r>
       <w:r>
         <w:rPr>
-          <w:rFonts w:ascii="Times New Roman" w:hAnsi="Times New Roman" w:cs="Times New Roman"/>
+          <w:rFonts w:ascii="Arial" w:hAnsi="Arial" w:cs="Arial"/>
           <w:sz w:val="24"/>
           <w:szCs w:val="24"/>
           <w:lang w:val="es-ES"/>
@@ -1068,7 +1203,7 @@
       </w:r>
       <w:r>
         <w:rPr>
-          <w:rFonts w:ascii="Times New Roman" w:hAnsi="Times New Roman" w:cs="Times New Roman"/>
+          <w:rFonts w:ascii="Arial" w:hAnsi="Arial" w:cs="Arial"/>
           <w:sz w:val="24"/>
           <w:szCs w:val="24"/>
           <w:lang w:val="es-ES"/>
@@ -1078,8 +1213,9 @@
     </w:p>
     <w:p>
       <w:pPr>
-        <w:rPr>
-          <w:rFonts w:ascii="Times New Roman" w:hAnsi="Times New Roman" w:cs="Times New Roman"/>
+        <w:jc w:val="both"/>
+        <w:rPr>
+          <w:rFonts w:ascii="Arial" w:hAnsi="Arial" w:cs="Arial"/>
           <w:sz w:val="24"/>
           <w:szCs w:val="24"/>
           <w:lang w:val="es-ES"/>
@@ -1087,7 +1223,7 @@
       </w:pPr>
       <w:r>
         <w:rPr>
-          <w:rFonts w:ascii="Times New Roman" w:hAnsi="Times New Roman" w:cs="Times New Roman"/>
+          <w:rFonts w:ascii="Arial" w:hAnsi="Arial" w:cs="Arial"/>
           <w:sz w:val="24"/>
           <w:szCs w:val="24"/>
           <w:lang w:val="es-ES"/>
@@ -1096,7 +1232,7 @@
       </w:r>
       <w:r>
         <w:rPr>
-          <w:rFonts w:ascii="Times New Roman" w:hAnsi="Times New Roman" w:cs="Times New Roman"/>
+          <w:rFonts w:ascii="Arial" w:hAnsi="Arial" w:cs="Arial"/>
           <w:sz w:val="24"/>
           <w:szCs w:val="24"/>
           <w:lang w:val="es-ES"/>
@@ -1106,8 +1242,9 @@
     </w:p>
     <w:p>
       <w:pPr>
-        <w:rPr>
-          <w:rFonts w:ascii="Times New Roman" w:hAnsi="Times New Roman" w:cs="Times New Roman"/>
+        <w:jc w:val="both"/>
+        <w:rPr>
+          <w:rFonts w:ascii="Arial" w:hAnsi="Arial" w:cs="Arial"/>
           <w:sz w:val="24"/>
           <w:szCs w:val="24"/>
           <w:lang w:val="es-ES"/>
@@ -1115,18 +1252,17 @@
       </w:pPr>
       <w:r>
         <w:rPr>
-          <w:rFonts w:ascii="Times New Roman" w:hAnsi="Times New Roman" w:cs="Times New Roman"/>
+          <w:rFonts w:ascii="Arial" w:hAnsi="Arial" w:cs="Arial"/>
           <w:b/>
           <w:sz w:val="24"/>
           <w:szCs w:val="24"/>
           <w:lang w:val="es-ES"/>
         </w:rPr>
-        <w:lastRenderedPageBreak/>
         <w:t>Objetivo General:</w:t>
       </w:r>
       <w:r>
         <w:rPr>
-          <w:rFonts w:ascii="Times New Roman" w:hAnsi="Times New Roman" w:cs="Times New Roman"/>
+          <w:rFonts w:ascii="Arial" w:hAnsi="Arial" w:cs="Arial"/>
           <w:b/>
           <w:sz w:val="24"/>
           <w:szCs w:val="24"/>
@@ -1136,7 +1272,7 @@
       </w:r>
       <w:r>
         <w:rPr>
-          <w:rFonts w:ascii="Times New Roman" w:hAnsi="Times New Roman" w:cs="Times New Roman"/>
+          <w:rFonts w:ascii="Arial" w:hAnsi="Arial" w:cs="Arial"/>
           <w:sz w:val="24"/>
           <w:szCs w:val="24"/>
           <w:lang w:val="es-ES"/>
@@ -1146,7 +1282,7 @@
       <w:proofErr w:type="spellStart"/>
       <w:r>
         <w:rPr>
-          <w:rFonts w:ascii="Times New Roman" w:hAnsi="Times New Roman" w:cs="Times New Roman"/>
+          <w:rFonts w:ascii="Arial" w:hAnsi="Arial" w:cs="Arial"/>
           <w:sz w:val="24"/>
           <w:szCs w:val="24"/>
           <w:lang w:val="es-ES"/>
@@ -1156,7 +1292,7 @@
       <w:proofErr w:type="spellEnd"/>
       <w:r>
         <w:rPr>
-          <w:rFonts w:ascii="Times New Roman" w:hAnsi="Times New Roman" w:cs="Times New Roman"/>
+          <w:rFonts w:ascii="Arial" w:hAnsi="Arial" w:cs="Arial"/>
           <w:sz w:val="24"/>
           <w:szCs w:val="24"/>
           <w:lang w:val="es-ES"/>
@@ -1165,7 +1301,7 @@
       </w:r>
       <w:r>
         <w:rPr>
-          <w:rFonts w:ascii="Times New Roman" w:hAnsi="Times New Roman" w:cs="Times New Roman"/>
+          <w:rFonts w:ascii="Arial" w:hAnsi="Arial" w:cs="Arial"/>
           <w:sz w:val="24"/>
           <w:szCs w:val="24"/>
           <w:lang w:val="es-ES"/>
@@ -1174,7 +1310,7 @@
       </w:r>
       <w:r>
         <w:rPr>
-          <w:rFonts w:ascii="Times New Roman" w:hAnsi="Times New Roman" w:cs="Times New Roman"/>
+          <w:rFonts w:ascii="Arial" w:hAnsi="Arial" w:cs="Arial"/>
           <w:sz w:val="24"/>
           <w:szCs w:val="24"/>
           <w:lang w:val="es-ES"/>
@@ -1183,7 +1319,7 @@
       </w:r>
       <w:r>
         <w:rPr>
-          <w:rFonts w:ascii="Times New Roman" w:hAnsi="Times New Roman" w:cs="Times New Roman"/>
+          <w:rFonts w:ascii="Arial" w:hAnsi="Arial" w:cs="Arial"/>
           <w:sz w:val="24"/>
           <w:szCs w:val="24"/>
           <w:lang w:val="es-ES"/>
@@ -1192,7 +1328,7 @@
       </w:r>
       <w:r>
         <w:rPr>
-          <w:rFonts w:ascii="Times New Roman" w:hAnsi="Times New Roman" w:cs="Times New Roman"/>
+          <w:rFonts w:ascii="Arial" w:hAnsi="Arial" w:cs="Arial"/>
           <w:sz w:val="24"/>
           <w:szCs w:val="24"/>
           <w:lang w:val="es-ES"/>
@@ -1202,8 +1338,9 @@
     </w:p>
     <w:p>
       <w:pPr>
-        <w:rPr>
-          <w:rFonts w:ascii="Times New Roman" w:hAnsi="Times New Roman" w:cs="Times New Roman"/>
+        <w:jc w:val="both"/>
+        <w:rPr>
+          <w:rFonts w:ascii="Arial" w:hAnsi="Arial" w:cs="Arial"/>
           <w:b/>
           <w:sz w:val="24"/>
           <w:szCs w:val="24"/>
@@ -1212,7 +1349,7 @@
       </w:pPr>
       <w:r>
         <w:rPr>
-          <w:rFonts w:ascii="Times New Roman" w:hAnsi="Times New Roman" w:cs="Times New Roman"/>
+          <w:rFonts w:ascii="Arial" w:hAnsi="Arial" w:cs="Arial"/>
           <w:b/>
           <w:sz w:val="24"/>
           <w:szCs w:val="24"/>
@@ -1222,7 +1359,7 @@
       </w:r>
       <w:r>
         <w:rPr>
-          <w:rFonts w:ascii="Times New Roman" w:hAnsi="Times New Roman" w:cs="Times New Roman"/>
+          <w:rFonts w:ascii="Arial" w:hAnsi="Arial" w:cs="Arial"/>
           <w:b/>
           <w:sz w:val="24"/>
           <w:szCs w:val="24"/>
@@ -1232,7 +1369,7 @@
       </w:r>
       <w:r>
         <w:rPr>
-          <w:rFonts w:ascii="Times New Roman" w:hAnsi="Times New Roman" w:cs="Times New Roman"/>
+          <w:rFonts w:ascii="Arial" w:hAnsi="Arial" w:cs="Arial"/>
           <w:b/>
           <w:sz w:val="24"/>
           <w:szCs w:val="24"/>
@@ -1242,7 +1379,7 @@
       </w:r>
       <w:r>
         <w:rPr>
-          <w:rFonts w:ascii="Times New Roman" w:hAnsi="Times New Roman" w:cs="Times New Roman"/>
+          <w:rFonts w:ascii="Arial" w:hAnsi="Arial" w:cs="Arial"/>
           <w:b/>
           <w:sz w:val="24"/>
           <w:szCs w:val="24"/>
@@ -1258,8 +1395,9 @@
           <w:ilvl w:val="0"/>
           <w:numId w:val="2"/>
         </w:numPr>
-        <w:rPr>
-          <w:rFonts w:ascii="Times New Roman" w:hAnsi="Times New Roman" w:cs="Times New Roman"/>
+        <w:jc w:val="both"/>
+        <w:rPr>
+          <w:rFonts w:ascii="Arial" w:hAnsi="Arial" w:cs="Arial"/>
           <w:b/>
           <w:sz w:val="24"/>
           <w:szCs w:val="24"/>
@@ -1268,7 +1406,7 @@
       </w:pPr>
       <w:r>
         <w:rPr>
-          <w:rFonts w:ascii="Times New Roman" w:hAnsi="Times New Roman" w:cs="Times New Roman"/>
+          <w:rFonts w:ascii="Arial" w:hAnsi="Arial" w:cs="Arial"/>
           <w:bCs/>
           <w:sz w:val="24"/>
           <w:szCs w:val="24"/>
@@ -1284,8 +1422,9 @@
           <w:ilvl w:val="0"/>
           <w:numId w:val="2"/>
         </w:numPr>
-        <w:rPr>
-          <w:rFonts w:ascii="Times New Roman" w:hAnsi="Times New Roman" w:cs="Times New Roman"/>
+        <w:jc w:val="both"/>
+        <w:rPr>
+          <w:rFonts w:ascii="Arial" w:hAnsi="Arial" w:cs="Arial"/>
           <w:b/>
           <w:sz w:val="24"/>
           <w:szCs w:val="24"/>
@@ -1294,7 +1433,7 @@
       </w:pPr>
       <w:r>
         <w:rPr>
-          <w:rFonts w:ascii="Times New Roman" w:hAnsi="Times New Roman" w:cs="Times New Roman"/>
+          <w:rFonts w:ascii="Arial" w:hAnsi="Arial" w:cs="Arial"/>
           <w:bCs/>
           <w:sz w:val="24"/>
           <w:szCs w:val="24"/>
@@ -1310,8 +1449,9 @@
           <w:ilvl w:val="0"/>
           <w:numId w:val="2"/>
         </w:numPr>
-        <w:rPr>
-          <w:rFonts w:ascii="Times New Roman" w:hAnsi="Times New Roman" w:cs="Times New Roman"/>
+        <w:jc w:val="both"/>
+        <w:rPr>
+          <w:rFonts w:ascii="Arial" w:hAnsi="Arial" w:cs="Arial"/>
           <w:b/>
           <w:sz w:val="24"/>
           <w:szCs w:val="24"/>
@@ -1320,7 +1460,7 @@
       </w:pPr>
       <w:r>
         <w:rPr>
-          <w:rFonts w:ascii="Times New Roman" w:hAnsi="Times New Roman" w:cs="Times New Roman"/>
+          <w:rFonts w:ascii="Arial" w:hAnsi="Arial" w:cs="Arial"/>
           <w:bCs/>
           <w:sz w:val="24"/>
           <w:szCs w:val="24"/>
@@ -1336,8 +1476,9 @@
           <w:ilvl w:val="0"/>
           <w:numId w:val="2"/>
         </w:numPr>
-        <w:rPr>
-          <w:rFonts w:ascii="Times New Roman" w:hAnsi="Times New Roman" w:cs="Times New Roman"/>
+        <w:jc w:val="both"/>
+        <w:rPr>
+          <w:rFonts w:ascii="Arial" w:hAnsi="Arial" w:cs="Arial"/>
           <w:b/>
           <w:sz w:val="24"/>
           <w:szCs w:val="24"/>
@@ -1346,7 +1487,7 @@
       </w:pPr>
       <w:r>
         <w:rPr>
-          <w:rFonts w:ascii="Times New Roman" w:hAnsi="Times New Roman" w:cs="Times New Roman"/>
+          <w:rFonts w:ascii="Arial" w:hAnsi="Arial" w:cs="Arial"/>
           <w:bCs/>
           <w:sz w:val="24"/>
           <w:szCs w:val="24"/>
@@ -1362,8 +1503,9 @@
           <w:ilvl w:val="0"/>
           <w:numId w:val="2"/>
         </w:numPr>
-        <w:rPr>
-          <w:rFonts w:ascii="Times New Roman" w:hAnsi="Times New Roman" w:cs="Times New Roman"/>
+        <w:jc w:val="both"/>
+        <w:rPr>
+          <w:rFonts w:ascii="Arial" w:hAnsi="Arial" w:cs="Arial"/>
           <w:b/>
           <w:sz w:val="24"/>
           <w:szCs w:val="24"/>
@@ -1372,7 +1514,7 @@
       </w:pPr>
       <w:r>
         <w:rPr>
-          <w:rFonts w:ascii="Times New Roman" w:hAnsi="Times New Roman" w:cs="Times New Roman"/>
+          <w:rFonts w:ascii="Arial" w:hAnsi="Arial" w:cs="Arial"/>
           <w:bCs/>
           <w:sz w:val="24"/>
           <w:szCs w:val="24"/>
@@ -1388,8 +1530,9 @@
           <w:ilvl w:val="0"/>
           <w:numId w:val="2"/>
         </w:numPr>
-        <w:rPr>
-          <w:rFonts w:ascii="Times New Roman" w:hAnsi="Times New Roman" w:cs="Times New Roman"/>
+        <w:jc w:val="both"/>
+        <w:rPr>
+          <w:rFonts w:ascii="Arial" w:hAnsi="Arial" w:cs="Arial"/>
           <w:b/>
           <w:sz w:val="24"/>
           <w:szCs w:val="24"/>
@@ -1398,7 +1541,7 @@
       </w:pPr>
       <w:r>
         <w:rPr>
-          <w:rFonts w:ascii="Times New Roman" w:hAnsi="Times New Roman" w:cs="Times New Roman"/>
+          <w:rFonts w:ascii="Arial" w:hAnsi="Arial" w:cs="Arial"/>
           <w:bCs/>
           <w:sz w:val="24"/>
           <w:szCs w:val="24"/>
@@ -1414,8 +1557,9 @@
           <w:ilvl w:val="0"/>
           <w:numId w:val="2"/>
         </w:numPr>
-        <w:rPr>
-          <w:rFonts w:ascii="Times New Roman" w:hAnsi="Times New Roman" w:cs="Times New Roman"/>
+        <w:jc w:val="both"/>
+        <w:rPr>
+          <w:rFonts w:ascii="Arial" w:hAnsi="Arial" w:cs="Arial"/>
           <w:b/>
           <w:sz w:val="24"/>
           <w:szCs w:val="24"/>
@@ -1424,7 +1568,7 @@
       </w:pPr>
       <w:r>
         <w:rPr>
-          <w:rFonts w:ascii="Times New Roman" w:hAnsi="Times New Roman" w:cs="Times New Roman"/>
+          <w:rFonts w:ascii="Arial" w:hAnsi="Arial" w:cs="Arial"/>
           <w:bCs/>
           <w:sz w:val="24"/>
           <w:szCs w:val="24"/>
@@ -1440,8 +1584,9 @@
           <w:ilvl w:val="0"/>
           <w:numId w:val="2"/>
         </w:numPr>
-        <w:rPr>
-          <w:rFonts w:ascii="Times New Roman" w:hAnsi="Times New Roman" w:cs="Times New Roman"/>
+        <w:jc w:val="both"/>
+        <w:rPr>
+          <w:rFonts w:ascii="Arial" w:hAnsi="Arial" w:cs="Arial"/>
           <w:b/>
           <w:sz w:val="24"/>
           <w:szCs w:val="24"/>
@@ -1450,7 +1595,7 @@
       </w:pPr>
       <w:r>
         <w:rPr>
-          <w:rFonts w:ascii="Times New Roman" w:hAnsi="Times New Roman" w:cs="Times New Roman"/>
+          <w:rFonts w:ascii="Arial" w:hAnsi="Arial" w:cs="Arial"/>
           <w:bCs/>
           <w:sz w:val="24"/>
           <w:szCs w:val="24"/>
@@ -1461,29 +1606,41 @@
     </w:p>
     <w:p>
       <w:pPr>
-        <w:rPr>
-          <w:rFonts w:ascii="Times New Roman" w:hAnsi="Times New Roman" w:cs="Times New Roman"/>
+        <w:jc w:val="both"/>
+        <w:rPr>
+          <w:rFonts w:ascii="Arial" w:hAnsi="Arial" w:cs="Arial"/>
+          <w:bCs/>
+          <w:sz w:val="24"/>
+          <w:szCs w:val="24"/>
+          <w:lang w:val="es-ES"/>
+        </w:rPr>
+      </w:pPr>
+      <w:r>
+        <w:rPr>
+          <w:rFonts w:ascii="Arial" w:hAnsi="Arial" w:cs="Arial"/>
           <w:b/>
           <w:sz w:val="24"/>
           <w:szCs w:val="24"/>
           <w:lang w:val="es-ES"/>
         </w:rPr>
-      </w:pPr>
-      <w:r>
-        <w:rPr>
-          <w:rFonts w:ascii="Times New Roman" w:hAnsi="Times New Roman" w:cs="Times New Roman"/>
-          <w:b/>
-          <w:sz w:val="24"/>
-          <w:szCs w:val="24"/>
-          <w:lang w:val="es-ES"/>
-        </w:rPr>
         <w:t xml:space="preserve">Justificación: </w:t>
+      </w:r>
+      <w:r>
+        <w:rPr>
+          <w:rFonts w:ascii="Arial" w:hAnsi="Arial" w:cs="Arial"/>
+          <w:bCs/>
+          <w:sz w:val="24"/>
+          <w:szCs w:val="24"/>
+          <w:lang w:val="es-ES"/>
+        </w:rPr>
+        <w:t>Para una empresa, es importante llevar un buen control de la contabilidad y las finanzas, ya que, de no tenerse, podría generar problemas como perdidas del capital a largo plazo, falta de información para futuros diagnostico o hasta problemas administrativos/legales.</w:t>
       </w:r>
     </w:p>
     <w:p>
       <w:pPr>
-        <w:rPr>
-          <w:rFonts w:ascii="Times New Roman" w:hAnsi="Times New Roman" w:cs="Times New Roman"/>
+        <w:jc w:val="both"/>
+        <w:rPr>
+          <w:rFonts w:ascii="Arial" w:hAnsi="Arial" w:cs="Arial"/>
           <w:sz w:val="24"/>
           <w:szCs w:val="24"/>
           <w:lang w:val="es-ES"/>
@@ -1491,7 +1648,7 @@
       </w:pPr>
       <w:r>
         <w:rPr>
-          <w:rFonts w:ascii="Times New Roman" w:hAnsi="Times New Roman" w:cs="Times New Roman"/>
+          <w:rFonts w:ascii="Arial" w:hAnsi="Arial" w:cs="Arial"/>
           <w:b/>
           <w:sz w:val="24"/>
           <w:szCs w:val="24"/>
@@ -1501,18 +1658,36 @@
       </w:r>
       <w:r>
         <w:rPr>
-          <w:rFonts w:ascii="Times New Roman" w:hAnsi="Times New Roman" w:cs="Times New Roman"/>
+          <w:rFonts w:ascii="Arial" w:hAnsi="Arial" w:cs="Arial"/>
           <w:sz w:val="24"/>
           <w:szCs w:val="24"/>
           <w:lang w:val="es-ES"/>
         </w:rPr>
         <w:t>:</w:t>
+      </w:r>
+      <w:r>
+        <w:rPr>
+          <w:rFonts w:ascii="Arial" w:hAnsi="Arial" w:cs="Arial"/>
+          <w:sz w:val="24"/>
+          <w:szCs w:val="24"/>
+          <w:lang w:val="es-ES"/>
+        </w:rPr>
+        <w:t xml:space="preserve"> La aplicación abarcará el sector de deudas de clientes que frecuentan el establecimiento</w:t>
+      </w:r>
+      <w:r>
+        <w:rPr>
+          <w:rFonts w:ascii="Arial" w:hAnsi="Arial" w:cs="Arial"/>
+          <w:sz w:val="24"/>
+          <w:szCs w:val="24"/>
+          <w:lang w:val="es-ES"/>
+        </w:rPr>
+        <w:t>, de un modo que sea cómodo de revisar y actualizar. También, abarcará las facturas y deudas que la empresa tenga con sus proveedores.</w:t>
       </w:r>
     </w:p>
     <w:p>
       <w:pPr>
         <w:rPr>
-          <w:rFonts w:ascii="Times New Roman" w:hAnsi="Times New Roman" w:cs="Times New Roman"/>
+          <w:rFonts w:ascii="Arial" w:hAnsi="Arial" w:cs="Arial"/>
           <w:sz w:val="24"/>
           <w:szCs w:val="24"/>
           <w:lang w:val="es-ES"/>
@@ -1520,7 +1695,7 @@
       </w:pPr>
       <w:r>
         <w:rPr>
-          <w:rFonts w:ascii="Times New Roman" w:hAnsi="Times New Roman" w:cs="Times New Roman"/>
+          <w:rFonts w:ascii="Arial" w:hAnsi="Arial" w:cs="Arial"/>
           <w:b/>
           <w:sz w:val="24"/>
           <w:szCs w:val="24"/>
@@ -1530,18 +1705,67 @@
       </w:r>
       <w:r>
         <w:rPr>
-          <w:rFonts w:ascii="Times New Roman" w:hAnsi="Times New Roman" w:cs="Times New Roman"/>
+          <w:rFonts w:ascii="Arial" w:hAnsi="Arial" w:cs="Arial"/>
           <w:sz w:val="24"/>
           <w:szCs w:val="24"/>
           <w:lang w:val="es-ES"/>
         </w:rPr>
         <w:t>:</w:t>
+      </w:r>
+      <w:r>
+        <w:rPr>
+          <w:rFonts w:ascii="Arial" w:hAnsi="Arial" w:cs="Arial"/>
+          <w:sz w:val="24"/>
+          <w:szCs w:val="24"/>
+          <w:lang w:val="es-ES"/>
+        </w:rPr>
+        <w:t xml:space="preserve"> La aplicación buscara optimizar el </w:t>
+      </w:r>
+      <w:proofErr w:type="spellStart"/>
+      <w:r>
+        <w:rPr>
+          <w:rFonts w:ascii="Arial" w:hAnsi="Arial" w:cs="Arial"/>
+          <w:sz w:val="24"/>
+          <w:szCs w:val="24"/>
+          <w:lang w:val="es-ES"/>
+        </w:rPr>
+        <w:t>manejor</w:t>
+      </w:r>
+      <w:proofErr w:type="spellEnd"/>
+      <w:r>
+        <w:rPr>
+          <w:rFonts w:ascii="Arial" w:hAnsi="Arial" w:cs="Arial"/>
+          <w:sz w:val="24"/>
+          <w:szCs w:val="24"/>
+          <w:lang w:val="es-ES"/>
+        </w:rPr>
+        <w:t xml:space="preserve"> de deudas y facturas de la empresa. No se manejará el fondo de la empresa, </w:t>
+      </w:r>
+      <w:proofErr w:type="spellStart"/>
+      <w:r>
+        <w:rPr>
+          <w:rFonts w:ascii="Arial" w:hAnsi="Arial" w:cs="Arial"/>
+          <w:sz w:val="24"/>
+          <w:szCs w:val="24"/>
+          <w:lang w:val="es-ES"/>
+        </w:rPr>
+        <w:t>asi</w:t>
+      </w:r>
+      <w:proofErr w:type="spellEnd"/>
+      <w:r>
+        <w:rPr>
+          <w:rFonts w:ascii="Arial" w:hAnsi="Arial" w:cs="Arial"/>
+          <w:sz w:val="24"/>
+          <w:szCs w:val="24"/>
+          <w:lang w:val="es-ES"/>
+        </w:rPr>
+        <w:t xml:space="preserve"> como cualquier asunto que tenga que ver con el capital.</w:t>
       </w:r>
     </w:p>
     <w:p>
       <w:pPr>
         <w:rPr>
-          <w:rFonts w:ascii="Times New Roman" w:hAnsi="Times New Roman" w:cs="Times New Roman"/>
+          <w:rFonts w:ascii="Arial" w:hAnsi="Arial" w:cs="Arial"/>
           <w:sz w:val="24"/>
           <w:szCs w:val="24"/>
           <w:lang w:val="es-ES"/>
@@ -1551,7 +1775,7 @@
     <w:p>
       <w:pPr>
         <w:rPr>
-          <w:rFonts w:ascii="Times New Roman" w:hAnsi="Times New Roman" w:cs="Times New Roman"/>
+          <w:rFonts w:ascii="Arial" w:hAnsi="Arial" w:cs="Arial"/>
           <w:sz w:val="24"/>
           <w:szCs w:val="24"/>
           <w:lang w:val="es-ES"/>

--- a/PST II/CAPITULO I.docx
+++ b/PST II/CAPITULO I.docx
@@ -486,7 +486,27 @@
           <w:szCs w:val="24"/>
           <w:lang w:val="es-ES"/>
         </w:rPr>
-        <w:t>Ser la empresa líder en la industria alimentaria y de bebidas en la región, conocida por nuestra amplia gama de productos de alta calidad, nuestra innovación constante en la producción y distribución, y nuestra compromiso con la sostenibilidad y la excelencia en el servicio a nuestros clientes.</w:t>
+        <w:t xml:space="preserve">Ser la empresa líder en la industria alimentaria y de bebidas en la región, conocida por nuestra amplia gama de productos de alta calidad, nuestra innovación constante en la producción y distribución, y </w:t>
+      </w:r>
+      <w:proofErr w:type="gramStart"/>
+      <w:r>
+        <w:rPr>
+          <w:rFonts w:ascii="Arial" w:hAnsi="Arial" w:cs="Arial"/>
+          <w:sz w:val="24"/>
+          <w:szCs w:val="24"/>
+          <w:lang w:val="es-ES"/>
+        </w:rPr>
+        <w:t>nuestra compromiso</w:t>
+      </w:r>
+      <w:proofErr w:type="gramEnd"/>
+      <w:r>
+        <w:rPr>
+          <w:rFonts w:ascii="Arial" w:hAnsi="Arial" w:cs="Arial"/>
+          <w:sz w:val="24"/>
+          <w:szCs w:val="24"/>
+          <w:lang w:val="es-ES"/>
+        </w:rPr>
+        <w:t xml:space="preserve"> con la sostenibilidad y la excelencia en el servicio a nuestros clientes.</w:t>
       </w:r>
     </w:p>
     <w:p>
@@ -866,8 +886,20 @@
                 <w:szCs w:val="24"/>
                 <w:lang w:val="es-ES"/>
               </w:rPr>
-              <w:t>La falta de capacitación sobre como operar el sistema</w:t>
+              <w:t xml:space="preserve">La falta de capacitación sobre como operar el </w:t>
             </w:r>
+            <w:proofErr w:type="gramStart"/>
+            <w:r>
+              <w:rPr>
+                <w:rFonts w:ascii="Arial" w:hAnsi="Arial" w:cs="Arial"/>
+                <w:bCs/>
+                <w:sz w:val="24"/>
+                <w:szCs w:val="24"/>
+                <w:lang w:val="es-ES"/>
+              </w:rPr>
+              <w:t>sistema</w:t>
+            </w:r>
+            <w:proofErr w:type="gramEnd"/>
             <w:r>
               <w:rPr>
                 <w:rFonts w:ascii="Arial" w:hAnsi="Arial" w:cs="Arial"/>
@@ -878,7 +910,6 @@
               </w:rPr>
               <w:t xml:space="preserve"> </w:t>
             </w:r>
-            <w:proofErr w:type="spellStart"/>
             <w:r>
               <w:rPr>
                 <w:rFonts w:ascii="Arial" w:hAnsi="Arial" w:cs="Arial"/>
@@ -887,9 +918,8 @@
                 <w:szCs w:val="24"/>
                 <w:lang w:val="es-ES"/>
               </w:rPr>
-              <w:t>asi</w:t>
+              <w:t>así</w:t>
             </w:r>
-            <w:proofErr w:type="spellEnd"/>
             <w:r>
               <w:rPr>
                 <w:rFonts w:ascii="Arial" w:hAnsi="Arial" w:cs="Arial"/>

--- a/PST II/CAPITULO I.docx
+++ b/PST II/CAPITULO I.docx
@@ -1,12 +1,14 @@
 
 <file path=word/document.xml><?xml version="1.0" encoding="utf-8"?>
-<w:document xmlns:wpc="http://schemas.microsoft.com/office/word/2010/wordprocessingCanvas" xmlns:cx="http://schemas.microsoft.com/office/drawing/2014/chartex" xmlns:cx1="http://schemas.microsoft.com/office/drawing/2015/9/8/chartex" xmlns:cx2="http://schemas.microsoft.com/office/drawing/2015/10/21/chartex" xmlns:cx3="http://schemas.microsoft.com/office/drawing/2016/5/9/chartex" xmlns:cx4="http://schemas.microsoft.com/office/drawing/2016/5/10/chartex" xmlns:cx5="http://schemas.microsoft.com/office/drawing/2016/5/11/chartex" xmlns:cx6="http://schemas.microsoft.com/office/drawing/2016/5/12/chartex" xmlns:cx7="http://schemas.microsoft.com/office/drawing/2016/5/13/chartex" xmlns:cx8="http://schemas.microsoft.com/office/drawing/2016/5/14/chartex" xmlns:mc="http://schemas.openxmlformats.org/markup-compatibility/2006" xmlns:aink="http://schemas.microsoft.com/office/drawing/2016/ink" xmlns:am3d="http://schemas.microsoft.com/office/drawing/2017/model3d" xmlns:o="urn:schemas-microsoft-com:office:office" xmlns:oel="http://schemas.microsoft.com/office/2019/extlst" xmlns:r="http://schemas.openxmlformats.org/officeDocument/2006/relationships" xmlns:m="http://schemas.openxmlformats.org/officeDocument/2006/math" xmlns:v="urn:schemas-microsoft-com:vml" xmlns:wp14="http://schemas.microsoft.com/office/word/2010/wordprocessingDrawing" xmlns:wp="http://schemas.openxmlformats.org/drawingml/2006/wordprocessingDrawing" xmlns:w10="urn:schemas-microsoft-com:office:word" xmlns:w="http://schemas.openxmlformats.org/wordprocessingml/2006/main" xmlns:w14="http://schemas.microsoft.com/office/word/2010/wordml" xmlns:w15="http://schemas.microsoft.com/office/word/2012/wordml" xmlns:w16cex="http://schemas.microsoft.com/office/word/2018/wordml/cex" xmlns:w16cid="http://schemas.microsoft.com/office/word/2016/wordml/cid" xmlns:w16="http://schemas.microsoft.com/office/word/2018/wordml" xmlns:w16du="http://schemas.microsoft.com/office/word/2023/wordml/word16du" xmlns:w16sdtdh="http://schemas.microsoft.com/office/word/2020/wordml/sdtdatahash" xmlns:w16sdtfl="http://schemas.microsoft.com/office/word/2024/wordml/sdtformatlock" xmlns:w16se="http://schemas.microsoft.com/office/word/2015/wordml/symex" xmlns:wpg="http://schemas.microsoft.com/office/word/2010/wordprocessingGroup" xmlns:wpi="http://schemas.microsoft.com/office/word/2010/wordprocessingInk" xmlns:wne="http://schemas.microsoft.com/office/word/2006/wordml" xmlns:wps="http://schemas.microsoft.com/office/word/2010/wordprocessingShape" mc:Ignorable="w14 w15 w16se w16cid w16 w16cex w16sdtdh w16sdtfl w16du wp14">
+<w:document xmlns:wpc="http://schemas.microsoft.com/office/word/2010/wordprocessingCanvas" xmlns:cx="http://schemas.microsoft.com/office/drawing/2014/chartex" xmlns:mc="http://schemas.openxmlformats.org/markup-compatibility/2006" xmlns:o="urn:schemas-microsoft-com:office:office" xmlns:r="http://schemas.openxmlformats.org/officeDocument/2006/relationships" xmlns:m="http://schemas.openxmlformats.org/officeDocument/2006/math" xmlns:v="urn:schemas-microsoft-com:vml" xmlns:wp14="http://schemas.microsoft.com/office/word/2010/wordprocessingDrawing" xmlns:wp="http://schemas.openxmlformats.org/drawingml/2006/wordprocessingDrawing" xmlns:w10="urn:schemas-microsoft-com:office:word" xmlns:w="http://schemas.openxmlformats.org/wordprocessingml/2006/main" xmlns:w14="http://schemas.microsoft.com/office/word/2010/wordml" xmlns:w15="http://schemas.microsoft.com/office/word/2012/wordml" xmlns:w16se="http://schemas.microsoft.com/office/word/2015/wordml/symex" xmlns:wpg="http://schemas.microsoft.com/office/word/2010/wordprocessingGroup" xmlns:wpi="http://schemas.microsoft.com/office/word/2010/wordprocessingInk" xmlns:wne="http://schemas.microsoft.com/office/word/2006/wordml" xmlns:wps="http://schemas.microsoft.com/office/word/2010/wordprocessingShape" mc:Ignorable="w14 w15 w16se wp14">
   <w:body>
     <w:p>
       <w:pPr>
+        <w:spacing w:line="360" w:lineRule="auto"/>
         <w:jc w:val="center"/>
         <w:rPr>
           <w:rFonts w:ascii="Arial" w:hAnsi="Arial" w:cs="Arial"/>
+          <w:b/>
           <w:sz w:val="24"/>
           <w:szCs w:val="24"/>
           <w:lang w:val="es-ES"/>
@@ -15,6 +17,7 @@
       <w:r>
         <w:rPr>
           <w:rFonts w:ascii="Arial" w:hAnsi="Arial" w:cs="Arial"/>
+          <w:b/>
           <w:sz w:val="24"/>
           <w:szCs w:val="24"/>
           <w:lang w:val="es-ES"/>
@@ -24,8 +27,11 @@
     </w:p>
     <w:p>
       <w:pPr>
-        <w:rPr>
-          <w:rFonts w:ascii="Arial" w:hAnsi="Arial" w:cs="Arial"/>
+        <w:spacing w:line="360" w:lineRule="auto"/>
+        <w:jc w:val="center"/>
+        <w:rPr>
+          <w:rFonts w:ascii="Arial" w:hAnsi="Arial" w:cs="Arial"/>
+          <w:b/>
           <w:sz w:val="24"/>
           <w:szCs w:val="24"/>
           <w:lang w:val="es-ES"/>
@@ -34,56 +40,19 @@
       <w:r>
         <w:rPr>
           <w:rFonts w:ascii="Arial" w:hAnsi="Arial" w:cs="Arial"/>
-          <w:sz w:val="24"/>
-          <w:szCs w:val="24"/>
-          <w:lang w:val="es-ES"/>
-        </w:rPr>
-        <w:t>Descripción</w:t>
-      </w:r>
-      <w:r>
-        <w:rPr>
-          <w:rFonts w:ascii="Arial" w:hAnsi="Arial" w:cs="Arial"/>
-          <w:sz w:val="24"/>
-          <w:szCs w:val="24"/>
-          <w:lang w:val="es-ES"/>
-        </w:rPr>
-        <w:t xml:space="preserve"> del </w:t>
-      </w:r>
-      <w:r>
-        <w:rPr>
-          <w:rFonts w:ascii="Arial" w:hAnsi="Arial" w:cs="Arial"/>
-          <w:sz w:val="24"/>
-          <w:szCs w:val="24"/>
-          <w:lang w:val="es-ES"/>
-        </w:rPr>
-        <w:t>Área</w:t>
-      </w:r>
-      <w:r>
-        <w:rPr>
-          <w:rFonts w:ascii="Arial" w:hAnsi="Arial" w:cs="Arial"/>
-          <w:sz w:val="24"/>
-          <w:szCs w:val="24"/>
-          <w:lang w:val="es-ES"/>
-        </w:rPr>
-        <w:t xml:space="preserve"> de </w:t>
-      </w:r>
-      <w:r>
-        <w:rPr>
-          <w:rFonts w:ascii="Arial" w:hAnsi="Arial" w:cs="Arial"/>
-          <w:sz w:val="24"/>
-          <w:szCs w:val="24"/>
-          <w:lang w:val="es-ES"/>
-        </w:rPr>
-        <w:t>Investigación</w:t>
+          <w:b/>
+          <w:sz w:val="24"/>
+          <w:szCs w:val="24"/>
+          <w:lang w:val="es-ES"/>
+        </w:rPr>
+        <w:t>DESCRIPCIÓN DEL ÁREA DE INVESTIGACIÓN</w:t>
       </w:r>
     </w:p>
     <w:p>
       <w:pPr>
-        <w:pStyle w:val="Prrafodelista"/>
-        <w:numPr>
-          <w:ilvl w:val="0"/>
-          <w:numId w:val="1"/>
-        </w:numPr>
+        <w:spacing w:line="360" w:lineRule="auto"/>
+        <w:ind w:left="720" w:hanging="720"/>
+        <w:jc w:val="both"/>
         <w:rPr>
           <w:rFonts w:ascii="Arial" w:hAnsi="Arial" w:cs="Arial"/>
           <w:sz w:val="24"/>
@@ -104,112 +73,30 @@
       <w:r>
         <w:rPr>
           <w:rFonts w:ascii="Arial" w:hAnsi="Arial" w:cs="Arial"/>
-          <w:sz w:val="24"/>
-          <w:szCs w:val="24"/>
-          <w:lang w:val="es-ES"/>
-        </w:rPr>
-        <w:t xml:space="preserve">: La institución </w:t>
-      </w:r>
-      <w:r>
-        <w:rPr>
-          <w:rFonts w:ascii="Arial" w:hAnsi="Arial" w:cs="Arial"/>
-          <w:sz w:val="24"/>
-          <w:szCs w:val="24"/>
-          <w:lang w:val="es-ES"/>
-        </w:rPr>
-        <w:t>está</w:t>
-      </w:r>
-      <w:r>
-        <w:rPr>
-          <w:rFonts w:ascii="Arial" w:hAnsi="Arial" w:cs="Arial"/>
-          <w:sz w:val="24"/>
-          <w:szCs w:val="24"/>
-          <w:lang w:val="es-ES"/>
-        </w:rPr>
-        <w:t xml:space="preserve"> ubicada en el Estado </w:t>
-      </w:r>
-      <w:r>
-        <w:rPr>
-          <w:rFonts w:ascii="Arial" w:hAnsi="Arial" w:cs="Arial"/>
-          <w:sz w:val="24"/>
-          <w:szCs w:val="24"/>
-          <w:lang w:val="es-ES"/>
-        </w:rPr>
-        <w:t>Bolívar</w:t>
-      </w:r>
-      <w:r>
-        <w:rPr>
-          <w:rFonts w:ascii="Arial" w:hAnsi="Arial" w:cs="Arial"/>
-          <w:sz w:val="24"/>
-          <w:szCs w:val="24"/>
-          <w:lang w:val="es-ES"/>
-        </w:rPr>
-        <w:t xml:space="preserve">, Ciudad </w:t>
-      </w:r>
-      <w:r>
-        <w:rPr>
-          <w:rFonts w:ascii="Arial" w:hAnsi="Arial" w:cs="Arial"/>
-          <w:sz w:val="24"/>
-          <w:szCs w:val="24"/>
-          <w:lang w:val="es-ES"/>
-        </w:rPr>
-        <w:t>Bolívar</w:t>
-      </w:r>
-      <w:r>
-        <w:rPr>
-          <w:rFonts w:ascii="Arial" w:hAnsi="Arial" w:cs="Arial"/>
-          <w:sz w:val="24"/>
-          <w:szCs w:val="24"/>
-          <w:lang w:val="es-ES"/>
-        </w:rPr>
-        <w:t xml:space="preserve">, Parroquia Vista Hermosa, </w:t>
-      </w:r>
-      <w:r>
-        <w:rPr>
-          <w:rFonts w:ascii="Arial" w:hAnsi="Arial" w:cs="Arial"/>
-          <w:sz w:val="24"/>
-          <w:szCs w:val="24"/>
-          <w:lang w:val="es-ES"/>
-        </w:rPr>
-        <w:t>Urbanización</w:t>
-      </w:r>
-      <w:r>
-        <w:rPr>
-          <w:rFonts w:ascii="Arial" w:hAnsi="Arial" w:cs="Arial"/>
-          <w:sz w:val="24"/>
-          <w:szCs w:val="24"/>
-          <w:lang w:val="es-ES"/>
-        </w:rPr>
-        <w:t xml:space="preserve"> Santa Fe, Carrera 6, Casa </w:t>
+          <w:b/>
+          <w:sz w:val="24"/>
+          <w:szCs w:val="24"/>
+          <w:lang w:val="es-ES"/>
+        </w:rPr>
+        <w:t xml:space="preserve"> </w:t>
       </w:r>
       <w:proofErr w:type="spellStart"/>
       <w:r>
         <w:rPr>
           <w:rFonts w:ascii="Arial" w:hAnsi="Arial" w:cs="Arial"/>
-          <w:sz w:val="24"/>
-          <w:szCs w:val="24"/>
-          <w:lang w:val="es-ES"/>
-        </w:rPr>
-        <w:t>Nro</w:t>
+          <w:b/>
+          <w:sz w:val="24"/>
+          <w:szCs w:val="24"/>
+          <w:lang w:val="es-ES"/>
+        </w:rPr>
+        <w:t>Geográficao</w:t>
       </w:r>
       <w:proofErr w:type="spellEnd"/>
-      <w:r>
-        <w:rPr>
-          <w:rFonts w:ascii="Arial" w:hAnsi="Arial" w:cs="Arial"/>
-          <w:sz w:val="24"/>
-          <w:szCs w:val="24"/>
-          <w:lang w:val="es-ES"/>
-        </w:rPr>
-        <w:t xml:space="preserve"> 32</w:t>
-      </w:r>
     </w:p>
     <w:p>
       <w:pPr>
-        <w:pStyle w:val="Prrafodelista"/>
-        <w:numPr>
-          <w:ilvl w:val="0"/>
-          <w:numId w:val="1"/>
-        </w:numPr>
+        <w:spacing w:after="0" w:line="360" w:lineRule="auto"/>
+        <w:ind w:firstLine="709"/>
         <w:jc w:val="both"/>
         <w:rPr>
           <w:rFonts w:ascii="Arial" w:hAnsi="Arial" w:cs="Arial"/>
@@ -221,109 +108,52 @@
       <w:r>
         <w:rPr>
           <w:rFonts w:ascii="Arial" w:hAnsi="Arial" w:cs="Arial"/>
-          <w:b/>
-          <w:sz w:val="24"/>
-          <w:szCs w:val="24"/>
-          <w:lang w:val="es-ES"/>
-        </w:rPr>
-        <w:t>Misión</w:t>
-      </w:r>
-      <w:r>
-        <w:rPr>
-          <w:rFonts w:ascii="Arial" w:hAnsi="Arial" w:cs="Arial"/>
-          <w:sz w:val="24"/>
-          <w:szCs w:val="24"/>
-          <w:lang w:val="es-ES"/>
-        </w:rPr>
-        <w:t>:</w:t>
-      </w:r>
-      <w:r>
-        <w:rPr>
-          <w:rFonts w:ascii="Arial" w:hAnsi="Arial" w:cs="Arial"/>
-          <w:sz w:val="24"/>
-          <w:szCs w:val="24"/>
-          <w:lang w:val="es-ES"/>
-        </w:rPr>
-        <w:t xml:space="preserve"> </w:t>
-      </w:r>
-      <w:r>
-        <w:rPr>
-          <w:rFonts w:ascii="Arial" w:hAnsi="Arial" w:cs="Arial"/>
-          <w:sz w:val="24"/>
-          <w:szCs w:val="24"/>
-          <w:lang w:val="es-ES"/>
-        </w:rPr>
-        <w:t>La compañía tiene por objeto, la venta al mayor y al detal de alimen</w:t>
-      </w:r>
-      <w:r>
-        <w:rPr>
-          <w:rFonts w:ascii="Arial" w:hAnsi="Arial" w:cs="Arial"/>
-          <w:sz w:val="24"/>
-          <w:szCs w:val="24"/>
-          <w:lang w:val="es-ES"/>
-        </w:rPr>
-        <w:t>t</w:t>
-      </w:r>
-      <w:r>
-        <w:rPr>
-          <w:rFonts w:ascii="Arial" w:hAnsi="Arial" w:cs="Arial"/>
-          <w:sz w:val="24"/>
-          <w:szCs w:val="24"/>
-          <w:lang w:val="es-ES"/>
-        </w:rPr>
-        <w:t>os c</w:t>
-      </w:r>
-      <w:r>
-        <w:rPr>
-          <w:rFonts w:ascii="Arial" w:hAnsi="Arial" w:cs="Arial"/>
-          <w:sz w:val="24"/>
-          <w:szCs w:val="24"/>
-          <w:lang w:val="es-ES"/>
-        </w:rPr>
-        <w:t>rudo</w:t>
-      </w:r>
-      <w:r>
-        <w:rPr>
-          <w:rFonts w:ascii="Arial" w:hAnsi="Arial" w:cs="Arial"/>
-          <w:sz w:val="24"/>
-          <w:szCs w:val="24"/>
-          <w:lang w:val="es-ES"/>
-        </w:rPr>
-        <w:t xml:space="preserve">s y procesados, bebidas </w:t>
-      </w:r>
-      <w:r>
-        <w:rPr>
-          <w:rFonts w:ascii="Arial" w:hAnsi="Arial" w:cs="Arial"/>
-          <w:sz w:val="24"/>
-          <w:szCs w:val="24"/>
-          <w:lang w:val="es-ES"/>
-        </w:rPr>
-        <w:t>alcohólicas</w:t>
-      </w:r>
-      <w:r>
-        <w:rPr>
-          <w:rFonts w:ascii="Arial" w:hAnsi="Arial" w:cs="Arial"/>
-          <w:sz w:val="24"/>
-          <w:szCs w:val="24"/>
-          <w:lang w:val="es-ES"/>
-        </w:rPr>
-        <w:t xml:space="preserve"> y no </w:t>
-      </w:r>
-      <w:r>
-        <w:rPr>
-          <w:rFonts w:ascii="Arial" w:hAnsi="Arial" w:cs="Arial"/>
-          <w:sz w:val="24"/>
-          <w:szCs w:val="24"/>
-          <w:lang w:val="es-ES"/>
-        </w:rPr>
-        <w:t>alcohólicas</w:t>
-      </w:r>
-      <w:r>
-        <w:rPr>
-          <w:rFonts w:ascii="Arial" w:hAnsi="Arial" w:cs="Arial"/>
-          <w:sz w:val="24"/>
-          <w:szCs w:val="24"/>
-          <w:lang w:val="es-ES"/>
+          <w:sz w:val="24"/>
+          <w:lang w:val="es-ES" w:eastAsia="es-VE"/>
+        </w:rPr>
+        <w:t>El Municipio Angostura</w:t>
+      </w:r>
+      <w:r>
+        <w:rPr>
+          <w:rFonts w:ascii="Arial" w:hAnsi="Arial" w:cs="Arial"/>
+          <w:sz w:val="24"/>
+          <w:lang w:val="es-ES" w:eastAsia="es-VE"/>
+        </w:rPr>
+        <w:t xml:space="preserve"> del Orinoco</w:t>
+      </w:r>
+      <w:r>
+        <w:rPr>
+          <w:rFonts w:ascii="Arial" w:hAnsi="Arial" w:cs="Arial"/>
+          <w:sz w:val="24"/>
+          <w:lang w:val="es-ES" w:eastAsia="es-VE"/>
+        </w:rPr>
+        <w:t>, antes llamado Municipio Heres, es la capital del Estado Bolívar, se extiende sobre una superficie de 5.851Km</w:t>
+      </w:r>
+      <w:r>
+        <w:rPr>
+          <w:rFonts w:ascii="Arial" w:hAnsi="Arial" w:cs="Arial"/>
+          <w:sz w:val="24"/>
+          <w:vertAlign w:val="superscript"/>
+          <w:lang w:val="es-ES" w:eastAsia="es-VE"/>
+        </w:rPr>
+        <w:t>2</w:t>
+      </w:r>
+      <w:r>
+        <w:rPr>
+          <w:rFonts w:ascii="Arial" w:hAnsi="Arial" w:cs="Arial"/>
+          <w:sz w:val="24"/>
+          <w:lang w:val="es-ES" w:eastAsia="es-VE"/>
+        </w:rPr>
+        <w:t>. Limita al norte con los municipios Francisco de Miranda e Independencia</w:t>
+      </w:r>
+      <w:r>
+        <w:rPr>
+          <w:rStyle w:val="Hipervnculo"/>
+          <w:rFonts w:ascii="Arial" w:hAnsi="Arial" w:cs="Arial"/>
+          <w:color w:val="000000" w:themeColor="text1"/>
+          <w:sz w:val="24"/>
+          <w:u w:val="none"/>
+          <w:lang w:val="es-ES" w:eastAsia="es-VE"/>
         </w:rPr>
         <w:t xml:space="preserve">, </w:t>
       </w:r>
@@ -334,188 +164,102 @@
           <w:szCs w:val="24"/>
           <w:lang w:val="es-ES"/>
         </w:rPr>
-        <w:t>nacionales</w:t>
-      </w:r>
-      <w:r>
-        <w:rPr>
-          <w:rFonts w:ascii="Arial" w:hAnsi="Arial" w:cs="Arial"/>
-          <w:sz w:val="24"/>
-          <w:szCs w:val="24"/>
-          <w:lang w:val="es-ES"/>
-        </w:rPr>
-        <w:t xml:space="preserve"> e imp</w:t>
-      </w:r>
-      <w:r>
-        <w:rPr>
-          <w:rFonts w:ascii="Arial" w:hAnsi="Arial" w:cs="Arial"/>
-          <w:sz w:val="24"/>
-          <w:szCs w:val="24"/>
-          <w:lang w:val="es-ES"/>
-        </w:rPr>
-        <w:t>or</w:t>
-      </w:r>
-      <w:r>
-        <w:rPr>
-          <w:rFonts w:ascii="Arial" w:hAnsi="Arial" w:cs="Arial"/>
-          <w:sz w:val="24"/>
-          <w:szCs w:val="24"/>
-          <w:lang w:val="es-ES"/>
-        </w:rPr>
-        <w:t xml:space="preserve">tadas, mercancía seca, incluida las </w:t>
-      </w:r>
-      <w:r>
-        <w:rPr>
-          <w:rFonts w:ascii="Arial" w:hAnsi="Arial" w:cs="Arial"/>
-          <w:sz w:val="24"/>
-          <w:szCs w:val="24"/>
-          <w:lang w:val="es-ES"/>
-        </w:rPr>
-        <w:t>áreas</w:t>
-      </w:r>
-      <w:r>
-        <w:rPr>
-          <w:rFonts w:ascii="Arial" w:hAnsi="Arial" w:cs="Arial"/>
-          <w:sz w:val="24"/>
-          <w:szCs w:val="24"/>
-          <w:lang w:val="es-ES"/>
-        </w:rPr>
-        <w:t xml:space="preserve"> afines como las de servicio de restaurantes y comida para llevar, </w:t>
-      </w:r>
-      <w:r>
-        <w:rPr>
-          <w:rFonts w:ascii="Arial" w:hAnsi="Arial" w:cs="Arial"/>
-          <w:sz w:val="24"/>
-          <w:szCs w:val="24"/>
-          <w:lang w:val="es-ES"/>
-        </w:rPr>
-        <w:t>importación</w:t>
-      </w:r>
-      <w:r>
-        <w:rPr>
-          <w:rFonts w:ascii="Arial" w:hAnsi="Arial" w:cs="Arial"/>
-          <w:sz w:val="24"/>
-          <w:szCs w:val="24"/>
-          <w:lang w:val="es-ES"/>
-        </w:rPr>
-        <w:t xml:space="preserve"> y exportación de mercancía a fin con su objeto. </w:t>
-      </w:r>
-      <w:r>
-        <w:rPr>
-          <w:rFonts w:ascii="Arial" w:hAnsi="Arial" w:cs="Arial"/>
-          <w:sz w:val="24"/>
-          <w:szCs w:val="24"/>
-          <w:lang w:val="es-ES"/>
-        </w:rPr>
-        <w:t>Además,</w:t>
-      </w:r>
-      <w:r>
-        <w:rPr>
-          <w:rFonts w:ascii="Arial" w:hAnsi="Arial" w:cs="Arial"/>
-          <w:sz w:val="24"/>
-          <w:szCs w:val="24"/>
-          <w:lang w:val="es-ES"/>
-        </w:rPr>
-        <w:t xml:space="preserve"> podrá dedicarse a </w:t>
-      </w:r>
-      <w:r>
-        <w:rPr>
-          <w:rFonts w:ascii="Arial" w:hAnsi="Arial" w:cs="Arial"/>
-          <w:sz w:val="24"/>
-          <w:szCs w:val="24"/>
-          <w:lang w:val="es-ES"/>
-        </w:rPr>
-        <w:t>prestar</w:t>
-      </w:r>
-      <w:r>
-        <w:rPr>
-          <w:rFonts w:ascii="Arial" w:hAnsi="Arial" w:cs="Arial"/>
-          <w:sz w:val="24"/>
-          <w:szCs w:val="24"/>
-          <w:lang w:val="es-ES"/>
-        </w:rPr>
-        <w:t xml:space="preserve"> servicios afines con sus principales objetos u otras actividades de lícito comercio, que dad la amplitud y protección de su objeto, la compañía podrá realizar todo aquello que de manera directa se relacione con el objeto antes descrito.</w:t>
+        <w:t>Estado Anzoátegui al pasar el Río Orinoco, al sur se encuentra el Municipio Raúl Leoni, al este Caroní y al Oeste colinda con el Municipio Sucre.</w:t>
       </w:r>
     </w:p>
     <w:p>
       <w:pPr>
-        <w:pStyle w:val="Prrafodelista"/>
-        <w:numPr>
-          <w:ilvl w:val="0"/>
-          <w:numId w:val="1"/>
-        </w:numPr>
+        <w:spacing w:line="360" w:lineRule="auto"/>
+        <w:ind w:firstLine="709"/>
         <w:jc w:val="both"/>
         <w:rPr>
           <w:rFonts w:ascii="Arial" w:hAnsi="Arial" w:cs="Arial"/>
           <w:sz w:val="24"/>
-          <w:szCs w:val="24"/>
-          <w:lang w:val="es-ES"/>
+          <w:lang w:val="es-ES" w:eastAsia="es-VE"/>
         </w:rPr>
       </w:pPr>
-      <w:r>
-        <w:rPr>
-          <w:rFonts w:ascii="Arial" w:hAnsi="Arial" w:cs="Arial"/>
-          <w:b/>
-          <w:sz w:val="24"/>
-          <w:szCs w:val="24"/>
-          <w:lang w:val="es-ES"/>
-        </w:rPr>
-        <w:t>Visión</w:t>
-      </w:r>
-      <w:r>
-        <w:rPr>
-          <w:rFonts w:ascii="Arial" w:hAnsi="Arial" w:cs="Arial"/>
-          <w:sz w:val="24"/>
-          <w:szCs w:val="24"/>
-          <w:lang w:val="es-ES"/>
-        </w:rPr>
-        <w:t>:</w:t>
-      </w:r>
-      <w:r>
-        <w:rPr>
-          <w:rFonts w:ascii="Arial" w:hAnsi="Arial" w:cs="Arial"/>
-          <w:sz w:val="24"/>
-          <w:szCs w:val="24"/>
-          <w:lang w:val="es-VE"/>
-        </w:rPr>
-        <w:t xml:space="preserve"> </w:t>
-      </w:r>
-      <w:r>
-        <w:rPr>
-          <w:rFonts w:ascii="Arial" w:hAnsi="Arial" w:cs="Arial"/>
-          <w:sz w:val="24"/>
-          <w:szCs w:val="24"/>
-          <w:lang w:val="es-ES"/>
-        </w:rPr>
-        <w:t xml:space="preserve">Ser la empresa líder en la industria alimentaria y de bebidas en la región, conocida por nuestra amplia gama de productos de alta calidad, nuestra innovación constante en la producción y distribución, y </w:t>
-      </w:r>
-      <w:proofErr w:type="gramStart"/>
-      <w:r>
-        <w:rPr>
-          <w:rFonts w:ascii="Arial" w:hAnsi="Arial" w:cs="Arial"/>
-          <w:sz w:val="24"/>
-          <w:szCs w:val="24"/>
-          <w:lang w:val="es-ES"/>
-        </w:rPr>
-        <w:t>nuestra compromiso</w:t>
-      </w:r>
-      <w:proofErr w:type="gramEnd"/>
-      <w:r>
-        <w:rPr>
-          <w:rFonts w:ascii="Arial" w:hAnsi="Arial" w:cs="Arial"/>
-          <w:sz w:val="24"/>
-          <w:szCs w:val="24"/>
-          <w:lang w:val="es-ES"/>
-        </w:rPr>
-        <w:t xml:space="preserve"> con la sostenibilidad y la excelencia en el servicio a nuestros clientes.</w:t>
-      </w:r>
     </w:p>
     <w:p>
       <w:pPr>
-        <w:pStyle w:val="Prrafodelista"/>
-        <w:numPr>
-          <w:ilvl w:val="0"/>
-          <w:numId w:val="1"/>
-        </w:numPr>
+        <w:spacing w:line="360" w:lineRule="auto"/>
+        <w:ind w:firstLine="709"/>
+        <w:jc w:val="both"/>
+        <w:rPr>
+          <w:rFonts w:ascii="Arial" w:hAnsi="Arial" w:cs="Arial"/>
+          <w:sz w:val="24"/>
+          <w:szCs w:val="24"/>
+          <w:lang w:val="es-ES"/>
+        </w:rPr>
+      </w:pPr>
+      <w:r>
+        <w:rPr>
+          <w:rFonts w:ascii="Arial" w:hAnsi="Arial" w:cs="Arial"/>
+          <w:sz w:val="24"/>
+          <w:szCs w:val="24"/>
+          <w:lang w:val="es-ES"/>
+        </w:rPr>
+        <w:t xml:space="preserve">La </w:t>
+      </w:r>
+      <w:r>
+        <w:rPr>
+          <w:rFonts w:ascii="Arial" w:hAnsi="Arial" w:cs="Arial"/>
+          <w:sz w:val="24"/>
+          <w:szCs w:val="24"/>
+          <w:lang w:val="es-ES"/>
+        </w:rPr>
+        <w:t>compañía “Suministro de Alimentos Don Grego C.A”</w:t>
+      </w:r>
+      <w:r>
+        <w:rPr>
+          <w:rFonts w:ascii="Arial" w:hAnsi="Arial" w:cs="Arial"/>
+          <w:sz w:val="24"/>
+          <w:szCs w:val="24"/>
+          <w:lang w:val="es-ES"/>
+        </w:rPr>
+        <w:t xml:space="preserve"> </w:t>
+      </w:r>
+      <w:r>
+        <w:rPr>
+          <w:rFonts w:ascii="Arial" w:hAnsi="Arial" w:cs="Arial"/>
+          <w:sz w:val="24"/>
+          <w:szCs w:val="24"/>
+          <w:lang w:val="es-ES"/>
+        </w:rPr>
+        <w:t xml:space="preserve">se encuentra ubicada en la Urbanización Santa </w:t>
+      </w:r>
+      <w:proofErr w:type="spellStart"/>
+      <w:r>
+        <w:rPr>
+          <w:rFonts w:ascii="Arial" w:hAnsi="Arial" w:cs="Arial"/>
+          <w:sz w:val="24"/>
+          <w:szCs w:val="24"/>
+          <w:lang w:val="es-ES"/>
+        </w:rPr>
+        <w:t>Fé</w:t>
+      </w:r>
+      <w:proofErr w:type="spellEnd"/>
+      <w:r>
+        <w:rPr>
+          <w:rFonts w:ascii="Arial" w:hAnsi="Arial" w:cs="Arial"/>
+          <w:sz w:val="24"/>
+          <w:szCs w:val="24"/>
+          <w:lang w:val="es-ES"/>
+        </w:rPr>
+        <w:t xml:space="preserve">, Carrera 6, Casa N° 32, Ciudad Bolívar, Código Postal 8001 </w:t>
+      </w:r>
+    </w:p>
+    <w:p>
+      <w:pPr>
+        <w:spacing w:line="360" w:lineRule="auto"/>
+        <w:jc w:val="both"/>
+        <w:rPr>
+          <w:rFonts w:ascii="Arial" w:hAnsi="Arial" w:cs="Arial"/>
+          <w:sz w:val="24"/>
+          <w:szCs w:val="24"/>
+          <w:lang w:val="es-ES"/>
+        </w:rPr>
+      </w:pPr>
+      <w:r>
         <w:rPr>
           <w:rFonts w:ascii="Arial" w:hAnsi="Arial" w:cs="Arial"/>
           <w:b/>
@@ -523,18 +267,293 @@
           <w:szCs w:val="24"/>
           <w:lang w:val="es-ES"/>
         </w:rPr>
+        <w:t>Misión</w:t>
+      </w:r>
+    </w:p>
+    <w:p>
+      <w:pPr>
+        <w:spacing w:line="360" w:lineRule="auto"/>
+        <w:ind w:firstLine="360"/>
+        <w:jc w:val="both"/>
+        <w:rPr>
+          <w:rFonts w:ascii="Arial" w:hAnsi="Arial" w:cs="Arial"/>
+          <w:sz w:val="24"/>
+          <w:szCs w:val="24"/>
+          <w:lang w:val="es-ES"/>
+        </w:rPr>
       </w:pPr>
       <w:r>
         <w:rPr>
           <w:rFonts w:ascii="Arial" w:hAnsi="Arial" w:cs="Arial"/>
+          <w:sz w:val="24"/>
+          <w:szCs w:val="24"/>
+          <w:lang w:val="es-ES"/>
+        </w:rPr>
+        <w:t>La compañía tiene por objeto, la venta al mayor y al detal de alimen</w:t>
+      </w:r>
+      <w:r>
+        <w:rPr>
+          <w:rFonts w:ascii="Arial" w:hAnsi="Arial" w:cs="Arial"/>
+          <w:sz w:val="24"/>
+          <w:szCs w:val="24"/>
+          <w:lang w:val="es-ES"/>
+        </w:rPr>
+        <w:t>t</w:t>
+      </w:r>
+      <w:r>
+        <w:rPr>
+          <w:rFonts w:ascii="Arial" w:hAnsi="Arial" w:cs="Arial"/>
+          <w:sz w:val="24"/>
+          <w:szCs w:val="24"/>
+          <w:lang w:val="es-ES"/>
+        </w:rPr>
+        <w:t>os c</w:t>
+      </w:r>
+      <w:r>
+        <w:rPr>
+          <w:rFonts w:ascii="Arial" w:hAnsi="Arial" w:cs="Arial"/>
+          <w:sz w:val="24"/>
+          <w:szCs w:val="24"/>
+          <w:lang w:val="es-ES"/>
+        </w:rPr>
+        <w:t>rudo</w:t>
+      </w:r>
+      <w:r>
+        <w:rPr>
+          <w:rFonts w:ascii="Arial" w:hAnsi="Arial" w:cs="Arial"/>
+          <w:sz w:val="24"/>
+          <w:szCs w:val="24"/>
+          <w:lang w:val="es-ES"/>
+        </w:rPr>
+        <w:t xml:space="preserve">s y procesados, bebidas </w:t>
+      </w:r>
+      <w:r>
+        <w:rPr>
+          <w:rFonts w:ascii="Arial" w:hAnsi="Arial" w:cs="Arial"/>
+          <w:sz w:val="24"/>
+          <w:szCs w:val="24"/>
+          <w:lang w:val="es-ES"/>
+        </w:rPr>
+        <w:t>alcohólicas</w:t>
+      </w:r>
+      <w:r>
+        <w:rPr>
+          <w:rFonts w:ascii="Arial" w:hAnsi="Arial" w:cs="Arial"/>
+          <w:sz w:val="24"/>
+          <w:szCs w:val="24"/>
+          <w:lang w:val="es-ES"/>
+        </w:rPr>
+        <w:t xml:space="preserve"> y no </w:t>
+      </w:r>
+      <w:r>
+        <w:rPr>
+          <w:rFonts w:ascii="Arial" w:hAnsi="Arial" w:cs="Arial"/>
+          <w:sz w:val="24"/>
+          <w:szCs w:val="24"/>
+          <w:lang w:val="es-ES"/>
+        </w:rPr>
+        <w:t>alcohólicas</w:t>
+      </w:r>
+      <w:r>
+        <w:rPr>
+          <w:rFonts w:ascii="Arial" w:hAnsi="Arial" w:cs="Arial"/>
+          <w:sz w:val="24"/>
+          <w:szCs w:val="24"/>
+          <w:lang w:val="es-ES"/>
+        </w:rPr>
+        <w:t xml:space="preserve">, </w:t>
+      </w:r>
+      <w:r>
+        <w:rPr>
+          <w:rFonts w:ascii="Arial" w:hAnsi="Arial" w:cs="Arial"/>
+          <w:sz w:val="24"/>
+          <w:szCs w:val="24"/>
+          <w:lang w:val="es-ES"/>
+        </w:rPr>
+        <w:t>nacionales</w:t>
+      </w:r>
+      <w:r>
+        <w:rPr>
+          <w:rFonts w:ascii="Arial" w:hAnsi="Arial" w:cs="Arial"/>
+          <w:sz w:val="24"/>
+          <w:szCs w:val="24"/>
+          <w:lang w:val="es-ES"/>
+        </w:rPr>
+        <w:t xml:space="preserve"> e imp</w:t>
+      </w:r>
+      <w:r>
+        <w:rPr>
+          <w:rFonts w:ascii="Arial" w:hAnsi="Arial" w:cs="Arial"/>
+          <w:sz w:val="24"/>
+          <w:szCs w:val="24"/>
+          <w:lang w:val="es-ES"/>
+        </w:rPr>
+        <w:t>or</w:t>
+      </w:r>
+      <w:r>
+        <w:rPr>
+          <w:rFonts w:ascii="Arial" w:hAnsi="Arial" w:cs="Arial"/>
+          <w:sz w:val="24"/>
+          <w:szCs w:val="24"/>
+          <w:lang w:val="es-ES"/>
+        </w:rPr>
+        <w:t xml:space="preserve">tadas, mercancía seca, incluida las </w:t>
+      </w:r>
+      <w:r>
+        <w:rPr>
+          <w:rFonts w:ascii="Arial" w:hAnsi="Arial" w:cs="Arial"/>
+          <w:sz w:val="24"/>
+          <w:szCs w:val="24"/>
+          <w:lang w:val="es-ES"/>
+        </w:rPr>
+        <w:t>áreas</w:t>
+      </w:r>
+      <w:r>
+        <w:rPr>
+          <w:rFonts w:ascii="Arial" w:hAnsi="Arial" w:cs="Arial"/>
+          <w:sz w:val="24"/>
+          <w:szCs w:val="24"/>
+          <w:lang w:val="es-ES"/>
+        </w:rPr>
+        <w:t xml:space="preserve"> afines como las de servicio de restaurantes y comida para llevar, </w:t>
+      </w:r>
+      <w:r>
+        <w:rPr>
+          <w:rFonts w:ascii="Arial" w:hAnsi="Arial" w:cs="Arial"/>
+          <w:sz w:val="24"/>
+          <w:szCs w:val="24"/>
+          <w:lang w:val="es-ES"/>
+        </w:rPr>
+        <w:t>importación</w:t>
+      </w:r>
+      <w:r>
+        <w:rPr>
+          <w:rFonts w:ascii="Arial" w:hAnsi="Arial" w:cs="Arial"/>
+          <w:sz w:val="24"/>
+          <w:szCs w:val="24"/>
+          <w:lang w:val="es-ES"/>
+        </w:rPr>
+        <w:t xml:space="preserve"> y exportación de mercancía a fin con su objeto. </w:t>
+      </w:r>
+      <w:r>
+        <w:rPr>
+          <w:rFonts w:ascii="Arial" w:hAnsi="Arial" w:cs="Arial"/>
+          <w:sz w:val="24"/>
+          <w:szCs w:val="24"/>
+          <w:lang w:val="es-ES"/>
+        </w:rPr>
+        <w:t>Además,</w:t>
+      </w:r>
+      <w:r>
+        <w:rPr>
+          <w:rFonts w:ascii="Arial" w:hAnsi="Arial" w:cs="Arial"/>
+          <w:sz w:val="24"/>
+          <w:szCs w:val="24"/>
+          <w:lang w:val="es-ES"/>
+        </w:rPr>
+        <w:t xml:space="preserve"> podrá dedicarse a </w:t>
+      </w:r>
+      <w:r>
+        <w:rPr>
+          <w:rFonts w:ascii="Arial" w:hAnsi="Arial" w:cs="Arial"/>
+          <w:sz w:val="24"/>
+          <w:szCs w:val="24"/>
+          <w:lang w:val="es-ES"/>
+        </w:rPr>
+        <w:t>prestar</w:t>
+      </w:r>
+      <w:r>
+        <w:rPr>
+          <w:rFonts w:ascii="Arial" w:hAnsi="Arial" w:cs="Arial"/>
+          <w:sz w:val="24"/>
+          <w:szCs w:val="24"/>
+          <w:lang w:val="es-ES"/>
+        </w:rPr>
+        <w:t xml:space="preserve"> servicios afines con sus principales objetos u otras actividades de lícito comercio, que dad la amplitud y protección de su objeto, la compañía podrá realizar todo aquello que de manera directa se relacione con el objeto antes descrito.</w:t>
+      </w:r>
+    </w:p>
+    <w:p>
+      <w:pPr>
+        <w:spacing w:line="360" w:lineRule="auto"/>
+        <w:jc w:val="both"/>
+        <w:rPr>
+          <w:rFonts w:ascii="Arial" w:hAnsi="Arial" w:cs="Arial"/>
           <w:b/>
+          <w:sz w:val="24"/>
+          <w:szCs w:val="24"/>
+          <w:lang w:val="es-ES"/>
+        </w:rPr>
+      </w:pPr>
+      <w:r>
+        <w:rPr>
+          <w:rFonts w:ascii="Arial" w:hAnsi="Arial" w:cs="Arial"/>
+          <w:b/>
+          <w:sz w:val="24"/>
+          <w:szCs w:val="24"/>
+          <w:lang w:val="es-ES"/>
+        </w:rPr>
+        <w:t>Visión</w:t>
+      </w:r>
+    </w:p>
+    <w:p>
+      <w:pPr>
+        <w:spacing w:line="360" w:lineRule="auto"/>
+        <w:ind w:firstLine="360"/>
+        <w:jc w:val="both"/>
+        <w:rPr>
+          <w:rFonts w:ascii="Arial" w:hAnsi="Arial" w:cs="Arial"/>
+          <w:sz w:val="24"/>
+          <w:szCs w:val="24"/>
+          <w:lang w:val="es-ES"/>
+        </w:rPr>
+      </w:pPr>
+      <w:r>
+        <w:rPr>
+          <w:rFonts w:ascii="Arial" w:hAnsi="Arial" w:cs="Arial"/>
+          <w:sz w:val="24"/>
+          <w:szCs w:val="24"/>
+          <w:lang w:val="es-ES"/>
+        </w:rPr>
+        <w:t>Ser la empresa líder en la industria alimentaria y de bebidas en la región, conocida por nuestra amplia gama de productos de alta calidad, nuestra innovación constante en la producción</w:t>
+      </w:r>
+      <w:r>
+        <w:rPr>
+          <w:rFonts w:ascii="Arial" w:hAnsi="Arial" w:cs="Arial"/>
+          <w:sz w:val="24"/>
+          <w:szCs w:val="24"/>
+          <w:lang w:val="es-ES"/>
+        </w:rPr>
+        <w:t xml:space="preserve"> y distribución, y nuestro</w:t>
+      </w:r>
+      <w:r>
+        <w:rPr>
+          <w:rFonts w:ascii="Arial" w:hAnsi="Arial" w:cs="Arial"/>
+          <w:sz w:val="24"/>
+          <w:szCs w:val="24"/>
+          <w:lang w:val="es-ES"/>
+        </w:rPr>
+        <w:t xml:space="preserve"> compromiso con la sostenibilidad y la excelencia en el servicio a nuestros clientes.</w:t>
+      </w:r>
+    </w:p>
+    <w:p>
+      <w:pPr>
+        <w:spacing w:line="360" w:lineRule="auto"/>
+        <w:jc w:val="both"/>
+        <w:rPr>
+          <w:rFonts w:ascii="Arial" w:hAnsi="Arial" w:cs="Arial"/>
+          <w:b/>
+          <w:sz w:val="24"/>
+          <w:szCs w:val="24"/>
+          <w:lang w:val="es-ES"/>
+        </w:rPr>
+      </w:pPr>
+      <w:r>
+        <w:rPr>
           <w:noProof/>
-          <w:sz w:val="24"/>
-          <w:szCs w:val="24"/>
-          <w:lang w:val="es-ES"/>
-        </w:rPr>
+        </w:rPr>
+        <w:lastRenderedPageBreak/>
         <w:drawing>
-          <wp:anchor distT="0" distB="0" distL="114300" distR="114300" simplePos="0" relativeHeight="251658240" behindDoc="0" locked="0" layoutInCell="1" allowOverlap="1" wp14:anchorId="7C2C9911" wp14:editId="2097AFDB">
+          <wp:anchor distT="0" distB="0" distL="114300" distR="114300" simplePos="0" relativeHeight="251658240" behindDoc="0" locked="0" layoutInCell="1" allowOverlap="1" wp14:anchorId="7C2C9911" wp14:editId="5ED0A045">
             <wp:simplePos x="0" y="0"/>
             <wp:positionH relativeFrom="column">
               <wp:posOffset>1358265</wp:posOffset>
@@ -543,7 +562,7 @@
               <wp:posOffset>330835</wp:posOffset>
             </wp:positionV>
             <wp:extent cx="3232150" cy="1930400"/>
-            <wp:effectExtent l="38100" t="0" r="82550" b="0"/>
+            <wp:effectExtent l="0" t="0" r="0" b="12700"/>
             <wp:wrapTopAndBottom/>
             <wp:docPr id="2104627877" name="Diagrama 1"/>
             <wp:cNvGraphicFramePr/>
@@ -578,11 +597,8 @@
     </w:p>
     <w:p>
       <w:pPr>
-        <w:pStyle w:val="Prrafodelista"/>
-        <w:numPr>
-          <w:ilvl w:val="0"/>
-          <w:numId w:val="1"/>
-        </w:numPr>
+        <w:spacing w:line="360" w:lineRule="auto"/>
+        <w:jc w:val="both"/>
         <w:rPr>
           <w:rFonts w:ascii="Arial" w:hAnsi="Arial" w:cs="Arial"/>
           <w:b/>
@@ -619,19 +635,21 @@
         <w:tblLook w:val="04A0" w:firstRow="1" w:lastRow="0" w:firstColumn="1" w:lastColumn="0" w:noHBand="0" w:noVBand="1"/>
       </w:tblPr>
       <w:tblGrid>
-        <w:gridCol w:w="2175"/>
+        <w:gridCol w:w="2178"/>
         <w:gridCol w:w="2323"/>
-        <w:gridCol w:w="2175"/>
-        <w:gridCol w:w="2155"/>
+        <w:gridCol w:w="2180"/>
+        <w:gridCol w:w="2147"/>
       </w:tblGrid>
       <w:tr>
         <w:tc>
           <w:tcPr>
             <w:tcW w:w="2207" w:type="dxa"/>
             <w:shd w:val="clear" w:color="auto" w:fill="ED7D31" w:themeFill="accent2"/>
+            <w:vAlign w:val="center"/>
           </w:tcPr>
           <w:p>
             <w:pPr>
+              <w:spacing w:line="360" w:lineRule="auto"/>
               <w:jc w:val="center"/>
               <w:rPr>
                 <w:rFonts w:ascii="Arial" w:hAnsi="Arial" w:cs="Arial"/>
@@ -641,6 +659,7 @@
                 <w:lang w:val="es-ES"/>
               </w:rPr>
             </w:pPr>
+            <w:bookmarkStart w:id="0" w:name="_GoBack" w:colFirst="0" w:colLast="3"/>
             <w:r>
               <w:rPr>
                 <w:rFonts w:ascii="Arial" w:hAnsi="Arial" w:cs="Arial"/>
@@ -657,9 +676,11 @@
           <w:tcPr>
             <w:tcW w:w="2207" w:type="dxa"/>
             <w:shd w:val="clear" w:color="auto" w:fill="ED7D31" w:themeFill="accent2"/>
+            <w:vAlign w:val="center"/>
           </w:tcPr>
           <w:p>
             <w:pPr>
+              <w:spacing w:line="360" w:lineRule="auto"/>
               <w:jc w:val="center"/>
               <w:rPr>
                 <w:rFonts w:ascii="Arial" w:hAnsi="Arial" w:cs="Arial"/>
@@ -685,9 +706,11 @@
           <w:tcPr>
             <w:tcW w:w="2207" w:type="dxa"/>
             <w:shd w:val="clear" w:color="auto" w:fill="ED7D31" w:themeFill="accent2"/>
+            <w:vAlign w:val="center"/>
           </w:tcPr>
           <w:p>
             <w:pPr>
+              <w:spacing w:line="360" w:lineRule="auto"/>
               <w:jc w:val="center"/>
               <w:rPr>
                 <w:rFonts w:ascii="Arial" w:hAnsi="Arial" w:cs="Arial"/>
@@ -713,9 +736,11 @@
           <w:tcPr>
             <w:tcW w:w="2207" w:type="dxa"/>
             <w:shd w:val="clear" w:color="auto" w:fill="ED7D31" w:themeFill="accent2"/>
+            <w:vAlign w:val="center"/>
           </w:tcPr>
           <w:p>
             <w:pPr>
+              <w:spacing w:line="360" w:lineRule="auto"/>
               <w:jc w:val="center"/>
               <w:rPr>
                 <w:rFonts w:ascii="Arial" w:hAnsi="Arial" w:cs="Arial"/>
@@ -742,226 +767,12 @@
         <w:tc>
           <w:tcPr>
             <w:tcW w:w="2207" w:type="dxa"/>
+            <w:vAlign w:val="center"/>
           </w:tcPr>
           <w:p>
             <w:pPr>
-              <w:ind w:left="32"/>
-              <w:jc w:val="both"/>
-              <w:rPr>
-                <w:rFonts w:ascii="Arial" w:hAnsi="Arial" w:cs="Arial"/>
-                <w:bCs/>
-                <w:sz w:val="24"/>
-                <w:szCs w:val="24"/>
-                <w:lang w:val="es-ES"/>
-              </w:rPr>
-            </w:pPr>
-            <w:r>
-              <w:rPr>
-                <w:rFonts w:ascii="Arial" w:hAnsi="Arial" w:cs="Arial"/>
-                <w:bCs/>
-                <w:sz w:val="24"/>
-                <w:szCs w:val="24"/>
-                <w:lang w:val="es-ES"/>
-              </w:rPr>
-              <w:t xml:space="preserve"> </w:t>
-            </w:r>
-            <w:r>
-              <w:rPr>
-                <w:rFonts w:ascii="Arial" w:hAnsi="Arial" w:cs="Arial"/>
-                <w:bCs/>
-                <w:sz w:val="24"/>
-                <w:szCs w:val="24"/>
-                <w:lang w:val="es-ES"/>
-              </w:rPr>
-              <w:t xml:space="preserve">La aplicación web será de gran utilidad para </w:t>
-            </w:r>
-            <w:r>
-              <w:rPr>
-                <w:rFonts w:ascii="Arial" w:hAnsi="Arial" w:cs="Arial"/>
-                <w:bCs/>
-                <w:sz w:val="24"/>
-                <w:szCs w:val="24"/>
-                <w:lang w:val="es-ES"/>
-              </w:rPr>
-              <w:t>administrar las deudas y facturas de la empresa</w:t>
-            </w:r>
-          </w:p>
-        </w:tc>
-        <w:tc>
-          <w:tcPr>
-            <w:tcW w:w="2207" w:type="dxa"/>
-          </w:tcPr>
-          <w:p>
-            <w:pPr>
-              <w:ind w:left="32"/>
-              <w:jc w:val="both"/>
-              <w:rPr>
-                <w:rFonts w:ascii="Arial" w:hAnsi="Arial" w:cs="Arial"/>
-                <w:bCs/>
-                <w:sz w:val="24"/>
-                <w:szCs w:val="24"/>
-                <w:lang w:val="es-ES"/>
-              </w:rPr>
-            </w:pPr>
-            <w:r>
-              <w:rPr>
-                <w:rFonts w:ascii="Arial" w:hAnsi="Arial" w:cs="Arial"/>
-                <w:bCs/>
-                <w:sz w:val="24"/>
-                <w:szCs w:val="24"/>
-                <w:lang w:val="es-ES"/>
-              </w:rPr>
-              <w:t>La institución posee múltiples ordenadores en su establecimiento</w:t>
-            </w:r>
-          </w:p>
-        </w:tc>
-        <w:tc>
-          <w:tcPr>
-            <w:tcW w:w="2207" w:type="dxa"/>
-          </w:tcPr>
-          <w:p>
-            <w:pPr>
-              <w:jc w:val="both"/>
-              <w:rPr>
-                <w:rFonts w:ascii="Arial" w:hAnsi="Arial" w:cs="Arial"/>
-                <w:bCs/>
-                <w:sz w:val="24"/>
-                <w:szCs w:val="24"/>
-                <w:lang w:val="es-ES"/>
-              </w:rPr>
-            </w:pPr>
-            <w:r>
-              <w:rPr>
-                <w:rFonts w:ascii="Arial" w:hAnsi="Arial" w:cs="Arial"/>
-                <w:bCs/>
-                <w:sz w:val="24"/>
-                <w:szCs w:val="24"/>
-                <w:lang w:val="es-ES"/>
-              </w:rPr>
-              <w:t xml:space="preserve">Existe la posibilidad de que los miembros de la empresa tengan dificultades para </w:t>
-            </w:r>
-            <w:r>
-              <w:rPr>
-                <w:rFonts w:ascii="Arial" w:hAnsi="Arial" w:cs="Arial"/>
-                <w:bCs/>
-                <w:sz w:val="24"/>
-                <w:szCs w:val="24"/>
-                <w:lang w:val="es-ES"/>
-              </w:rPr>
-              <w:t>adaptarse</w:t>
-            </w:r>
-            <w:r>
-              <w:rPr>
-                <w:rFonts w:ascii="Arial" w:hAnsi="Arial" w:cs="Arial"/>
-                <w:bCs/>
-                <w:sz w:val="24"/>
-                <w:szCs w:val="24"/>
-                <w:lang w:val="es-ES"/>
-              </w:rPr>
-              <w:t xml:space="preserve"> al nuevo sistema</w:t>
-            </w:r>
-          </w:p>
-        </w:tc>
-        <w:tc>
-          <w:tcPr>
-            <w:tcW w:w="2207" w:type="dxa"/>
-          </w:tcPr>
-          <w:p>
-            <w:pPr>
-              <w:ind w:left="32"/>
-              <w:jc w:val="both"/>
-              <w:rPr>
-                <w:rFonts w:ascii="Arial" w:hAnsi="Arial" w:cs="Arial"/>
-                <w:bCs/>
-                <w:sz w:val="24"/>
-                <w:szCs w:val="24"/>
-                <w:lang w:val="es-ES"/>
-              </w:rPr>
-            </w:pPr>
-            <w:r>
-              <w:rPr>
-                <w:rFonts w:ascii="Arial" w:hAnsi="Arial" w:cs="Arial"/>
-                <w:bCs/>
-                <w:sz w:val="24"/>
-                <w:szCs w:val="24"/>
-                <w:lang w:val="es-ES"/>
-              </w:rPr>
-              <w:t xml:space="preserve">La falta de capacitación sobre como operar el </w:t>
-            </w:r>
-            <w:proofErr w:type="gramStart"/>
-            <w:r>
-              <w:rPr>
-                <w:rFonts w:ascii="Arial" w:hAnsi="Arial" w:cs="Arial"/>
-                <w:bCs/>
-                <w:sz w:val="24"/>
-                <w:szCs w:val="24"/>
-                <w:lang w:val="es-ES"/>
-              </w:rPr>
-              <w:t>sistema</w:t>
-            </w:r>
-            <w:proofErr w:type="gramEnd"/>
-            <w:r>
-              <w:rPr>
-                <w:rFonts w:ascii="Arial" w:hAnsi="Arial" w:cs="Arial"/>
-                <w:bCs/>
-                <w:sz w:val="24"/>
-                <w:szCs w:val="24"/>
-                <w:lang w:val="es-ES"/>
-              </w:rPr>
-              <w:t xml:space="preserve"> </w:t>
-            </w:r>
-            <w:r>
-              <w:rPr>
-                <w:rFonts w:ascii="Arial" w:hAnsi="Arial" w:cs="Arial"/>
-                <w:bCs/>
-                <w:sz w:val="24"/>
-                <w:szCs w:val="24"/>
-                <w:lang w:val="es-ES"/>
-              </w:rPr>
-              <w:t>así</w:t>
-            </w:r>
-            <w:r>
-              <w:rPr>
-                <w:rFonts w:ascii="Arial" w:hAnsi="Arial" w:cs="Arial"/>
-                <w:bCs/>
-                <w:sz w:val="24"/>
-                <w:szCs w:val="24"/>
-                <w:lang w:val="es-ES"/>
-              </w:rPr>
-              <w:t xml:space="preserve"> como una falta de coordinación </w:t>
-            </w:r>
-            <w:r>
-              <w:rPr>
-                <w:rFonts w:ascii="Arial" w:hAnsi="Arial" w:cs="Arial"/>
-                <w:bCs/>
-                <w:sz w:val="24"/>
-                <w:szCs w:val="24"/>
-                <w:lang w:val="es-ES"/>
-              </w:rPr>
-              <w:t xml:space="preserve">puede llevar a problemas </w:t>
-            </w:r>
-            <w:r>
-              <w:rPr>
-                <w:rFonts w:ascii="Arial" w:hAnsi="Arial" w:cs="Arial"/>
-                <w:bCs/>
-                <w:sz w:val="24"/>
-                <w:szCs w:val="24"/>
-                <w:lang w:val="es-ES"/>
-              </w:rPr>
-              <w:t>internos</w:t>
-            </w:r>
-          </w:p>
-        </w:tc>
-      </w:tr>
-      <w:tr>
-        <w:tc>
-          <w:tcPr>
-            <w:tcW w:w="2207" w:type="dxa"/>
-          </w:tcPr>
-          <w:p>
-            <w:pPr>
-              <w:ind w:left="32"/>
-              <w:jc w:val="both"/>
+              <w:spacing w:line="360" w:lineRule="auto"/>
+              <w:jc w:val="center"/>
               <w:rPr>
                 <w:rFonts w:ascii="Arial" w:hAnsi="Arial" w:cs="Arial"/>
                 <w:bCs/>
@@ -975,11 +786,13 @@
         <w:tc>
           <w:tcPr>
             <w:tcW w:w="2207" w:type="dxa"/>
+            <w:vAlign w:val="center"/>
           </w:tcPr>
           <w:p>
             <w:pPr>
+              <w:spacing w:line="360" w:lineRule="auto"/>
               <w:ind w:left="32"/>
-              <w:jc w:val="both"/>
+              <w:jc w:val="center"/>
               <w:rPr>
                 <w:rFonts w:ascii="Arial" w:hAnsi="Arial" w:cs="Arial"/>
                 <w:bCs/>
@@ -993,11 +806,12 @@
         <w:tc>
           <w:tcPr>
             <w:tcW w:w="2207" w:type="dxa"/>
+            <w:vAlign w:val="center"/>
           </w:tcPr>
           <w:p>
             <w:pPr>
-              <w:ind w:left="32"/>
-              <w:jc w:val="both"/>
+              <w:spacing w:line="360" w:lineRule="auto"/>
+              <w:jc w:val="center"/>
               <w:rPr>
                 <w:rFonts w:ascii="Arial" w:hAnsi="Arial" w:cs="Arial"/>
                 <w:bCs/>
@@ -1011,11 +825,98 @@
         <w:tc>
           <w:tcPr>
             <w:tcW w:w="2207" w:type="dxa"/>
+            <w:vAlign w:val="center"/>
           </w:tcPr>
           <w:p>
             <w:pPr>
+              <w:spacing w:line="360" w:lineRule="auto"/>
               <w:ind w:left="32"/>
-              <w:jc w:val="both"/>
+              <w:jc w:val="center"/>
+              <w:rPr>
+                <w:rFonts w:ascii="Arial" w:hAnsi="Arial" w:cs="Arial"/>
+                <w:bCs/>
+                <w:sz w:val="24"/>
+                <w:szCs w:val="24"/>
+                <w:lang w:val="es-ES"/>
+              </w:rPr>
+            </w:pPr>
+          </w:p>
+        </w:tc>
+      </w:tr>
+      <w:tr>
+        <w:trPr>
+          <w:trHeight w:val="524"/>
+        </w:trPr>
+        <w:tc>
+          <w:tcPr>
+            <w:tcW w:w="2207" w:type="dxa"/>
+            <w:vAlign w:val="center"/>
+          </w:tcPr>
+          <w:p>
+            <w:pPr>
+              <w:spacing w:line="360" w:lineRule="auto"/>
+              <w:ind w:left="32"/>
+              <w:jc w:val="center"/>
+              <w:rPr>
+                <w:rFonts w:ascii="Arial" w:hAnsi="Arial" w:cs="Arial"/>
+                <w:bCs/>
+                <w:sz w:val="24"/>
+                <w:szCs w:val="24"/>
+                <w:lang w:val="es-ES"/>
+              </w:rPr>
+            </w:pPr>
+          </w:p>
+        </w:tc>
+        <w:tc>
+          <w:tcPr>
+            <w:tcW w:w="2207" w:type="dxa"/>
+            <w:vAlign w:val="center"/>
+          </w:tcPr>
+          <w:p>
+            <w:pPr>
+              <w:spacing w:line="360" w:lineRule="auto"/>
+              <w:ind w:left="32"/>
+              <w:jc w:val="center"/>
+              <w:rPr>
+                <w:rFonts w:ascii="Arial" w:hAnsi="Arial" w:cs="Arial"/>
+                <w:bCs/>
+                <w:sz w:val="24"/>
+                <w:szCs w:val="24"/>
+                <w:lang w:val="es-ES"/>
+              </w:rPr>
+            </w:pPr>
+          </w:p>
+        </w:tc>
+        <w:tc>
+          <w:tcPr>
+            <w:tcW w:w="2207" w:type="dxa"/>
+            <w:vAlign w:val="center"/>
+          </w:tcPr>
+          <w:p>
+            <w:pPr>
+              <w:spacing w:line="360" w:lineRule="auto"/>
+              <w:ind w:left="32"/>
+              <w:jc w:val="center"/>
+              <w:rPr>
+                <w:rFonts w:ascii="Arial" w:hAnsi="Arial" w:cs="Arial"/>
+                <w:bCs/>
+                <w:sz w:val="24"/>
+                <w:szCs w:val="24"/>
+                <w:lang w:val="es-ES"/>
+              </w:rPr>
+            </w:pPr>
+          </w:p>
+        </w:tc>
+        <w:tc>
+          <w:tcPr>
+            <w:tcW w:w="2207" w:type="dxa"/>
+            <w:vAlign w:val="center"/>
+          </w:tcPr>
+          <w:p>
+            <w:pPr>
+              <w:spacing w:line="360" w:lineRule="auto"/>
+              <w:ind w:left="32"/>
+              <w:jc w:val="center"/>
               <w:rPr>
                 <w:rFonts w:ascii="Arial" w:hAnsi="Arial" w:cs="Arial"/>
                 <w:bCs/>
@@ -1031,11 +932,13 @@
         <w:tc>
           <w:tcPr>
             <w:tcW w:w="2207" w:type="dxa"/>
+            <w:vAlign w:val="center"/>
           </w:tcPr>
           <w:p>
             <w:pPr>
+              <w:spacing w:line="360" w:lineRule="auto"/>
               <w:ind w:left="32"/>
-              <w:jc w:val="both"/>
+              <w:jc w:val="center"/>
               <w:rPr>
                 <w:rFonts w:ascii="Arial" w:hAnsi="Arial" w:cs="Arial"/>
                 <w:bCs/>
@@ -1049,11 +952,13 @@
         <w:tc>
           <w:tcPr>
             <w:tcW w:w="2207" w:type="dxa"/>
+            <w:vAlign w:val="center"/>
           </w:tcPr>
           <w:p>
             <w:pPr>
+              <w:spacing w:line="360" w:lineRule="auto"/>
               <w:ind w:left="32"/>
-              <w:jc w:val="both"/>
+              <w:jc w:val="center"/>
               <w:rPr>
                 <w:rFonts w:ascii="Arial" w:hAnsi="Arial" w:cs="Arial"/>
                 <w:bCs/>
@@ -1067,11 +972,13 @@
         <w:tc>
           <w:tcPr>
             <w:tcW w:w="2207" w:type="dxa"/>
+            <w:vAlign w:val="center"/>
           </w:tcPr>
           <w:p>
             <w:pPr>
+              <w:spacing w:line="360" w:lineRule="auto"/>
               <w:ind w:left="32"/>
-              <w:jc w:val="both"/>
+              <w:jc w:val="center"/>
               <w:rPr>
                 <w:rFonts w:ascii="Arial" w:hAnsi="Arial" w:cs="Arial"/>
                 <w:bCs/>
@@ -1085,11 +992,13 @@
         <w:tc>
           <w:tcPr>
             <w:tcW w:w="2207" w:type="dxa"/>
+            <w:vAlign w:val="center"/>
           </w:tcPr>
           <w:p>
             <w:pPr>
+              <w:spacing w:line="360" w:lineRule="auto"/>
               <w:ind w:left="32"/>
-              <w:jc w:val="both"/>
+              <w:jc w:val="center"/>
               <w:rPr>
                 <w:rFonts w:ascii="Arial" w:hAnsi="Arial" w:cs="Arial"/>
                 <w:bCs/>
@@ -1102,11 +1011,14 @@
         </w:tc>
       </w:tr>
     </w:tbl>
+    <w:bookmarkEnd w:id="0"/>
     <w:p>
       <w:pPr>
+        <w:spacing w:line="360" w:lineRule="auto"/>
         <w:jc w:val="both"/>
         <w:rPr>
           <w:rFonts w:ascii="Arial" w:hAnsi="Arial" w:cs="Arial"/>
+          <w:b/>
           <w:sz w:val="24"/>
           <w:szCs w:val="24"/>
           <w:lang w:val="es-ES"/>
@@ -1120,129 +1032,13 @@
           <w:szCs w:val="24"/>
           <w:lang w:val="es-ES"/>
         </w:rPr>
-        <w:t>Planteamiento del Problema:</w:t>
-      </w:r>
-      <w:r>
-        <w:rPr>
-          <w:rFonts w:ascii="Arial" w:hAnsi="Arial" w:cs="Arial"/>
-          <w:b/>
-          <w:sz w:val="24"/>
-          <w:szCs w:val="24"/>
-          <w:lang w:val="es-ES"/>
-        </w:rPr>
-        <w:t xml:space="preserve"> </w:t>
-      </w:r>
-      <w:r>
-        <w:rPr>
-          <w:rFonts w:ascii="Arial" w:hAnsi="Arial" w:cs="Arial"/>
-          <w:sz w:val="24"/>
-          <w:szCs w:val="24"/>
-          <w:lang w:val="es-ES"/>
-        </w:rPr>
-        <w:t xml:space="preserve">La institución </w:t>
-      </w:r>
-      <w:r>
-        <w:rPr>
-          <w:rFonts w:ascii="Arial" w:hAnsi="Arial" w:cs="Arial"/>
-          <w:sz w:val="24"/>
-          <w:szCs w:val="24"/>
-          <w:lang w:val="es-ES"/>
-        </w:rPr>
-        <w:t xml:space="preserve">tiene problemas para llevar un debido control sobre sus deudores. Su manera actual de llevar el </w:t>
-      </w:r>
-      <w:r>
-        <w:rPr>
-          <w:rFonts w:ascii="Arial" w:hAnsi="Arial" w:cs="Arial"/>
-          <w:sz w:val="24"/>
-          <w:szCs w:val="24"/>
-          <w:lang w:val="es-ES"/>
-        </w:rPr>
-        <w:t xml:space="preserve">control es tosca y un poco arcaica, utilizando </w:t>
-      </w:r>
-      <w:r>
-        <w:rPr>
-          <w:rFonts w:ascii="Arial" w:hAnsi="Arial" w:cs="Arial"/>
-          <w:sz w:val="24"/>
-          <w:szCs w:val="24"/>
-          <w:lang w:val="es-ES"/>
-        </w:rPr>
-        <w:t xml:space="preserve">“notas desechables” y </w:t>
-      </w:r>
-      <w:r>
-        <w:rPr>
-          <w:rFonts w:ascii="Arial" w:hAnsi="Arial" w:cs="Arial"/>
-          <w:sz w:val="24"/>
-          <w:szCs w:val="24"/>
-          <w:lang w:val="es-ES"/>
-        </w:rPr>
-        <w:t>peg</w:t>
-      </w:r>
-      <w:r>
-        <w:rPr>
-          <w:rFonts w:ascii="Arial" w:hAnsi="Arial" w:cs="Arial"/>
-          <w:sz w:val="24"/>
-          <w:szCs w:val="24"/>
-          <w:lang w:val="es-ES"/>
-        </w:rPr>
-        <w:t>ándolas en la pared</w:t>
-      </w:r>
-      <w:r>
-        <w:rPr>
-          <w:rFonts w:ascii="Arial" w:hAnsi="Arial" w:cs="Arial"/>
-          <w:sz w:val="24"/>
-          <w:szCs w:val="24"/>
-          <w:lang w:val="es-ES"/>
-        </w:rPr>
-        <w:t xml:space="preserve"> con cinta adhesiva, lo que a veces</w:t>
-      </w:r>
-      <w:r>
-        <w:rPr>
-          <w:rFonts w:ascii="Arial" w:hAnsi="Arial" w:cs="Arial"/>
-          <w:sz w:val="24"/>
-          <w:szCs w:val="24"/>
-          <w:lang w:val="es-ES"/>
-        </w:rPr>
-        <w:t xml:space="preserve"> </w:t>
-      </w:r>
-      <w:r>
-        <w:rPr>
-          <w:rFonts w:ascii="Arial" w:hAnsi="Arial" w:cs="Arial"/>
-          <w:sz w:val="24"/>
-          <w:szCs w:val="24"/>
-          <w:lang w:val="es-ES"/>
-        </w:rPr>
-        <w:t xml:space="preserve">genera </w:t>
-      </w:r>
-      <w:r>
-        <w:rPr>
-          <w:rFonts w:ascii="Arial" w:hAnsi="Arial" w:cs="Arial"/>
-          <w:sz w:val="24"/>
-          <w:szCs w:val="24"/>
-          <w:lang w:val="es-ES"/>
-        </w:rPr>
-        <w:t>confusión entre la administración y hasta perdida de datos respecto a su</w:t>
-      </w:r>
-      <w:r>
-        <w:rPr>
-          <w:rFonts w:ascii="Arial" w:hAnsi="Arial" w:cs="Arial"/>
-          <w:sz w:val="24"/>
-          <w:szCs w:val="24"/>
-          <w:lang w:val="es-ES"/>
-        </w:rPr>
-        <w:t>s</w:t>
-      </w:r>
-      <w:r>
-        <w:rPr>
-          <w:rFonts w:ascii="Arial" w:hAnsi="Arial" w:cs="Arial"/>
-          <w:sz w:val="24"/>
-          <w:szCs w:val="24"/>
-          <w:lang w:val="es-ES"/>
-        </w:rPr>
-        <w:t xml:space="preserve"> deudores.</w:t>
+        <w:t>Planteamiento del Problema</w:t>
       </w:r>
     </w:p>
     <w:p>
       <w:pPr>
+        <w:spacing w:line="360" w:lineRule="auto"/>
+        <w:ind w:firstLine="720"/>
         <w:jc w:val="both"/>
         <w:rPr>
           <w:rFonts w:ascii="Arial" w:hAnsi="Arial" w:cs="Arial"/>
@@ -1258,20 +1054,112 @@
           <w:szCs w:val="24"/>
           <w:lang w:val="es-ES"/>
         </w:rPr>
-        <w:t>De manera similar, la institución no almacena de forma</w:t>
-      </w:r>
-      <w:r>
-        <w:rPr>
-          <w:rFonts w:ascii="Arial" w:hAnsi="Arial" w:cs="Arial"/>
-          <w:sz w:val="24"/>
-          <w:szCs w:val="24"/>
-          <w:lang w:val="es-ES"/>
-        </w:rPr>
-        <w:t xml:space="preserve"> eficiente las facturas y recibos que reciben por partes de sus proveedores.</w:t>
+        <w:t xml:space="preserve">La institución </w:t>
+      </w:r>
+      <w:r>
+        <w:rPr>
+          <w:rFonts w:ascii="Arial" w:hAnsi="Arial" w:cs="Arial"/>
+          <w:sz w:val="24"/>
+          <w:szCs w:val="24"/>
+          <w:lang w:val="es-ES"/>
+        </w:rPr>
+        <w:t xml:space="preserve">tiene problemas para llevar un debido control sobre sus deudores. Su manera actual de llevar el </w:t>
+      </w:r>
+      <w:r>
+        <w:rPr>
+          <w:rFonts w:ascii="Arial" w:hAnsi="Arial" w:cs="Arial"/>
+          <w:sz w:val="24"/>
+          <w:szCs w:val="24"/>
+          <w:lang w:val="es-ES"/>
+        </w:rPr>
+        <w:t xml:space="preserve">control es tosca y un poco arcaica, utilizando </w:t>
+      </w:r>
+      <w:r>
+        <w:rPr>
+          <w:rFonts w:ascii="Arial" w:hAnsi="Arial" w:cs="Arial"/>
+          <w:sz w:val="24"/>
+          <w:szCs w:val="24"/>
+          <w:lang w:val="es-ES"/>
+        </w:rPr>
+        <w:t xml:space="preserve">“notas desechables” y </w:t>
+      </w:r>
+      <w:r>
+        <w:rPr>
+          <w:rFonts w:ascii="Arial" w:hAnsi="Arial" w:cs="Arial"/>
+          <w:sz w:val="24"/>
+          <w:szCs w:val="24"/>
+          <w:lang w:val="es-ES"/>
+        </w:rPr>
+        <w:t>peg</w:t>
+      </w:r>
+      <w:r>
+        <w:rPr>
+          <w:rFonts w:ascii="Arial" w:hAnsi="Arial" w:cs="Arial"/>
+          <w:sz w:val="24"/>
+          <w:szCs w:val="24"/>
+          <w:lang w:val="es-ES"/>
+        </w:rPr>
+        <w:t>ándolas en la pared</w:t>
+      </w:r>
+      <w:r>
+        <w:rPr>
+          <w:rFonts w:ascii="Arial" w:hAnsi="Arial" w:cs="Arial"/>
+          <w:sz w:val="24"/>
+          <w:szCs w:val="24"/>
+          <w:lang w:val="es-ES"/>
+        </w:rPr>
+        <w:t xml:space="preserve"> con cinta adhesiva, lo que a veces</w:t>
+      </w:r>
+      <w:r>
+        <w:rPr>
+          <w:rFonts w:ascii="Arial" w:hAnsi="Arial" w:cs="Arial"/>
+          <w:sz w:val="24"/>
+          <w:szCs w:val="24"/>
+          <w:lang w:val="es-ES"/>
+        </w:rPr>
+        <w:t xml:space="preserve"> </w:t>
+      </w:r>
+      <w:r>
+        <w:rPr>
+          <w:rFonts w:ascii="Arial" w:hAnsi="Arial" w:cs="Arial"/>
+          <w:sz w:val="24"/>
+          <w:szCs w:val="24"/>
+          <w:lang w:val="es-ES"/>
+        </w:rPr>
+        <w:t xml:space="preserve">genera </w:t>
+      </w:r>
+      <w:r>
+        <w:rPr>
+          <w:rFonts w:ascii="Arial" w:hAnsi="Arial" w:cs="Arial"/>
+          <w:sz w:val="24"/>
+          <w:szCs w:val="24"/>
+          <w:lang w:val="es-ES"/>
+        </w:rPr>
+        <w:t>confusión entre la administración y hasta perdida de datos respecto a su</w:t>
+      </w:r>
+      <w:r>
+        <w:rPr>
+          <w:rFonts w:ascii="Arial" w:hAnsi="Arial" w:cs="Arial"/>
+          <w:sz w:val="24"/>
+          <w:szCs w:val="24"/>
+          <w:lang w:val="es-ES"/>
+        </w:rPr>
+        <w:t>s</w:t>
+      </w:r>
+      <w:r>
+        <w:rPr>
+          <w:rFonts w:ascii="Arial" w:hAnsi="Arial" w:cs="Arial"/>
+          <w:sz w:val="24"/>
+          <w:szCs w:val="24"/>
+          <w:lang w:val="es-ES"/>
+        </w:rPr>
+        <w:t xml:space="preserve"> deudores.</w:t>
       </w:r>
     </w:p>
     <w:p>
       <w:pPr>
+        <w:spacing w:line="360" w:lineRule="auto"/>
+        <w:ind w:firstLine="720"/>
         <w:jc w:val="both"/>
         <w:rPr>
           <w:rFonts w:ascii="Arial" w:hAnsi="Arial" w:cs="Arial"/>
@@ -1283,91 +1171,126 @@
       <w:r>
         <w:rPr>
           <w:rFonts w:ascii="Arial" w:hAnsi="Arial" w:cs="Arial"/>
-          <w:b/>
-          <w:sz w:val="24"/>
-          <w:szCs w:val="24"/>
-          <w:lang w:val="es-ES"/>
-        </w:rPr>
-        <w:t>Objetivo General:</w:t>
-      </w:r>
-      <w:r>
-        <w:rPr>
-          <w:rFonts w:ascii="Arial" w:hAnsi="Arial" w:cs="Arial"/>
-          <w:b/>
-          <w:sz w:val="24"/>
-          <w:szCs w:val="24"/>
-          <w:lang w:val="es-ES"/>
-        </w:rPr>
-        <w:t xml:space="preserve"> </w:t>
-      </w:r>
-      <w:r>
-        <w:rPr>
-          <w:rFonts w:ascii="Arial" w:hAnsi="Arial" w:cs="Arial"/>
-          <w:sz w:val="24"/>
-          <w:szCs w:val="24"/>
-          <w:lang w:val="es-ES"/>
-        </w:rPr>
-        <w:t xml:space="preserve">Desarrollar una aplicación web para el registro y control de deudas y facturas en Suministro de Alimentos Don </w:t>
-      </w:r>
-      <w:proofErr w:type="spellStart"/>
-      <w:r>
-        <w:rPr>
-          <w:rFonts w:ascii="Arial" w:hAnsi="Arial" w:cs="Arial"/>
-          <w:sz w:val="24"/>
-          <w:szCs w:val="24"/>
-          <w:lang w:val="es-ES"/>
-        </w:rPr>
-        <w:t>Grego</w:t>
-      </w:r>
-      <w:proofErr w:type="spellEnd"/>
-      <w:r>
-        <w:rPr>
-          <w:rFonts w:ascii="Arial" w:hAnsi="Arial" w:cs="Arial"/>
-          <w:sz w:val="24"/>
-          <w:szCs w:val="24"/>
-          <w:lang w:val="es-ES"/>
-        </w:rPr>
-        <w:t xml:space="preserve"> C.A, ubicado en Parroquia Vista Hermosa, Ciudad </w:t>
-      </w:r>
-      <w:r>
-        <w:rPr>
-          <w:rFonts w:ascii="Arial" w:hAnsi="Arial" w:cs="Arial"/>
-          <w:sz w:val="24"/>
-          <w:szCs w:val="24"/>
-          <w:lang w:val="es-ES"/>
-        </w:rPr>
-        <w:t>Bolívar</w:t>
-      </w:r>
-      <w:r>
-        <w:rPr>
-          <w:rFonts w:ascii="Arial" w:hAnsi="Arial" w:cs="Arial"/>
-          <w:sz w:val="24"/>
-          <w:szCs w:val="24"/>
-          <w:lang w:val="es-ES"/>
-        </w:rPr>
-        <w:t xml:space="preserve">, Estado </w:t>
-      </w:r>
-      <w:r>
-        <w:rPr>
-          <w:rFonts w:ascii="Arial" w:hAnsi="Arial" w:cs="Arial"/>
-          <w:sz w:val="24"/>
-          <w:szCs w:val="24"/>
-          <w:lang w:val="es-ES"/>
-        </w:rPr>
-        <w:t>Bolívar</w:t>
-      </w:r>
-      <w:r>
-        <w:rPr>
-          <w:rFonts w:ascii="Arial" w:hAnsi="Arial" w:cs="Arial"/>
-          <w:sz w:val="24"/>
-          <w:szCs w:val="24"/>
-          <w:lang w:val="es-ES"/>
-        </w:rPr>
-        <w:t>.</w:t>
+          <w:sz w:val="24"/>
+          <w:szCs w:val="24"/>
+          <w:lang w:val="es-ES"/>
+        </w:rPr>
+        <w:t>De manera similar, la institución no almacena de forma</w:t>
+      </w:r>
+      <w:r>
+        <w:rPr>
+          <w:rFonts w:ascii="Arial" w:hAnsi="Arial" w:cs="Arial"/>
+          <w:sz w:val="24"/>
+          <w:szCs w:val="24"/>
+          <w:lang w:val="es-ES"/>
+        </w:rPr>
+        <w:t xml:space="preserve"> eficiente las facturas y recibos que reciben por partes de sus proveedores.</w:t>
       </w:r>
     </w:p>
     <w:p>
       <w:pPr>
+        <w:spacing w:line="360" w:lineRule="auto"/>
+        <w:jc w:val="both"/>
+        <w:rPr>
+          <w:rFonts w:ascii="Arial" w:hAnsi="Arial" w:cs="Arial"/>
+          <w:b/>
+          <w:sz w:val="24"/>
+          <w:szCs w:val="24"/>
+          <w:lang w:val="es-ES"/>
+        </w:rPr>
+      </w:pPr>
+      <w:r>
+        <w:rPr>
+          <w:rFonts w:ascii="Arial" w:hAnsi="Arial" w:cs="Arial"/>
+          <w:b/>
+          <w:sz w:val="24"/>
+          <w:szCs w:val="24"/>
+          <w:lang w:val="es-ES"/>
+        </w:rPr>
+        <w:t>Objetivo General</w:t>
+      </w:r>
+    </w:p>
+    <w:p>
+      <w:pPr>
+        <w:spacing w:line="360" w:lineRule="auto"/>
+        <w:ind w:firstLine="720"/>
+        <w:jc w:val="both"/>
+        <w:rPr>
+          <w:rFonts w:ascii="Arial" w:hAnsi="Arial" w:cs="Arial"/>
+          <w:sz w:val="24"/>
+          <w:szCs w:val="24"/>
+          <w:lang w:val="es-ES"/>
+        </w:rPr>
+      </w:pPr>
+      <w:r>
+        <w:rPr>
+          <w:rFonts w:ascii="Arial" w:hAnsi="Arial" w:cs="Arial"/>
+          <w:sz w:val="24"/>
+          <w:szCs w:val="24"/>
+          <w:lang w:val="es-ES"/>
+        </w:rPr>
+        <w:t xml:space="preserve">Desarrollar una aplicación web para el registro y control de deudas y facturas en Suministro de Alimentos Don </w:t>
+      </w:r>
+      <w:proofErr w:type="spellStart"/>
+      <w:r>
+        <w:rPr>
+          <w:rFonts w:ascii="Arial" w:hAnsi="Arial" w:cs="Arial"/>
+          <w:sz w:val="24"/>
+          <w:szCs w:val="24"/>
+          <w:lang w:val="es-ES"/>
+        </w:rPr>
+        <w:t>Grego</w:t>
+      </w:r>
+      <w:proofErr w:type="spellEnd"/>
+      <w:r>
+        <w:rPr>
+          <w:rFonts w:ascii="Arial" w:hAnsi="Arial" w:cs="Arial"/>
+          <w:sz w:val="24"/>
+          <w:szCs w:val="24"/>
+          <w:lang w:val="es-ES"/>
+        </w:rPr>
+        <w:t xml:space="preserve"> C.A, ubicado en Parroquia Vista Hermosa, Ciudad </w:t>
+      </w:r>
+      <w:r>
+        <w:rPr>
+          <w:rFonts w:ascii="Arial" w:hAnsi="Arial" w:cs="Arial"/>
+          <w:sz w:val="24"/>
+          <w:szCs w:val="24"/>
+          <w:lang w:val="es-ES"/>
+        </w:rPr>
+        <w:t>Bolívar</w:t>
+      </w:r>
+      <w:r>
+        <w:rPr>
+          <w:rFonts w:ascii="Arial" w:hAnsi="Arial" w:cs="Arial"/>
+          <w:sz w:val="24"/>
+          <w:szCs w:val="24"/>
+          <w:lang w:val="es-ES"/>
+        </w:rPr>
+        <w:t xml:space="preserve">, Estado </w:t>
+      </w:r>
+      <w:r>
+        <w:rPr>
+          <w:rFonts w:ascii="Arial" w:hAnsi="Arial" w:cs="Arial"/>
+          <w:sz w:val="24"/>
+          <w:szCs w:val="24"/>
+          <w:lang w:val="es-ES"/>
+        </w:rPr>
+        <w:t>Bolívar</w:t>
+      </w:r>
+      <w:r>
+        <w:rPr>
+          <w:rFonts w:ascii="Arial" w:hAnsi="Arial" w:cs="Arial"/>
+          <w:sz w:val="24"/>
+          <w:szCs w:val="24"/>
+          <w:lang w:val="es-ES"/>
+        </w:rPr>
+        <w:t>; que mejore su capacidad para administrar las deudas de la compañía.</w:t>
+      </w:r>
+    </w:p>
+    <w:p>
+      <w:pPr>
+        <w:spacing w:line="360" w:lineRule="auto"/>
         <w:jc w:val="both"/>
         <w:rPr>
           <w:rFonts w:ascii="Arial" w:hAnsi="Arial" w:cs="Arial"/>
@@ -1425,6 +1348,7 @@
           <w:ilvl w:val="0"/>
           <w:numId w:val="2"/>
         </w:numPr>
+        <w:spacing w:line="360" w:lineRule="auto"/>
         <w:jc w:val="both"/>
         <w:rPr>
           <w:rFonts w:ascii="Arial" w:hAnsi="Arial" w:cs="Arial"/>
@@ -1442,6 +1366,7 @@
           <w:szCs w:val="24"/>
           <w:lang w:val="es-ES"/>
         </w:rPr>
+        <w:lastRenderedPageBreak/>
         <w:t>Identificar el problema</w:t>
       </w:r>
     </w:p>
@@ -1452,6 +1377,7 @@
           <w:ilvl w:val="0"/>
           <w:numId w:val="2"/>
         </w:numPr>
+        <w:spacing w:line="360" w:lineRule="auto"/>
         <w:jc w:val="both"/>
         <w:rPr>
           <w:rFonts w:ascii="Arial" w:hAnsi="Arial" w:cs="Arial"/>
@@ -1479,6 +1405,7 @@
           <w:ilvl w:val="0"/>
           <w:numId w:val="2"/>
         </w:numPr>
+        <w:spacing w:line="360" w:lineRule="auto"/>
         <w:jc w:val="both"/>
         <w:rPr>
           <w:rFonts w:ascii="Arial" w:hAnsi="Arial" w:cs="Arial"/>
@@ -1506,6 +1433,7 @@
           <w:ilvl w:val="0"/>
           <w:numId w:val="2"/>
         </w:numPr>
+        <w:spacing w:line="360" w:lineRule="auto"/>
         <w:jc w:val="both"/>
         <w:rPr>
           <w:rFonts w:ascii="Arial" w:hAnsi="Arial" w:cs="Arial"/>
@@ -1533,6 +1461,7 @@
           <w:ilvl w:val="0"/>
           <w:numId w:val="2"/>
         </w:numPr>
+        <w:spacing w:line="360" w:lineRule="auto"/>
         <w:jc w:val="both"/>
         <w:rPr>
           <w:rFonts w:ascii="Arial" w:hAnsi="Arial" w:cs="Arial"/>
@@ -1560,6 +1489,7 @@
           <w:ilvl w:val="0"/>
           <w:numId w:val="2"/>
         </w:numPr>
+        <w:spacing w:line="360" w:lineRule="auto"/>
         <w:jc w:val="both"/>
         <w:rPr>
           <w:rFonts w:ascii="Arial" w:hAnsi="Arial" w:cs="Arial"/>
@@ -1587,6 +1517,7 @@
           <w:ilvl w:val="0"/>
           <w:numId w:val="2"/>
         </w:numPr>
+        <w:spacing w:line="360" w:lineRule="auto"/>
         <w:jc w:val="both"/>
         <w:rPr>
           <w:rFonts w:ascii="Arial" w:hAnsi="Arial" w:cs="Arial"/>
@@ -1614,6 +1545,7 @@
           <w:ilvl w:val="0"/>
           <w:numId w:val="2"/>
         </w:numPr>
+        <w:spacing w:line="360" w:lineRule="auto"/>
         <w:jc w:val="both"/>
         <w:rPr>
           <w:rFonts w:ascii="Arial" w:hAnsi="Arial" w:cs="Arial"/>
@@ -1636,10 +1568,11 @@
     </w:p>
     <w:p>
       <w:pPr>
+        <w:spacing w:line="360" w:lineRule="auto"/>
         <w:jc w:val="both"/>
         <w:rPr>
           <w:rFonts w:ascii="Arial" w:hAnsi="Arial" w:cs="Arial"/>
-          <w:bCs/>
+          <w:b/>
           <w:sz w:val="24"/>
           <w:szCs w:val="24"/>
           <w:lang w:val="es-ES"/>
@@ -1653,24 +1586,17 @@
           <w:szCs w:val="24"/>
           <w:lang w:val="es-ES"/>
         </w:rPr>
-        <w:t xml:space="preserve">Justificación: </w:t>
-      </w:r>
-      <w:r>
-        <w:rPr>
-          <w:rFonts w:ascii="Arial" w:hAnsi="Arial" w:cs="Arial"/>
-          <w:bCs/>
-          <w:sz w:val="24"/>
-          <w:szCs w:val="24"/>
-          <w:lang w:val="es-ES"/>
-        </w:rPr>
-        <w:t>Para una empresa, es importante llevar un buen control de la contabilidad y las finanzas, ya que, de no tenerse, podría generar problemas como perdidas del capital a largo plazo, falta de información para futuros diagnostico o hasta problemas administrativos/legales.</w:t>
+        <w:t>Justificación</w:t>
       </w:r>
     </w:p>
     <w:p>
       <w:pPr>
+        <w:spacing w:line="360" w:lineRule="auto"/>
+        <w:ind w:firstLine="720"/>
         <w:jc w:val="both"/>
         <w:rPr>
           <w:rFonts w:ascii="Arial" w:hAnsi="Arial" w:cs="Arial"/>
+          <w:bCs/>
           <w:sz w:val="24"/>
           <w:szCs w:val="24"/>
           <w:lang w:val="es-ES"/>
@@ -1679,45 +1605,21 @@
       <w:r>
         <w:rPr>
           <w:rFonts w:ascii="Arial" w:hAnsi="Arial" w:cs="Arial"/>
-          <w:b/>
-          <w:sz w:val="24"/>
-          <w:szCs w:val="24"/>
-          <w:lang w:val="es-ES"/>
-        </w:rPr>
-        <w:t>Alcance</w:t>
-      </w:r>
-      <w:r>
-        <w:rPr>
-          <w:rFonts w:ascii="Arial" w:hAnsi="Arial" w:cs="Arial"/>
-          <w:sz w:val="24"/>
-          <w:szCs w:val="24"/>
-          <w:lang w:val="es-ES"/>
-        </w:rPr>
-        <w:t>:</w:t>
-      </w:r>
-      <w:r>
-        <w:rPr>
-          <w:rFonts w:ascii="Arial" w:hAnsi="Arial" w:cs="Arial"/>
-          <w:sz w:val="24"/>
-          <w:szCs w:val="24"/>
-          <w:lang w:val="es-ES"/>
-        </w:rPr>
-        <w:t xml:space="preserve"> La aplicación abarcará el sector de deudas de clientes que frecuentan el establecimiento</w:t>
-      </w:r>
-      <w:r>
-        <w:rPr>
-          <w:rFonts w:ascii="Arial" w:hAnsi="Arial" w:cs="Arial"/>
-          <w:sz w:val="24"/>
-          <w:szCs w:val="24"/>
-          <w:lang w:val="es-ES"/>
-        </w:rPr>
-        <w:t>, de un modo que sea cómodo de revisar y actualizar. También, abarcará las facturas y deudas que la empresa tenga con sus proveedores.</w:t>
+          <w:bCs/>
+          <w:sz w:val="24"/>
+          <w:szCs w:val="24"/>
+          <w:lang w:val="es-ES"/>
+        </w:rPr>
+        <w:t>Para una empresa, es importante llevar un buen control de la contabilidad y las finanzas, ya que, de no tenerse, podría generar problemas como perdidas del capital a largo plazo, falta de información para futuros diagnostico o hasta problemas administrativos/legales.</w:t>
       </w:r>
     </w:p>
     <w:p>
       <w:pPr>
-        <w:rPr>
-          <w:rFonts w:ascii="Arial" w:hAnsi="Arial" w:cs="Arial"/>
+        <w:spacing w:line="360" w:lineRule="auto"/>
+        <w:jc w:val="both"/>
+        <w:rPr>
+          <w:rFonts w:ascii="Arial" w:hAnsi="Arial" w:cs="Arial"/>
+          <w:b/>
           <w:sz w:val="24"/>
           <w:szCs w:val="24"/>
           <w:lang w:val="es-ES"/>
@@ -1731,69 +1633,128 @@
           <w:szCs w:val="24"/>
           <w:lang w:val="es-ES"/>
         </w:rPr>
-        <w:t>Delimitación</w:t>
-      </w:r>
-      <w:r>
-        <w:rPr>
-          <w:rFonts w:ascii="Arial" w:hAnsi="Arial" w:cs="Arial"/>
-          <w:sz w:val="24"/>
-          <w:szCs w:val="24"/>
-          <w:lang w:val="es-ES"/>
-        </w:rPr>
-        <w:t>:</w:t>
-      </w:r>
-      <w:r>
-        <w:rPr>
-          <w:rFonts w:ascii="Arial" w:hAnsi="Arial" w:cs="Arial"/>
-          <w:sz w:val="24"/>
-          <w:szCs w:val="24"/>
-          <w:lang w:val="es-ES"/>
-        </w:rPr>
-        <w:t xml:space="preserve"> La aplicación buscara optimizar el </w:t>
-      </w:r>
-      <w:proofErr w:type="spellStart"/>
-      <w:r>
-        <w:rPr>
-          <w:rFonts w:ascii="Arial" w:hAnsi="Arial" w:cs="Arial"/>
-          <w:sz w:val="24"/>
-          <w:szCs w:val="24"/>
-          <w:lang w:val="es-ES"/>
-        </w:rPr>
-        <w:t>manejor</w:t>
-      </w:r>
-      <w:proofErr w:type="spellEnd"/>
-      <w:r>
-        <w:rPr>
-          <w:rFonts w:ascii="Arial" w:hAnsi="Arial" w:cs="Arial"/>
-          <w:sz w:val="24"/>
-          <w:szCs w:val="24"/>
-          <w:lang w:val="es-ES"/>
-        </w:rPr>
-        <w:t xml:space="preserve"> de deudas y facturas de la empresa. No se manejará el fondo de la empresa, </w:t>
-      </w:r>
-      <w:proofErr w:type="spellStart"/>
-      <w:r>
-        <w:rPr>
-          <w:rFonts w:ascii="Arial" w:hAnsi="Arial" w:cs="Arial"/>
-          <w:sz w:val="24"/>
-          <w:szCs w:val="24"/>
-          <w:lang w:val="es-ES"/>
-        </w:rPr>
-        <w:t>asi</w:t>
-      </w:r>
-      <w:proofErr w:type="spellEnd"/>
-      <w:r>
-        <w:rPr>
-          <w:rFonts w:ascii="Arial" w:hAnsi="Arial" w:cs="Arial"/>
-          <w:sz w:val="24"/>
-          <w:szCs w:val="24"/>
-          <w:lang w:val="es-ES"/>
-        </w:rPr>
-        <w:t xml:space="preserve"> como cualquier asunto que tenga que ver con el capital.</w:t>
+        <w:t>Alcance</w:t>
       </w:r>
     </w:p>
     <w:p>
       <w:pPr>
+        <w:spacing w:line="360" w:lineRule="auto"/>
+        <w:ind w:firstLine="720"/>
+        <w:jc w:val="both"/>
+        <w:rPr>
+          <w:rFonts w:ascii="Arial" w:hAnsi="Arial" w:cs="Arial"/>
+          <w:sz w:val="24"/>
+          <w:szCs w:val="24"/>
+          <w:lang w:val="es-ES"/>
+        </w:rPr>
+      </w:pPr>
+      <w:r>
+        <w:rPr>
+          <w:rFonts w:ascii="Arial" w:hAnsi="Arial" w:cs="Arial"/>
+          <w:sz w:val="24"/>
+          <w:szCs w:val="24"/>
+          <w:lang w:val="es-ES"/>
+        </w:rPr>
+        <w:t>La aplicación abarcará el sector de deudas de clientes que frecuentan el establecimiento</w:t>
+      </w:r>
+      <w:r>
+        <w:rPr>
+          <w:rFonts w:ascii="Arial" w:hAnsi="Arial" w:cs="Arial"/>
+          <w:sz w:val="24"/>
+          <w:szCs w:val="24"/>
+          <w:lang w:val="es-ES"/>
+        </w:rPr>
+        <w:t>, de un modo que sea cómodo de revisar y actualizar. También, abarcará las facturas y deudas que la empresa tenga con sus proveedores.</w:t>
+      </w:r>
+    </w:p>
+    <w:p>
+      <w:pPr>
+        <w:spacing w:line="360" w:lineRule="auto"/>
+        <w:jc w:val="both"/>
+        <w:rPr>
+          <w:rFonts w:ascii="Arial" w:hAnsi="Arial" w:cs="Arial"/>
+          <w:sz w:val="24"/>
+          <w:szCs w:val="24"/>
+          <w:lang w:val="es-ES"/>
+        </w:rPr>
+      </w:pPr>
+      <w:r>
+        <w:rPr>
+          <w:rFonts w:ascii="Arial" w:hAnsi="Arial" w:cs="Arial"/>
+          <w:b/>
+          <w:sz w:val="24"/>
+          <w:szCs w:val="24"/>
+          <w:lang w:val="es-ES"/>
+        </w:rPr>
+        <w:t>Delimitación</w:t>
+      </w:r>
+    </w:p>
+    <w:p>
+      <w:pPr>
+        <w:spacing w:line="360" w:lineRule="auto"/>
+        <w:ind w:firstLine="720"/>
+        <w:jc w:val="both"/>
+        <w:rPr>
+          <w:rFonts w:ascii="Arial" w:hAnsi="Arial" w:cs="Arial"/>
+          <w:sz w:val="24"/>
+          <w:szCs w:val="24"/>
+          <w:lang w:val="es-ES"/>
+        </w:rPr>
+      </w:pPr>
+      <w:r>
+        <w:rPr>
+          <w:rFonts w:ascii="Arial" w:hAnsi="Arial" w:cs="Arial"/>
+          <w:sz w:val="24"/>
+          <w:szCs w:val="24"/>
+          <w:lang w:val="es-ES"/>
+        </w:rPr>
+        <w:t xml:space="preserve">La aplicación buscara optimizar el </w:t>
+      </w:r>
+      <w:proofErr w:type="spellStart"/>
+      <w:r>
+        <w:rPr>
+          <w:rFonts w:ascii="Arial" w:hAnsi="Arial" w:cs="Arial"/>
+          <w:sz w:val="24"/>
+          <w:szCs w:val="24"/>
+          <w:lang w:val="es-ES"/>
+        </w:rPr>
+        <w:t>manejor</w:t>
+      </w:r>
+      <w:proofErr w:type="spellEnd"/>
+      <w:r>
+        <w:rPr>
+          <w:rFonts w:ascii="Arial" w:hAnsi="Arial" w:cs="Arial"/>
+          <w:sz w:val="24"/>
+          <w:szCs w:val="24"/>
+          <w:lang w:val="es-ES"/>
+        </w:rPr>
+        <w:t xml:space="preserve"> de deudas y facturas de la empresa. No se manejará el fondo de la empresa, </w:t>
+      </w:r>
+      <w:proofErr w:type="spellStart"/>
+      <w:r>
+        <w:rPr>
+          <w:rFonts w:ascii="Arial" w:hAnsi="Arial" w:cs="Arial"/>
+          <w:sz w:val="24"/>
+          <w:szCs w:val="24"/>
+          <w:lang w:val="es-ES"/>
+        </w:rPr>
+        <w:t>asi</w:t>
+      </w:r>
+      <w:proofErr w:type="spellEnd"/>
+      <w:r>
+        <w:rPr>
+          <w:rFonts w:ascii="Arial" w:hAnsi="Arial" w:cs="Arial"/>
+          <w:sz w:val="24"/>
+          <w:szCs w:val="24"/>
+          <w:lang w:val="es-ES"/>
+        </w:rPr>
+        <w:t xml:space="preserve"> como cualquier asunto que tenga que ver con el capital.</w:t>
+      </w:r>
+    </w:p>
+    <w:p>
+      <w:pPr>
+        <w:spacing w:line="360" w:lineRule="auto"/>
+        <w:jc w:val="both"/>
         <w:rPr>
           <w:rFonts w:ascii="Arial" w:hAnsi="Arial" w:cs="Arial"/>
           <w:sz w:val="24"/>
@@ -1804,6 +1765,8 @@
     </w:p>
     <w:p>
       <w:pPr>
+        <w:spacing w:line="360" w:lineRule="auto"/>
+        <w:jc w:val="both"/>
         <w:rPr>
           <w:rFonts w:ascii="Arial" w:hAnsi="Arial" w:cs="Arial"/>
           <w:sz w:val="24"/>
@@ -1823,7 +1786,7 @@
 </file>
 
 <file path=word/numbering.xml><?xml version="1.0" encoding="utf-8"?>
-<w:numbering xmlns:wpc="http://schemas.microsoft.com/office/word/2010/wordprocessingCanvas" xmlns:cx="http://schemas.microsoft.com/office/drawing/2014/chartex" xmlns:cx1="http://schemas.microsoft.com/office/drawing/2015/9/8/chartex" xmlns:cx2="http://schemas.microsoft.com/office/drawing/2015/10/21/chartex" xmlns:cx3="http://schemas.microsoft.com/office/drawing/2016/5/9/chartex" xmlns:cx4="http://schemas.microsoft.com/office/drawing/2016/5/10/chartex" xmlns:cx5="http://schemas.microsoft.com/office/drawing/2016/5/11/chartex" xmlns:cx6="http://schemas.microsoft.com/office/drawing/2016/5/12/chartex" xmlns:cx7="http://schemas.microsoft.com/office/drawing/2016/5/13/chartex" xmlns:cx8="http://schemas.microsoft.com/office/drawing/2016/5/14/chartex" xmlns:mc="http://schemas.openxmlformats.org/markup-compatibility/2006" xmlns:aink="http://schemas.microsoft.com/office/drawing/2016/ink" xmlns:am3d="http://schemas.microsoft.com/office/drawing/2017/model3d" xmlns:o="urn:schemas-microsoft-com:office:office" xmlns:oel="http://schemas.microsoft.com/office/2019/extlst" xmlns:r="http://schemas.openxmlformats.org/officeDocument/2006/relationships" xmlns:m="http://schemas.openxmlformats.org/officeDocument/2006/math" xmlns:v="urn:schemas-microsoft-com:vml" xmlns:wp14="http://schemas.microsoft.com/office/word/2010/wordprocessingDrawing" xmlns:wp="http://schemas.openxmlformats.org/drawingml/2006/wordprocessingDrawing" xmlns:w10="urn:schemas-microsoft-com:office:word" xmlns:w="http://schemas.openxmlformats.org/wordprocessingml/2006/main" xmlns:w14="http://schemas.microsoft.com/office/word/2010/wordml" xmlns:w15="http://schemas.microsoft.com/office/word/2012/wordml" xmlns:w16cex="http://schemas.microsoft.com/office/word/2018/wordml/cex" xmlns:w16cid="http://schemas.microsoft.com/office/word/2016/wordml/cid" xmlns:w16="http://schemas.microsoft.com/office/word/2018/wordml" xmlns:w16du="http://schemas.microsoft.com/office/word/2023/wordml/word16du" xmlns:w16sdtdh="http://schemas.microsoft.com/office/word/2020/wordml/sdtdatahash" xmlns:w16sdtfl="http://schemas.microsoft.com/office/word/2024/wordml/sdtformatlock" xmlns:w16se="http://schemas.microsoft.com/office/word/2015/wordml/symex" xmlns:wpg="http://schemas.microsoft.com/office/word/2010/wordprocessingGroup" xmlns:wpi="http://schemas.microsoft.com/office/word/2010/wordprocessingInk" xmlns:wne="http://schemas.microsoft.com/office/word/2006/wordml" xmlns:wps="http://schemas.microsoft.com/office/word/2010/wordprocessingShape" mc:Ignorable="w14 w15 w16se w16cid w16 w16cex w16sdtdh w16sdtfl w16du wp14">
+<w:numbering xmlns:wpc="http://schemas.microsoft.com/office/word/2010/wordprocessingCanvas" xmlns:cx="http://schemas.microsoft.com/office/drawing/2014/chartex" xmlns:mc="http://schemas.openxmlformats.org/markup-compatibility/2006" xmlns:o="urn:schemas-microsoft-com:office:office" xmlns:r="http://schemas.openxmlformats.org/officeDocument/2006/relationships" xmlns:m="http://schemas.openxmlformats.org/officeDocument/2006/math" xmlns:v="urn:schemas-microsoft-com:vml" xmlns:wp14="http://schemas.microsoft.com/office/word/2010/wordprocessingDrawing" xmlns:wp="http://schemas.openxmlformats.org/drawingml/2006/wordprocessingDrawing" xmlns:w10="urn:schemas-microsoft-com:office:word" xmlns:w="http://schemas.openxmlformats.org/wordprocessingml/2006/main" xmlns:w14="http://schemas.microsoft.com/office/word/2010/wordml" xmlns:w15="http://schemas.microsoft.com/office/word/2012/wordml" xmlns:w16se="http://schemas.microsoft.com/office/word/2015/wordml/symex" xmlns:wpg="http://schemas.microsoft.com/office/word/2010/wordprocessingGroup" xmlns:wpi="http://schemas.microsoft.com/office/word/2010/wordprocessingInk" xmlns:wne="http://schemas.microsoft.com/office/word/2006/wordml" xmlns:wps="http://schemas.microsoft.com/office/word/2010/wordprocessingShape" mc:Ignorable="w14 w15 w16se wp14">
   <w:abstractNum w:abstractNumId="0" w15:restartNumberingAfterBreak="0">
     <w:nsid w:val="377078EE"/>
     <w:multiLevelType w:val="hybridMultilevel"/>
@@ -2050,17 +2013,17 @@
       </w:rPr>
     </w:lvl>
   </w:abstractNum>
-  <w:num w:numId="1" w16cid:durableId="728262340">
+  <w:num w:numId="1">
     <w:abstractNumId w:val="0"/>
   </w:num>
-  <w:num w:numId="2" w16cid:durableId="1821114846">
+  <w:num w:numId="2">
     <w:abstractNumId w:val="1"/>
   </w:num>
 </w:numbering>
 </file>
 
 <file path=word/styles.xml><?xml version="1.0" encoding="utf-8"?>
-<w:styles xmlns:mc="http://schemas.openxmlformats.org/markup-compatibility/2006" xmlns:r="http://schemas.openxmlformats.org/officeDocument/2006/relationships" xmlns:w="http://schemas.openxmlformats.org/wordprocessingml/2006/main" xmlns:w14="http://schemas.microsoft.com/office/word/2010/wordml" xmlns:w15="http://schemas.microsoft.com/office/word/2012/wordml" xmlns:w16cex="http://schemas.microsoft.com/office/word/2018/wordml/cex" xmlns:w16cid="http://schemas.microsoft.com/office/word/2016/wordml/cid" xmlns:w16="http://schemas.microsoft.com/office/word/2018/wordml" xmlns:w16du="http://schemas.microsoft.com/office/word/2023/wordml/word16du" xmlns:w16sdtdh="http://schemas.microsoft.com/office/word/2020/wordml/sdtdatahash" xmlns:w16sdtfl="http://schemas.microsoft.com/office/word/2024/wordml/sdtformatlock" xmlns:w16se="http://schemas.microsoft.com/office/word/2015/wordml/symex" mc:Ignorable="w14 w15 w16se w16cid w16 w16cex w16sdtdh w16sdtfl w16du">
+<w:styles xmlns:mc="http://schemas.openxmlformats.org/markup-compatibility/2006" xmlns:r="http://schemas.openxmlformats.org/officeDocument/2006/relationships" xmlns:w="http://schemas.openxmlformats.org/wordprocessingml/2006/main" xmlns:w14="http://schemas.microsoft.com/office/word/2010/wordml" xmlns:w15="http://schemas.microsoft.com/office/word/2012/wordml" xmlns:w16se="http://schemas.microsoft.com/office/word/2015/wordml/symex" mc:Ignorable="w14 w15 w16se">
   <w:docDefaults>
     <w:rPrDefault>
       <w:rPr>
@@ -2076,7 +2039,7 @@
       </w:pPr>
     </w:pPrDefault>
   </w:docDefaults>
-  <w:latentStyles w:defLockedState="0" w:defUIPriority="99" w:defSemiHidden="0" w:defUnhideWhenUsed="0" w:defQFormat="0" w:count="376">
+  <w:latentStyles w:defLockedState="0" w:defUIPriority="99" w:defSemiHidden="0" w:defUnhideWhenUsed="0" w:defQFormat="0" w:count="371">
     <w:lsdException w:name="Normal" w:uiPriority="0" w:qFormat="1"/>
     <w:lsdException w:name="heading 1" w:uiPriority="9" w:qFormat="1"/>
     <w:lsdException w:name="heading 2" w:semiHidden="1" w:uiPriority="9" w:unhideWhenUsed="1" w:qFormat="1"/>
@@ -2448,11 +2411,6 @@
     <w:lsdException w:name="List Table 5 Dark Accent 6" w:uiPriority="50"/>
     <w:lsdException w:name="List Table 6 Colorful Accent 6" w:uiPriority="51"/>
     <w:lsdException w:name="List Table 7 Colorful Accent 6" w:uiPriority="52"/>
-    <w:lsdException w:name="Mention" w:semiHidden="1" w:unhideWhenUsed="1"/>
-    <w:lsdException w:name="Smart Hyperlink" w:semiHidden="1" w:unhideWhenUsed="1"/>
-    <w:lsdException w:name="Hashtag" w:semiHidden="1" w:unhideWhenUsed="1"/>
-    <w:lsdException w:name="Unresolved Mention" w:semiHidden="1" w:unhideWhenUsed="1"/>
-    <w:lsdException w:name="Smart Link" w:semiHidden="1" w:unhideWhenUsed="1"/>
   </w:latentStyles>
   <w:style w:type="paragraph" w:default="1" w:styleId="Normal">
     <w:name w:val="Normal"/>
@@ -2515,6 +2473,16 @@
       </w:tblBorders>
     </w:tblPr>
   </w:style>
+  <w:style w:type="character" w:styleId="Hipervnculo">
+    <w:name w:val="Hyperlink"/>
+    <w:basedOn w:val="Fuentedeprrafopredeter"/>
+    <w:uiPriority w:val="99"/>
+    <w:rsid w:val="00C90DC0"/>
+    <w:rPr>
+      <w:color w:val="0563C1"/>
+      <w:u w:val="single"/>
+    </w:rPr>
+  </w:style>
 </w:styles>
 </file>
 
@@ -3288,7 +3256,7 @@
         <a:p>
           <a:r>
             <a:rPr lang="es-VE"/>
-            <a:t>Presidente</a:t>
+            <a:t>Presidente Alirio Castillo</a:t>
           </a:r>
         </a:p>
       </dgm:t>
@@ -3315,78 +3283,6 @@
         </a:p>
       </dgm:t>
     </dgm:pt>
-    <dgm:pt modelId="{2E21A71F-9C31-4987-A04B-D2BB5DF7DF75}">
-      <dgm:prSet phldrT="[Texto]"/>
-      <dgm:spPr/>
-      <dgm:t>
-        <a:bodyPr/>
-        <a:lstStyle/>
-        <a:p>
-          <a:r>
-            <a:rPr lang="es-VE"/>
-            <a:t>Obelkys Yegues</a:t>
-          </a:r>
-        </a:p>
-      </dgm:t>
-    </dgm:pt>
-    <dgm:pt modelId="{84ADB2D7-B1E9-4282-B387-7A8DF123D1A7}" type="parTrans" cxnId="{A4B9FBF0-3B36-4E59-A0E9-FAAFACB31E75}">
-      <dgm:prSet/>
-      <dgm:spPr/>
-      <dgm:t>
-        <a:bodyPr/>
-        <a:lstStyle/>
-        <a:p>
-          <a:endParaRPr lang="es-VE"/>
-        </a:p>
-      </dgm:t>
-    </dgm:pt>
-    <dgm:pt modelId="{BD3857D7-83E4-4E8D-A46C-5E8B63A9AA14}" type="sibTrans" cxnId="{A4B9FBF0-3B36-4E59-A0E9-FAAFACB31E75}">
-      <dgm:prSet/>
-      <dgm:spPr/>
-      <dgm:t>
-        <a:bodyPr/>
-        <a:lstStyle/>
-        <a:p>
-          <a:endParaRPr lang="es-VE"/>
-        </a:p>
-      </dgm:t>
-    </dgm:pt>
-    <dgm:pt modelId="{47C455E5-76DF-48D4-817E-FF6C65BFDD8B}">
-      <dgm:prSet phldrT="[Texto]"/>
-      <dgm:spPr/>
-      <dgm:t>
-        <a:bodyPr/>
-        <a:lstStyle/>
-        <a:p>
-          <a:r>
-            <a:rPr lang="es-VE"/>
-            <a:t>Alirio Castillo</a:t>
-          </a:r>
-        </a:p>
-      </dgm:t>
-    </dgm:pt>
-    <dgm:pt modelId="{46357EAD-14BD-4E66-A78A-7EB60C639460}" type="parTrans" cxnId="{2A0A54A2-50F5-484B-97FB-DE1F8A2A8C50}">
-      <dgm:prSet/>
-      <dgm:spPr/>
-      <dgm:t>
-        <a:bodyPr/>
-        <a:lstStyle/>
-        <a:p>
-          <a:endParaRPr lang="es-VE"/>
-        </a:p>
-      </dgm:t>
-    </dgm:pt>
-    <dgm:pt modelId="{17E58369-2351-4F17-865C-41C0ACCDC92D}" type="sibTrans" cxnId="{2A0A54A2-50F5-484B-97FB-DE1F8A2A8C50}">
-      <dgm:prSet/>
-      <dgm:spPr/>
-      <dgm:t>
-        <a:bodyPr/>
-        <a:lstStyle/>
-        <a:p>
-          <a:endParaRPr lang="es-VE"/>
-        </a:p>
-      </dgm:t>
-    </dgm:pt>
     <dgm:pt modelId="{E363B30B-D4B0-4C67-A4C8-28A04C4F45EE}">
       <dgm:prSet phldrT="[Texto]"/>
       <dgm:spPr/>
@@ -3396,7 +3292,7 @@
         <a:p>
           <a:r>
             <a:rPr lang="es-VE"/>
-            <a:t>Vicepresidente</a:t>
+            <a:t>Vicepresidente Obelkys Yegues</a:t>
           </a:r>
         </a:p>
       </dgm:t>
@@ -3435,6 +3331,13 @@
         </dgm:presLayoutVars>
       </dgm:prSet>
       <dgm:spPr/>
+      <dgm:t>
+        <a:bodyPr/>
+        <a:lstStyle/>
+        <a:p>
+          <a:endParaRPr lang="es-ES"/>
+        </a:p>
+      </dgm:t>
     </dgm:pt>
     <dgm:pt modelId="{BF71E488-B34F-4FAC-B630-886107B88172}" type="pres">
       <dgm:prSet presAssocID="{1E84C682-7CAB-444F-8AEA-B761AFAFE98B}" presName="hierRoot1" presStyleCnt="0">
@@ -3449,172 +3352,127 @@
       <dgm:spPr/>
     </dgm:pt>
     <dgm:pt modelId="{7339E290-6101-4565-9C5E-275194098C98}" type="pres">
-      <dgm:prSet presAssocID="{1E84C682-7CAB-444F-8AEA-B761AFAFE98B}" presName="rootText1" presStyleLbl="node0" presStyleIdx="0" presStyleCnt="2">
+      <dgm:prSet presAssocID="{1E84C682-7CAB-444F-8AEA-B761AFAFE98B}" presName="rootText1" presStyleLbl="node0" presStyleIdx="0" presStyleCnt="1">
         <dgm:presLayoutVars>
           <dgm:chPref val="3"/>
         </dgm:presLayoutVars>
       </dgm:prSet>
-      <dgm:spPr/>
+      <dgm:spPr>
+        <a:prstGeom prst="roundRect">
+          <a:avLst/>
+        </a:prstGeom>
+      </dgm:spPr>
+      <dgm:t>
+        <a:bodyPr/>
+        <a:lstStyle/>
+        <a:p>
+          <a:endParaRPr lang="es-ES"/>
+        </a:p>
+      </dgm:t>
     </dgm:pt>
     <dgm:pt modelId="{13A314AE-286B-4BFC-A2A0-E9674DDD051C}" type="pres">
       <dgm:prSet presAssocID="{1E84C682-7CAB-444F-8AEA-B761AFAFE98B}" presName="rootConnector1" presStyleLbl="node1" presStyleIdx="0" presStyleCnt="0"/>
       <dgm:spPr/>
+      <dgm:t>
+        <a:bodyPr/>
+        <a:lstStyle/>
+        <a:p>
+          <a:endParaRPr lang="es-ES"/>
+        </a:p>
+      </dgm:t>
     </dgm:pt>
     <dgm:pt modelId="{8738135D-F6F0-4F78-A366-D08C78025023}" type="pres">
       <dgm:prSet presAssocID="{1E84C682-7CAB-444F-8AEA-B761AFAFE98B}" presName="hierChild2" presStyleCnt="0"/>
       <dgm:spPr/>
     </dgm:pt>
-    <dgm:pt modelId="{AE8426D0-1BD2-492E-B453-293979D89920}" type="pres">
-      <dgm:prSet presAssocID="{46357EAD-14BD-4E66-A78A-7EB60C639460}" presName="Name37" presStyleLbl="parChTrans1D2" presStyleIdx="0" presStyleCnt="2"/>
+    <dgm:pt modelId="{B198EE18-055D-4187-8FE2-EADA9C8E1942}" type="pres">
+      <dgm:prSet presAssocID="{32052A3F-ABC1-4CA4-982B-A2969F1FBD68}" presName="Name37" presStyleLbl="parChTrans1D2" presStyleIdx="0" presStyleCnt="1"/>
       <dgm:spPr/>
+      <dgm:t>
+        <a:bodyPr/>
+        <a:lstStyle/>
+        <a:p>
+          <a:endParaRPr lang="es-ES"/>
+        </a:p>
+      </dgm:t>
     </dgm:pt>
-    <dgm:pt modelId="{D35FEC0F-01E6-4FD3-B898-0FDA7F455ACA}" type="pres">
-      <dgm:prSet presAssocID="{47C455E5-76DF-48D4-817E-FF6C65BFDD8B}" presName="hierRoot2" presStyleCnt="0">
+    <dgm:pt modelId="{F607AB49-CBE0-4F92-A1A6-00EFE6F358BE}" type="pres">
+      <dgm:prSet presAssocID="{E363B30B-D4B0-4C67-A4C8-28A04C4F45EE}" presName="hierRoot2" presStyleCnt="0">
         <dgm:presLayoutVars>
           <dgm:hierBranch val="init"/>
         </dgm:presLayoutVars>
       </dgm:prSet>
       <dgm:spPr/>
     </dgm:pt>
-    <dgm:pt modelId="{7EA0F94D-9E93-4C8C-A4F7-2CE94945DF3E}" type="pres">
-      <dgm:prSet presAssocID="{47C455E5-76DF-48D4-817E-FF6C65BFDD8B}" presName="rootComposite" presStyleCnt="0"/>
+    <dgm:pt modelId="{E4A09199-00B4-4044-8090-B79B6613CC98}" type="pres">
+      <dgm:prSet presAssocID="{E363B30B-D4B0-4C67-A4C8-28A04C4F45EE}" presName="rootComposite" presStyleCnt="0"/>
       <dgm:spPr/>
     </dgm:pt>
-    <dgm:pt modelId="{45D2A3BE-D3CC-482F-96E6-07436A61D6E4}" type="pres">
-      <dgm:prSet presAssocID="{47C455E5-76DF-48D4-817E-FF6C65BFDD8B}" presName="rootText" presStyleLbl="node2" presStyleIdx="0" presStyleCnt="2">
+    <dgm:pt modelId="{1E98E297-B1CA-4ADD-97D5-511794842E7D}" type="pres">
+      <dgm:prSet presAssocID="{E363B30B-D4B0-4C67-A4C8-28A04C4F45EE}" presName="rootText" presStyleLbl="node2" presStyleIdx="0" presStyleCnt="1">
         <dgm:presLayoutVars>
           <dgm:chPref val="3"/>
         </dgm:presLayoutVars>
       </dgm:prSet>
+      <dgm:spPr>
+        <a:prstGeom prst="roundRect">
+          <a:avLst/>
+        </a:prstGeom>
+      </dgm:spPr>
+      <dgm:t>
+        <a:bodyPr/>
+        <a:lstStyle/>
+        <a:p>
+          <a:endParaRPr lang="es-ES"/>
+        </a:p>
+      </dgm:t>
+    </dgm:pt>
+    <dgm:pt modelId="{8DC9A7A5-59E4-45F2-AFCC-195701E13A12}" type="pres">
+      <dgm:prSet presAssocID="{E363B30B-D4B0-4C67-A4C8-28A04C4F45EE}" presName="rootConnector" presStyleLbl="node2" presStyleIdx="0" presStyleCnt="1"/>
+      <dgm:spPr/>
+      <dgm:t>
+        <a:bodyPr/>
+        <a:lstStyle/>
+        <a:p>
+          <a:endParaRPr lang="es-ES"/>
+        </a:p>
+      </dgm:t>
+    </dgm:pt>
+    <dgm:pt modelId="{E4B379A8-65A0-4348-8125-0351C55968AC}" type="pres">
+      <dgm:prSet presAssocID="{E363B30B-D4B0-4C67-A4C8-28A04C4F45EE}" presName="hierChild4" presStyleCnt="0"/>
       <dgm:spPr/>
     </dgm:pt>
-    <dgm:pt modelId="{F768B7C8-762E-4A3F-A9B1-03F8BB9D6280}" type="pres">
-      <dgm:prSet presAssocID="{47C455E5-76DF-48D4-817E-FF6C65BFDD8B}" presName="rootConnector" presStyleLbl="node2" presStyleIdx="0" presStyleCnt="2"/>
-      <dgm:spPr/>
-    </dgm:pt>
-    <dgm:pt modelId="{2910ADD5-C241-4CE1-941A-7BA9D7B6F4CE}" type="pres">
-      <dgm:prSet presAssocID="{47C455E5-76DF-48D4-817E-FF6C65BFDD8B}" presName="hierChild4" presStyleCnt="0"/>
-      <dgm:spPr/>
-    </dgm:pt>
-    <dgm:pt modelId="{84099AAA-E40B-4845-9F93-464453480820}" type="pres">
-      <dgm:prSet presAssocID="{47C455E5-76DF-48D4-817E-FF6C65BFDD8B}" presName="hierChild5" presStyleCnt="0"/>
+    <dgm:pt modelId="{02FCEB20-34E3-4C0C-9526-3F7805601327}" type="pres">
+      <dgm:prSet presAssocID="{E363B30B-D4B0-4C67-A4C8-28A04C4F45EE}" presName="hierChild5" presStyleCnt="0"/>
       <dgm:spPr/>
     </dgm:pt>
     <dgm:pt modelId="{C7824D61-AE75-4D67-8D1A-37CA2EF6CB67}" type="pres">
       <dgm:prSet presAssocID="{1E84C682-7CAB-444F-8AEA-B761AFAFE98B}" presName="hierChild3" presStyleCnt="0"/>
       <dgm:spPr/>
     </dgm:pt>
-    <dgm:pt modelId="{94D1A686-3CC6-4800-A222-1AD628B448F6}" type="pres">
-      <dgm:prSet presAssocID="{E363B30B-D4B0-4C67-A4C8-28A04C4F45EE}" presName="hierRoot1" presStyleCnt="0">
-        <dgm:presLayoutVars>
-          <dgm:hierBranch val="init"/>
-        </dgm:presLayoutVars>
-      </dgm:prSet>
-      <dgm:spPr/>
-    </dgm:pt>
-    <dgm:pt modelId="{47B2F9C4-02B1-401C-83DB-EC12988D219A}" type="pres">
-      <dgm:prSet presAssocID="{E363B30B-D4B0-4C67-A4C8-28A04C4F45EE}" presName="rootComposite1" presStyleCnt="0"/>
-      <dgm:spPr/>
-    </dgm:pt>
-    <dgm:pt modelId="{8B3116AF-A36A-42E6-B126-C01306762C12}" type="pres">
-      <dgm:prSet presAssocID="{E363B30B-D4B0-4C67-A4C8-28A04C4F45EE}" presName="rootText1" presStyleLbl="node0" presStyleIdx="1" presStyleCnt="2">
-        <dgm:presLayoutVars>
-          <dgm:chPref val="3"/>
-        </dgm:presLayoutVars>
-      </dgm:prSet>
-      <dgm:spPr/>
-    </dgm:pt>
-    <dgm:pt modelId="{6A76ED66-4259-4828-AC06-897AED007712}" type="pres">
-      <dgm:prSet presAssocID="{E363B30B-D4B0-4C67-A4C8-28A04C4F45EE}" presName="rootConnector1" presStyleLbl="node1" presStyleIdx="0" presStyleCnt="0"/>
-      <dgm:spPr/>
-    </dgm:pt>
-    <dgm:pt modelId="{3DB70CE7-0137-4F03-B9CD-CCD276AA46A0}" type="pres">
-      <dgm:prSet presAssocID="{E363B30B-D4B0-4C67-A4C8-28A04C4F45EE}" presName="hierChild2" presStyleCnt="0"/>
-      <dgm:spPr/>
-    </dgm:pt>
-    <dgm:pt modelId="{59353FA9-D8C7-493F-9A43-B90DBB56ACEB}" type="pres">
-      <dgm:prSet presAssocID="{84ADB2D7-B1E9-4282-B387-7A8DF123D1A7}" presName="Name37" presStyleLbl="parChTrans1D2" presStyleIdx="1" presStyleCnt="2"/>
-      <dgm:spPr/>
-    </dgm:pt>
-    <dgm:pt modelId="{F4AF3029-47E6-46B6-AC9C-6381F7A00636}" type="pres">
-      <dgm:prSet presAssocID="{2E21A71F-9C31-4987-A04B-D2BB5DF7DF75}" presName="hierRoot2" presStyleCnt="0">
-        <dgm:presLayoutVars>
-          <dgm:hierBranch val="init"/>
-        </dgm:presLayoutVars>
-      </dgm:prSet>
-      <dgm:spPr/>
-    </dgm:pt>
-    <dgm:pt modelId="{58420EFB-77DD-4651-BE00-88BFAB7ABC83}" type="pres">
-      <dgm:prSet presAssocID="{2E21A71F-9C31-4987-A04B-D2BB5DF7DF75}" presName="rootComposite" presStyleCnt="0"/>
-      <dgm:spPr/>
-    </dgm:pt>
-    <dgm:pt modelId="{1F159A16-FC08-4340-8651-B9D1BF57715F}" type="pres">
-      <dgm:prSet presAssocID="{2E21A71F-9C31-4987-A04B-D2BB5DF7DF75}" presName="rootText" presStyleLbl="node2" presStyleIdx="1" presStyleCnt="2">
-        <dgm:presLayoutVars>
-          <dgm:chPref val="3"/>
-        </dgm:presLayoutVars>
-      </dgm:prSet>
-      <dgm:spPr/>
-    </dgm:pt>
-    <dgm:pt modelId="{6C291E8D-C7C8-4A4F-804E-B4E6363A742B}" type="pres">
-      <dgm:prSet presAssocID="{2E21A71F-9C31-4987-A04B-D2BB5DF7DF75}" presName="rootConnector" presStyleLbl="node2" presStyleIdx="1" presStyleCnt="2"/>
-      <dgm:spPr/>
-    </dgm:pt>
-    <dgm:pt modelId="{1847D427-E1F2-4FC1-A772-C235E5EEDCD5}" type="pres">
-      <dgm:prSet presAssocID="{2E21A71F-9C31-4987-A04B-D2BB5DF7DF75}" presName="hierChild4" presStyleCnt="0"/>
-      <dgm:spPr/>
-    </dgm:pt>
-    <dgm:pt modelId="{16C780D4-DB64-4EBD-A82D-5EB13F450977}" type="pres">
-      <dgm:prSet presAssocID="{2E21A71F-9C31-4987-A04B-D2BB5DF7DF75}" presName="hierChild5" presStyleCnt="0"/>
-      <dgm:spPr/>
-    </dgm:pt>
-    <dgm:pt modelId="{CBB833A5-B8B3-4E8A-9859-69C8BA72098C}" type="pres">
-      <dgm:prSet presAssocID="{E363B30B-D4B0-4C67-A4C8-28A04C4F45EE}" presName="hierChild3" presStyleCnt="0"/>
-      <dgm:spPr/>
-    </dgm:pt>
   </dgm:ptLst>
   <dgm:cxnLst>
-    <dgm:cxn modelId="{A1D27315-98C7-4476-A94B-02FC5E6CA7B6}" type="presOf" srcId="{E363B30B-D4B0-4C67-A4C8-28A04C4F45EE}" destId="{6A76ED66-4259-4828-AC06-897AED007712}" srcOrd="1" destOrd="0" presId="urn:microsoft.com/office/officeart/2005/8/layout/orgChart1"/>
-    <dgm:cxn modelId="{F219DD1E-E2A9-4396-A8C4-045256F728B5}" type="presOf" srcId="{2E21A71F-9C31-4987-A04B-D2BB5DF7DF75}" destId="{1F159A16-FC08-4340-8651-B9D1BF57715F}" srcOrd="0" destOrd="0" presId="urn:microsoft.com/office/officeart/2005/8/layout/orgChart1"/>
-    <dgm:cxn modelId="{C486CE25-60A1-41D3-8933-DD4394625ACF}" type="presOf" srcId="{47C455E5-76DF-48D4-817E-FF6C65BFDD8B}" destId="{F768B7C8-762E-4A3F-A9B1-03F8BB9D6280}" srcOrd="1" destOrd="0" presId="urn:microsoft.com/office/officeart/2005/8/layout/orgChart1"/>
+    <dgm:cxn modelId="{D44C7DE4-AE54-4AE9-AABA-AB8FA497DCBE}" type="presOf" srcId="{E363B30B-D4B0-4C67-A4C8-28A04C4F45EE}" destId="{1E98E297-B1CA-4ADD-97D5-511794842E7D}" srcOrd="0" destOrd="0" presId="urn:microsoft.com/office/officeart/2005/8/layout/orgChart1"/>
+    <dgm:cxn modelId="{700C7085-1A76-4E31-8912-8C5E1AEE6029}" srcId="{FF8DDCD4-45A1-4DF5-8509-C0441E241344}" destId="{1E84C682-7CAB-444F-8AEA-B761AFAFE98B}" srcOrd="0" destOrd="0" parTransId="{50EC1510-22E3-43EA-8C61-C4398FF6105E}" sibTransId="{E2285C31-6950-4FA4-BA14-347CFB7B68A8}"/>
+    <dgm:cxn modelId="{F12A19B8-ABCD-488F-93BC-8DA82BBF399D}" srcId="{1E84C682-7CAB-444F-8AEA-B761AFAFE98B}" destId="{E363B30B-D4B0-4C67-A4C8-28A04C4F45EE}" srcOrd="0" destOrd="0" parTransId="{32052A3F-ABC1-4CA4-982B-A2969F1FBD68}" sibTransId="{8D6812EB-7FC1-4EB7-86CA-413C4337EEF8}"/>
+    <dgm:cxn modelId="{1DB5BA96-0E31-44FD-97C9-BF35174DDBE4}" type="presOf" srcId="{FF8DDCD4-45A1-4DF5-8509-C0441E241344}" destId="{8CEA1599-1424-44FD-8DF6-F46BF2D26C89}" srcOrd="0" destOrd="0" presId="urn:microsoft.com/office/officeart/2005/8/layout/orgChart1"/>
+    <dgm:cxn modelId="{65507C12-4273-4A38-B584-B103C22F2DAC}" type="presOf" srcId="{32052A3F-ABC1-4CA4-982B-A2969F1FBD68}" destId="{B198EE18-055D-4187-8FE2-EADA9C8E1942}" srcOrd="0" destOrd="0" presId="urn:microsoft.com/office/officeart/2005/8/layout/orgChart1"/>
+    <dgm:cxn modelId="{AC9579BE-2FC7-4B4F-A9FB-72A8DF3587FD}" type="presOf" srcId="{1E84C682-7CAB-444F-8AEA-B761AFAFE98B}" destId="{13A314AE-286B-4BFC-A2A0-E9674DDD051C}" srcOrd="1" destOrd="0" presId="urn:microsoft.com/office/officeart/2005/8/layout/orgChart1"/>
+    <dgm:cxn modelId="{8C4C29EF-83CD-4805-AEE1-BA462625E581}" type="presOf" srcId="{E363B30B-D4B0-4C67-A4C8-28A04C4F45EE}" destId="{8DC9A7A5-59E4-45F2-AFCC-195701E13A12}" srcOrd="1" destOrd="0" presId="urn:microsoft.com/office/officeart/2005/8/layout/orgChart1"/>
     <dgm:cxn modelId="{07646341-8DC5-4CF4-8A66-52D76FA48B16}" type="presOf" srcId="{1E84C682-7CAB-444F-8AEA-B761AFAFE98B}" destId="{7339E290-6101-4565-9C5E-275194098C98}" srcOrd="0" destOrd="0" presId="urn:microsoft.com/office/officeart/2005/8/layout/orgChart1"/>
-    <dgm:cxn modelId="{EA9BA964-39CC-48D3-9893-4EB5435A4876}" type="presOf" srcId="{E363B30B-D4B0-4C67-A4C8-28A04C4F45EE}" destId="{8B3116AF-A36A-42E6-B126-C01306762C12}" srcOrd="0" destOrd="0" presId="urn:microsoft.com/office/officeart/2005/8/layout/orgChart1"/>
-    <dgm:cxn modelId="{BFB69054-6DFB-4FC5-9AC0-8EA0109C7793}" type="presOf" srcId="{84ADB2D7-B1E9-4282-B387-7A8DF123D1A7}" destId="{59353FA9-D8C7-493F-9A43-B90DBB56ACEB}" srcOrd="0" destOrd="0" presId="urn:microsoft.com/office/officeart/2005/8/layout/orgChart1"/>
-    <dgm:cxn modelId="{700C7085-1A76-4E31-8912-8C5E1AEE6029}" srcId="{FF8DDCD4-45A1-4DF5-8509-C0441E241344}" destId="{1E84C682-7CAB-444F-8AEA-B761AFAFE98B}" srcOrd="0" destOrd="0" parTransId="{50EC1510-22E3-43EA-8C61-C4398FF6105E}" sibTransId="{E2285C31-6950-4FA4-BA14-347CFB7B68A8}"/>
-    <dgm:cxn modelId="{C5B5538A-40FD-4B17-8B21-4CF19D20F787}" type="presOf" srcId="{2E21A71F-9C31-4987-A04B-D2BB5DF7DF75}" destId="{6C291E8D-C7C8-4A4F-804E-B4E6363A742B}" srcOrd="1" destOrd="0" presId="urn:microsoft.com/office/officeart/2005/8/layout/orgChart1"/>
-    <dgm:cxn modelId="{1DB5BA96-0E31-44FD-97C9-BF35174DDBE4}" type="presOf" srcId="{FF8DDCD4-45A1-4DF5-8509-C0441E241344}" destId="{8CEA1599-1424-44FD-8DF6-F46BF2D26C89}" srcOrd="0" destOrd="0" presId="urn:microsoft.com/office/officeart/2005/8/layout/orgChart1"/>
-    <dgm:cxn modelId="{2A0A54A2-50F5-484B-97FB-DE1F8A2A8C50}" srcId="{1E84C682-7CAB-444F-8AEA-B761AFAFE98B}" destId="{47C455E5-76DF-48D4-817E-FF6C65BFDD8B}" srcOrd="0" destOrd="0" parTransId="{46357EAD-14BD-4E66-A78A-7EB60C639460}" sibTransId="{17E58369-2351-4F17-865C-41C0ACCDC92D}"/>
-    <dgm:cxn modelId="{F12A19B8-ABCD-488F-93BC-8DA82BBF399D}" srcId="{FF8DDCD4-45A1-4DF5-8509-C0441E241344}" destId="{E363B30B-D4B0-4C67-A4C8-28A04C4F45EE}" srcOrd="1" destOrd="0" parTransId="{32052A3F-ABC1-4CA4-982B-A2969F1FBD68}" sibTransId="{8D6812EB-7FC1-4EB7-86CA-413C4337EEF8}"/>
-    <dgm:cxn modelId="{AC9579BE-2FC7-4B4F-A9FB-72A8DF3587FD}" type="presOf" srcId="{1E84C682-7CAB-444F-8AEA-B761AFAFE98B}" destId="{13A314AE-286B-4BFC-A2A0-E9674DDD051C}" srcOrd="1" destOrd="0" presId="urn:microsoft.com/office/officeart/2005/8/layout/orgChart1"/>
-    <dgm:cxn modelId="{71F812E1-DB3B-4BD9-AFE6-60BE34BC62C6}" type="presOf" srcId="{46357EAD-14BD-4E66-A78A-7EB60C639460}" destId="{AE8426D0-1BD2-492E-B453-293979D89920}" srcOrd="0" destOrd="0" presId="urn:microsoft.com/office/officeart/2005/8/layout/orgChart1"/>
-    <dgm:cxn modelId="{A4B9FBF0-3B36-4E59-A0E9-FAAFACB31E75}" srcId="{E363B30B-D4B0-4C67-A4C8-28A04C4F45EE}" destId="{2E21A71F-9C31-4987-A04B-D2BB5DF7DF75}" srcOrd="0" destOrd="0" parTransId="{84ADB2D7-B1E9-4282-B387-7A8DF123D1A7}" sibTransId="{BD3857D7-83E4-4E8D-A46C-5E8B63A9AA14}"/>
-    <dgm:cxn modelId="{10AC08F1-033A-4777-B72A-6401F02C8C1A}" type="presOf" srcId="{47C455E5-76DF-48D4-817E-FF6C65BFDD8B}" destId="{45D2A3BE-D3CC-482F-96E6-07436A61D6E4}" srcOrd="0" destOrd="0" presId="urn:microsoft.com/office/officeart/2005/8/layout/orgChart1"/>
     <dgm:cxn modelId="{A3F23DCD-A42F-4499-A9C7-C5113E6D6A61}" type="presParOf" srcId="{8CEA1599-1424-44FD-8DF6-F46BF2D26C89}" destId="{BF71E488-B34F-4FAC-B630-886107B88172}" srcOrd="0" destOrd="0" presId="urn:microsoft.com/office/officeart/2005/8/layout/orgChart1"/>
     <dgm:cxn modelId="{C367E25D-5C94-4834-8A53-2279B6E6C39A}" type="presParOf" srcId="{BF71E488-B34F-4FAC-B630-886107B88172}" destId="{0CF46691-A540-4168-9817-831E415FD44C}" srcOrd="0" destOrd="0" presId="urn:microsoft.com/office/officeart/2005/8/layout/orgChart1"/>
     <dgm:cxn modelId="{D35A4586-C5EF-42F5-80AF-C4AFC48E0FBD}" type="presParOf" srcId="{0CF46691-A540-4168-9817-831E415FD44C}" destId="{7339E290-6101-4565-9C5E-275194098C98}" srcOrd="0" destOrd="0" presId="urn:microsoft.com/office/officeart/2005/8/layout/orgChart1"/>
     <dgm:cxn modelId="{B890702A-5C5C-4F57-BA16-EC6C9EC4DF20}" type="presParOf" srcId="{0CF46691-A540-4168-9817-831E415FD44C}" destId="{13A314AE-286B-4BFC-A2A0-E9674DDD051C}" srcOrd="1" destOrd="0" presId="urn:microsoft.com/office/officeart/2005/8/layout/orgChart1"/>
     <dgm:cxn modelId="{4C54EE51-7B67-48FF-B94B-2C757B7BEE36}" type="presParOf" srcId="{BF71E488-B34F-4FAC-B630-886107B88172}" destId="{8738135D-F6F0-4F78-A366-D08C78025023}" srcOrd="1" destOrd="0" presId="urn:microsoft.com/office/officeart/2005/8/layout/orgChart1"/>
-    <dgm:cxn modelId="{1B5165BC-D85B-4C66-85AA-77A36DA57240}" type="presParOf" srcId="{8738135D-F6F0-4F78-A366-D08C78025023}" destId="{AE8426D0-1BD2-492E-B453-293979D89920}" srcOrd="0" destOrd="0" presId="urn:microsoft.com/office/officeart/2005/8/layout/orgChart1"/>
-    <dgm:cxn modelId="{057D8F37-A61B-4399-B963-F043C646BF54}" type="presParOf" srcId="{8738135D-F6F0-4F78-A366-D08C78025023}" destId="{D35FEC0F-01E6-4FD3-B898-0FDA7F455ACA}" srcOrd="1" destOrd="0" presId="urn:microsoft.com/office/officeart/2005/8/layout/orgChart1"/>
-    <dgm:cxn modelId="{DAA648E2-888E-47CC-A2EF-625EB1AF74AD}" type="presParOf" srcId="{D35FEC0F-01E6-4FD3-B898-0FDA7F455ACA}" destId="{7EA0F94D-9E93-4C8C-A4F7-2CE94945DF3E}" srcOrd="0" destOrd="0" presId="urn:microsoft.com/office/officeart/2005/8/layout/orgChart1"/>
-    <dgm:cxn modelId="{E613552A-B41A-4455-9913-8D0458B7A5B0}" type="presParOf" srcId="{7EA0F94D-9E93-4C8C-A4F7-2CE94945DF3E}" destId="{45D2A3BE-D3CC-482F-96E6-07436A61D6E4}" srcOrd="0" destOrd="0" presId="urn:microsoft.com/office/officeart/2005/8/layout/orgChart1"/>
-    <dgm:cxn modelId="{3F0E714F-FF1B-4842-8382-5D1C9034FDB7}" type="presParOf" srcId="{7EA0F94D-9E93-4C8C-A4F7-2CE94945DF3E}" destId="{F768B7C8-762E-4A3F-A9B1-03F8BB9D6280}" srcOrd="1" destOrd="0" presId="urn:microsoft.com/office/officeart/2005/8/layout/orgChart1"/>
-    <dgm:cxn modelId="{067F5F48-CC69-48D7-9BCC-487D4E2A6780}" type="presParOf" srcId="{D35FEC0F-01E6-4FD3-B898-0FDA7F455ACA}" destId="{2910ADD5-C241-4CE1-941A-7BA9D7B6F4CE}" srcOrd="1" destOrd="0" presId="urn:microsoft.com/office/officeart/2005/8/layout/orgChart1"/>
-    <dgm:cxn modelId="{9DEBAB20-4F24-4BE5-AA70-2A7F8605585C}" type="presParOf" srcId="{D35FEC0F-01E6-4FD3-B898-0FDA7F455ACA}" destId="{84099AAA-E40B-4845-9F93-464453480820}" srcOrd="2" destOrd="0" presId="urn:microsoft.com/office/officeart/2005/8/layout/orgChart1"/>
+    <dgm:cxn modelId="{62AEFD8E-4E93-4358-BFDD-F8783C7267D5}" type="presParOf" srcId="{8738135D-F6F0-4F78-A366-D08C78025023}" destId="{B198EE18-055D-4187-8FE2-EADA9C8E1942}" srcOrd="0" destOrd="0" presId="urn:microsoft.com/office/officeart/2005/8/layout/orgChart1"/>
+    <dgm:cxn modelId="{2C25818E-10DC-4178-BC67-BBDEF323C1C5}" type="presParOf" srcId="{8738135D-F6F0-4F78-A366-D08C78025023}" destId="{F607AB49-CBE0-4F92-A1A6-00EFE6F358BE}" srcOrd="1" destOrd="0" presId="urn:microsoft.com/office/officeart/2005/8/layout/orgChart1"/>
+    <dgm:cxn modelId="{55597886-E1F1-40A1-A5EC-9E4053EF4B31}" type="presParOf" srcId="{F607AB49-CBE0-4F92-A1A6-00EFE6F358BE}" destId="{E4A09199-00B4-4044-8090-B79B6613CC98}" srcOrd="0" destOrd="0" presId="urn:microsoft.com/office/officeart/2005/8/layout/orgChart1"/>
+    <dgm:cxn modelId="{907858FA-D63F-4175-92EA-FCC715DF8132}" type="presParOf" srcId="{E4A09199-00B4-4044-8090-B79B6613CC98}" destId="{1E98E297-B1CA-4ADD-97D5-511794842E7D}" srcOrd="0" destOrd="0" presId="urn:microsoft.com/office/officeart/2005/8/layout/orgChart1"/>
+    <dgm:cxn modelId="{7C4FAD11-CB4B-4555-B341-48CC319EDAD0}" type="presParOf" srcId="{E4A09199-00B4-4044-8090-B79B6613CC98}" destId="{8DC9A7A5-59E4-45F2-AFCC-195701E13A12}" srcOrd="1" destOrd="0" presId="urn:microsoft.com/office/officeart/2005/8/layout/orgChart1"/>
+    <dgm:cxn modelId="{38CD9D0F-B618-424A-A8F2-C3C107DE1E4A}" type="presParOf" srcId="{F607AB49-CBE0-4F92-A1A6-00EFE6F358BE}" destId="{E4B379A8-65A0-4348-8125-0351C55968AC}" srcOrd="1" destOrd="0" presId="urn:microsoft.com/office/officeart/2005/8/layout/orgChart1"/>
+    <dgm:cxn modelId="{82D073FC-B907-4815-8697-834FC4C08F15}" type="presParOf" srcId="{F607AB49-CBE0-4F92-A1A6-00EFE6F358BE}" destId="{02FCEB20-34E3-4C0C-9526-3F7805601327}" srcOrd="2" destOrd="0" presId="urn:microsoft.com/office/officeart/2005/8/layout/orgChart1"/>
     <dgm:cxn modelId="{D4B0B115-EB6E-4614-971C-F30A3F155F5F}" type="presParOf" srcId="{BF71E488-B34F-4FAC-B630-886107B88172}" destId="{C7824D61-AE75-4D67-8D1A-37CA2EF6CB67}" srcOrd="2" destOrd="0" presId="urn:microsoft.com/office/officeart/2005/8/layout/orgChart1"/>
-    <dgm:cxn modelId="{413FAAD5-4E64-44B0-A7C4-D70674A044EA}" type="presParOf" srcId="{8CEA1599-1424-44FD-8DF6-F46BF2D26C89}" destId="{94D1A686-3CC6-4800-A222-1AD628B448F6}" srcOrd="1" destOrd="0" presId="urn:microsoft.com/office/officeart/2005/8/layout/orgChart1"/>
-    <dgm:cxn modelId="{8BFCD26B-394A-4809-9271-69E49D671733}" type="presParOf" srcId="{94D1A686-3CC6-4800-A222-1AD628B448F6}" destId="{47B2F9C4-02B1-401C-83DB-EC12988D219A}" srcOrd="0" destOrd="0" presId="urn:microsoft.com/office/officeart/2005/8/layout/orgChart1"/>
-    <dgm:cxn modelId="{9D72F9FD-8C8E-4DD2-9A45-F7FB1344D059}" type="presParOf" srcId="{47B2F9C4-02B1-401C-83DB-EC12988D219A}" destId="{8B3116AF-A36A-42E6-B126-C01306762C12}" srcOrd="0" destOrd="0" presId="urn:microsoft.com/office/officeart/2005/8/layout/orgChart1"/>
-    <dgm:cxn modelId="{E97A724D-0817-4F1C-A162-5ABC86339560}" type="presParOf" srcId="{47B2F9C4-02B1-401C-83DB-EC12988D219A}" destId="{6A76ED66-4259-4828-AC06-897AED007712}" srcOrd="1" destOrd="0" presId="urn:microsoft.com/office/officeart/2005/8/layout/orgChart1"/>
-    <dgm:cxn modelId="{A8B83CDF-4FCE-4F43-AE72-71CAE5081DE7}" type="presParOf" srcId="{94D1A686-3CC6-4800-A222-1AD628B448F6}" destId="{3DB70CE7-0137-4F03-B9CD-CCD276AA46A0}" srcOrd="1" destOrd="0" presId="urn:microsoft.com/office/officeart/2005/8/layout/orgChart1"/>
-    <dgm:cxn modelId="{BC9E2F08-7148-4CDB-9E2F-C852EC1867F0}" type="presParOf" srcId="{3DB70CE7-0137-4F03-B9CD-CCD276AA46A0}" destId="{59353FA9-D8C7-493F-9A43-B90DBB56ACEB}" srcOrd="0" destOrd="0" presId="urn:microsoft.com/office/officeart/2005/8/layout/orgChart1"/>
-    <dgm:cxn modelId="{4D247F03-58F2-44DC-8A83-4A054D37F24A}" type="presParOf" srcId="{3DB70CE7-0137-4F03-B9CD-CCD276AA46A0}" destId="{F4AF3029-47E6-46B6-AC9C-6381F7A00636}" srcOrd="1" destOrd="0" presId="urn:microsoft.com/office/officeart/2005/8/layout/orgChart1"/>
-    <dgm:cxn modelId="{864FD9CA-0881-479F-BF5D-D3DAD47C58ED}" type="presParOf" srcId="{F4AF3029-47E6-46B6-AC9C-6381F7A00636}" destId="{58420EFB-77DD-4651-BE00-88BFAB7ABC83}" srcOrd="0" destOrd="0" presId="urn:microsoft.com/office/officeart/2005/8/layout/orgChart1"/>
-    <dgm:cxn modelId="{5951B9D4-DC5D-4241-A253-CAB8FD96A73C}" type="presParOf" srcId="{58420EFB-77DD-4651-BE00-88BFAB7ABC83}" destId="{1F159A16-FC08-4340-8651-B9D1BF57715F}" srcOrd="0" destOrd="0" presId="urn:microsoft.com/office/officeart/2005/8/layout/orgChart1"/>
-    <dgm:cxn modelId="{56A59B30-563C-43E2-B65E-83F9F0F97589}" type="presParOf" srcId="{58420EFB-77DD-4651-BE00-88BFAB7ABC83}" destId="{6C291E8D-C7C8-4A4F-804E-B4E6363A742B}" srcOrd="1" destOrd="0" presId="urn:microsoft.com/office/officeart/2005/8/layout/orgChart1"/>
-    <dgm:cxn modelId="{2C83E7CF-F99C-4E85-B649-B1B11CC05612}" type="presParOf" srcId="{F4AF3029-47E6-46B6-AC9C-6381F7A00636}" destId="{1847D427-E1F2-4FC1-A772-C235E5EEDCD5}" srcOrd="1" destOrd="0" presId="urn:microsoft.com/office/officeart/2005/8/layout/orgChart1"/>
-    <dgm:cxn modelId="{D4FBB48C-9991-4C02-AFC3-B8448FF1A4D1}" type="presParOf" srcId="{F4AF3029-47E6-46B6-AC9C-6381F7A00636}" destId="{16C780D4-DB64-4EBD-A82D-5EB13F450977}" srcOrd="2" destOrd="0" presId="urn:microsoft.com/office/officeart/2005/8/layout/orgChart1"/>
-    <dgm:cxn modelId="{0974AB59-437C-4F08-A5BF-D9CAEA84C71B}" type="presParOf" srcId="{94D1A686-3CC6-4800-A222-1AD628B448F6}" destId="{CBB833A5-B8B3-4E8A-9859-69C8BA72098C}" srcOrd="2" destOrd="0" presId="urn:microsoft.com/office/officeart/2005/8/layout/orgChart1"/>
   </dgm:cxnLst>
   <dgm:bg/>
   <dgm:whole/>
@@ -3634,15 +3492,15 @@
       <dsp:cNvGrpSpPr/>
     </dsp:nvGrpSpPr>
     <dsp:grpSpPr/>
-    <dsp:sp modelId="{59353FA9-D8C7-493F-9A43-B90DBB56ACEB}">
+    <dsp:sp modelId="{B198EE18-055D-4187-8FE2-EADA9C8E1942}">
       <dsp:nvSpPr>
         <dsp:cNvPr id="0" name=""/>
         <dsp:cNvSpPr/>
       </dsp:nvSpPr>
       <dsp:spPr>
         <a:xfrm>
-          <a:off x="2454747" y="811710"/>
-          <a:ext cx="91440" cy="306979"/>
+          <a:off x="1570355" y="797832"/>
+          <a:ext cx="91440" cy="334735"/>
         </a:xfrm>
         <a:custGeom>
           <a:avLst/>
@@ -3656,63 +3514,7 @@
                 <a:pt x="45720" y="0"/>
               </a:moveTo>
               <a:lnTo>
-                <a:pt x="45720" y="306979"/>
-              </a:lnTo>
-            </a:path>
-          </a:pathLst>
-        </a:custGeom>
-        <a:noFill/>
-        <a:ln w="12700" cap="flat" cmpd="sng" algn="ctr">
-          <a:solidFill>
-            <a:schemeClr val="accent1">
-              <a:shade val="60000"/>
-              <a:hueOff val="0"/>
-              <a:satOff val="0"/>
-              <a:lumOff val="0"/>
-              <a:alphaOff val="0"/>
-            </a:schemeClr>
-          </a:solidFill>
-          <a:prstDash val="solid"/>
-          <a:miter lim="800000"/>
-        </a:ln>
-        <a:effectLst/>
-      </dsp:spPr>
-      <dsp:style>
-        <a:lnRef idx="2">
-          <a:scrgbClr r="0" g="0" b="0"/>
-        </a:lnRef>
-        <a:fillRef idx="0">
-          <a:scrgbClr r="0" g="0" b="0"/>
-        </a:fillRef>
-        <a:effectRef idx="0">
-          <a:scrgbClr r="0" g="0" b="0"/>
-        </a:effectRef>
-        <a:fontRef idx="minor"/>
-      </dsp:style>
-    </dsp:sp>
-    <dsp:sp modelId="{AE8426D0-1BD2-492E-B453-293979D89920}">
-      <dsp:nvSpPr>
-        <dsp:cNvPr id="0" name=""/>
-        <dsp:cNvSpPr/>
-      </dsp:nvSpPr>
-      <dsp:spPr>
-        <a:xfrm>
-          <a:off x="685962" y="811710"/>
-          <a:ext cx="91440" cy="306979"/>
-        </a:xfrm>
-        <a:custGeom>
-          <a:avLst/>
-          <a:gdLst/>
-          <a:ahLst/>
-          <a:cxnLst/>
-          <a:rect l="0" t="0" r="0" b="0"/>
-          <a:pathLst>
-            <a:path>
-              <a:moveTo>
-                <a:pt x="45720" y="0"/>
-              </a:moveTo>
-              <a:lnTo>
-                <a:pt x="45720" y="306979"/>
+                <a:pt x="45720" y="334735"/>
               </a:lnTo>
             </a:path>
           </a:pathLst>
@@ -3753,10 +3555,10 @@
       </dsp:nvSpPr>
       <dsp:spPr>
         <a:xfrm>
-          <a:off x="779" y="80807"/>
-          <a:ext cx="1461806" cy="730903"/>
+          <a:off x="819084" y="841"/>
+          <a:ext cx="1593980" cy="796990"/>
         </a:xfrm>
-        <a:prstGeom prst="rect">
+        <a:prstGeom prst="roundRect">
           <a:avLst/>
         </a:prstGeom>
         <a:solidFill>
@@ -3801,7 +3603,7 @@
         </a:bodyPr>
         <a:lstStyle/>
         <a:p>
-          <a:pPr marL="0" lvl="0" indent="0" algn="ctr" defTabSz="800100">
+          <a:pPr lvl="0" algn="ctr" defTabSz="800100">
             <a:lnSpc>
               <a:spcPct val="90000"/>
             </a:lnSpc>
@@ -3811,30 +3613,29 @@
             <a:spcAft>
               <a:spcPct val="35000"/>
             </a:spcAft>
-            <a:buNone/>
           </a:pPr>
           <a:r>
             <a:rPr lang="es-VE" sz="1800" kern="1200"/>
-            <a:t>Presidente</a:t>
+            <a:t>Presidente Alirio Castillo</a:t>
           </a:r>
         </a:p>
       </dsp:txBody>
       <dsp:txXfrm>
-        <a:off x="779" y="80807"/>
-        <a:ext cx="1461806" cy="730903"/>
+        <a:off x="857990" y="39747"/>
+        <a:ext cx="1516168" cy="719178"/>
       </dsp:txXfrm>
     </dsp:sp>
-    <dsp:sp modelId="{45D2A3BE-D3CC-482F-96E6-07436A61D6E4}">
+    <dsp:sp modelId="{1E98E297-B1CA-4ADD-97D5-511794842E7D}">
       <dsp:nvSpPr>
         <dsp:cNvPr id="0" name=""/>
         <dsp:cNvSpPr/>
       </dsp:nvSpPr>
       <dsp:spPr>
         <a:xfrm>
-          <a:off x="779" y="1118689"/>
-          <a:ext cx="1461806" cy="730903"/>
+          <a:off x="819084" y="1132567"/>
+          <a:ext cx="1593980" cy="796990"/>
         </a:xfrm>
-        <a:prstGeom prst="rect">
+        <a:prstGeom prst="roundRect">
           <a:avLst/>
         </a:prstGeom>
         <a:solidFill>
@@ -3879,7 +3680,7 @@
         </a:bodyPr>
         <a:lstStyle/>
         <a:p>
-          <a:pPr marL="0" lvl="0" indent="0" algn="ctr" defTabSz="800100">
+          <a:pPr lvl="0" algn="ctr" defTabSz="800100">
             <a:lnSpc>
               <a:spcPct val="90000"/>
             </a:lnSpc>
@@ -3889,173 +3690,16 @@
             <a:spcAft>
               <a:spcPct val="35000"/>
             </a:spcAft>
-            <a:buNone/>
           </a:pPr>
           <a:r>
             <a:rPr lang="es-VE" sz="1800" kern="1200"/>
-            <a:t>Alirio Castillo</a:t>
+            <a:t>Vicepresidente Obelkys Yegues</a:t>
           </a:r>
         </a:p>
       </dsp:txBody>
       <dsp:txXfrm>
-        <a:off x="779" y="1118689"/>
-        <a:ext cx="1461806" cy="730903"/>
-      </dsp:txXfrm>
-    </dsp:sp>
-    <dsp:sp modelId="{8B3116AF-A36A-42E6-B126-C01306762C12}">
-      <dsp:nvSpPr>
-        <dsp:cNvPr id="0" name=""/>
-        <dsp:cNvSpPr/>
-      </dsp:nvSpPr>
-      <dsp:spPr>
-        <a:xfrm>
-          <a:off x="1769564" y="80807"/>
-          <a:ext cx="1461806" cy="730903"/>
-        </a:xfrm>
-        <a:prstGeom prst="rect">
-          <a:avLst/>
-        </a:prstGeom>
-        <a:solidFill>
-          <a:schemeClr val="accent1">
-            <a:hueOff val="0"/>
-            <a:satOff val="0"/>
-            <a:lumOff val="0"/>
-            <a:alphaOff val="0"/>
-          </a:schemeClr>
-        </a:solidFill>
-        <a:ln w="12700" cap="flat" cmpd="sng" algn="ctr">
-          <a:solidFill>
-            <a:schemeClr val="lt1">
-              <a:hueOff val="0"/>
-              <a:satOff val="0"/>
-              <a:lumOff val="0"/>
-              <a:alphaOff val="0"/>
-            </a:schemeClr>
-          </a:solidFill>
-          <a:prstDash val="solid"/>
-          <a:miter lim="800000"/>
-        </a:ln>
-        <a:effectLst/>
-      </dsp:spPr>
-      <dsp:style>
-        <a:lnRef idx="2">
-          <a:scrgbClr r="0" g="0" b="0"/>
-        </a:lnRef>
-        <a:fillRef idx="1">
-          <a:scrgbClr r="0" g="0" b="0"/>
-        </a:fillRef>
-        <a:effectRef idx="0">
-          <a:scrgbClr r="0" g="0" b="0"/>
-        </a:effectRef>
-        <a:fontRef idx="minor">
-          <a:schemeClr val="lt1"/>
-        </a:fontRef>
-      </dsp:style>
-      <dsp:txBody>
-        <a:bodyPr spcFirstLastPara="0" vert="horz" wrap="square" lIns="11430" tIns="11430" rIns="11430" bIns="11430" numCol="1" spcCol="1270" anchor="ctr" anchorCtr="0">
-          <a:noAutofit/>
-        </a:bodyPr>
-        <a:lstStyle/>
-        <a:p>
-          <a:pPr marL="0" lvl="0" indent="0" algn="ctr" defTabSz="800100">
-            <a:lnSpc>
-              <a:spcPct val="90000"/>
-            </a:lnSpc>
-            <a:spcBef>
-              <a:spcPct val="0"/>
-            </a:spcBef>
-            <a:spcAft>
-              <a:spcPct val="35000"/>
-            </a:spcAft>
-            <a:buNone/>
-          </a:pPr>
-          <a:r>
-            <a:rPr lang="es-VE" sz="1800" kern="1200"/>
-            <a:t>Vicepresidente</a:t>
-          </a:r>
-        </a:p>
-      </dsp:txBody>
-      <dsp:txXfrm>
-        <a:off x="1769564" y="80807"/>
-        <a:ext cx="1461806" cy="730903"/>
-      </dsp:txXfrm>
-    </dsp:sp>
-    <dsp:sp modelId="{1F159A16-FC08-4340-8651-B9D1BF57715F}">
-      <dsp:nvSpPr>
-        <dsp:cNvPr id="0" name=""/>
-        <dsp:cNvSpPr/>
-      </dsp:nvSpPr>
-      <dsp:spPr>
-        <a:xfrm>
-          <a:off x="1769564" y="1118689"/>
-          <a:ext cx="1461806" cy="730903"/>
-        </a:xfrm>
-        <a:prstGeom prst="rect">
-          <a:avLst/>
-        </a:prstGeom>
-        <a:solidFill>
-          <a:schemeClr val="accent1">
-            <a:hueOff val="0"/>
-            <a:satOff val="0"/>
-            <a:lumOff val="0"/>
-            <a:alphaOff val="0"/>
-          </a:schemeClr>
-        </a:solidFill>
-        <a:ln w="12700" cap="flat" cmpd="sng" algn="ctr">
-          <a:solidFill>
-            <a:schemeClr val="lt1">
-              <a:hueOff val="0"/>
-              <a:satOff val="0"/>
-              <a:lumOff val="0"/>
-              <a:alphaOff val="0"/>
-            </a:schemeClr>
-          </a:solidFill>
-          <a:prstDash val="solid"/>
-          <a:miter lim="800000"/>
-        </a:ln>
-        <a:effectLst/>
-      </dsp:spPr>
-      <dsp:style>
-        <a:lnRef idx="2">
-          <a:scrgbClr r="0" g="0" b="0"/>
-        </a:lnRef>
-        <a:fillRef idx="1">
-          <a:scrgbClr r="0" g="0" b="0"/>
-        </a:fillRef>
-        <a:effectRef idx="0">
-          <a:scrgbClr r="0" g="0" b="0"/>
-        </a:effectRef>
-        <a:fontRef idx="minor">
-          <a:schemeClr val="lt1"/>
-        </a:fontRef>
-      </dsp:style>
-      <dsp:txBody>
-        <a:bodyPr spcFirstLastPara="0" vert="horz" wrap="square" lIns="11430" tIns="11430" rIns="11430" bIns="11430" numCol="1" spcCol="1270" anchor="ctr" anchorCtr="0">
-          <a:noAutofit/>
-        </a:bodyPr>
-        <a:lstStyle/>
-        <a:p>
-          <a:pPr marL="0" lvl="0" indent="0" algn="ctr" defTabSz="800100">
-            <a:lnSpc>
-              <a:spcPct val="90000"/>
-            </a:lnSpc>
-            <a:spcBef>
-              <a:spcPct val="0"/>
-            </a:spcBef>
-            <a:spcAft>
-              <a:spcPct val="35000"/>
-            </a:spcAft>
-            <a:buNone/>
-          </a:pPr>
-          <a:r>
-            <a:rPr lang="es-VE" sz="1800" kern="1200"/>
-            <a:t>Obelkys Yegues</a:t>
-          </a:r>
-        </a:p>
-      </dsp:txBody>
-      <dsp:txXfrm>
-        <a:off x="1769564" y="1118689"/>
-        <a:ext cx="1461806" cy="730903"/>
+        <a:off x="857990" y="1171473"/>
+        <a:ext cx="1516168" cy="719178"/>
       </dsp:txXfrm>
     </dsp:sp>
   </dsp:spTree>

--- a/PST II/CAPITULO I.docx
+++ b/PST II/CAPITULO I.docx
@@ -1,6 +1,6 @@
 
 <file path=word/document.xml><?xml version="1.0" encoding="utf-8"?>
-<w:document xmlns:wpc="http://schemas.microsoft.com/office/word/2010/wordprocessingCanvas" xmlns:cx="http://schemas.microsoft.com/office/drawing/2014/chartex" xmlns:mc="http://schemas.openxmlformats.org/markup-compatibility/2006" xmlns:o="urn:schemas-microsoft-com:office:office" xmlns:r="http://schemas.openxmlformats.org/officeDocument/2006/relationships" xmlns:m="http://schemas.openxmlformats.org/officeDocument/2006/math" xmlns:v="urn:schemas-microsoft-com:vml" xmlns:wp14="http://schemas.microsoft.com/office/word/2010/wordprocessingDrawing" xmlns:wp="http://schemas.openxmlformats.org/drawingml/2006/wordprocessingDrawing" xmlns:w10="urn:schemas-microsoft-com:office:word" xmlns:w="http://schemas.openxmlformats.org/wordprocessingml/2006/main" xmlns:w14="http://schemas.microsoft.com/office/word/2010/wordml" xmlns:w15="http://schemas.microsoft.com/office/word/2012/wordml" xmlns:w16se="http://schemas.microsoft.com/office/word/2015/wordml/symex" xmlns:wpg="http://schemas.microsoft.com/office/word/2010/wordprocessingGroup" xmlns:wpi="http://schemas.microsoft.com/office/word/2010/wordprocessingInk" xmlns:wne="http://schemas.microsoft.com/office/word/2006/wordml" xmlns:wps="http://schemas.microsoft.com/office/word/2010/wordprocessingShape" mc:Ignorable="w14 w15 w16se wp14">
+<w:document xmlns:wpc="http://schemas.microsoft.com/office/word/2010/wordprocessingCanvas" xmlns:cx="http://schemas.microsoft.com/office/drawing/2014/chartex" xmlns:cx1="http://schemas.microsoft.com/office/drawing/2015/9/8/chartex" xmlns:cx2="http://schemas.microsoft.com/office/drawing/2015/10/21/chartex" xmlns:cx3="http://schemas.microsoft.com/office/drawing/2016/5/9/chartex" xmlns:cx4="http://schemas.microsoft.com/office/drawing/2016/5/10/chartex" xmlns:cx5="http://schemas.microsoft.com/office/drawing/2016/5/11/chartex" xmlns:cx6="http://schemas.microsoft.com/office/drawing/2016/5/12/chartex" xmlns:cx7="http://schemas.microsoft.com/office/drawing/2016/5/13/chartex" xmlns:cx8="http://schemas.microsoft.com/office/drawing/2016/5/14/chartex" xmlns:mc="http://schemas.openxmlformats.org/markup-compatibility/2006" xmlns:aink="http://schemas.microsoft.com/office/drawing/2016/ink" xmlns:am3d="http://schemas.microsoft.com/office/drawing/2017/model3d" xmlns:o="urn:schemas-microsoft-com:office:office" xmlns:oel="http://schemas.microsoft.com/office/2019/extlst" xmlns:r="http://schemas.openxmlformats.org/officeDocument/2006/relationships" xmlns:m="http://schemas.openxmlformats.org/officeDocument/2006/math" xmlns:v="urn:schemas-microsoft-com:vml" xmlns:wp14="http://schemas.microsoft.com/office/word/2010/wordprocessingDrawing" xmlns:wp="http://schemas.openxmlformats.org/drawingml/2006/wordprocessingDrawing" xmlns:w10="urn:schemas-microsoft-com:office:word" xmlns:w="http://schemas.openxmlformats.org/wordprocessingml/2006/main" xmlns:w14="http://schemas.microsoft.com/office/word/2010/wordml" xmlns:w15="http://schemas.microsoft.com/office/word/2012/wordml" xmlns:w16cex="http://schemas.microsoft.com/office/word/2018/wordml/cex" xmlns:w16cid="http://schemas.microsoft.com/office/word/2016/wordml/cid" xmlns:w16="http://schemas.microsoft.com/office/word/2018/wordml" xmlns:w16du="http://schemas.microsoft.com/office/word/2023/wordml/word16du" xmlns:w16sdtdh="http://schemas.microsoft.com/office/word/2020/wordml/sdtdatahash" xmlns:w16sdtfl="http://schemas.microsoft.com/office/word/2024/wordml/sdtformatlock" xmlns:w16se="http://schemas.microsoft.com/office/word/2015/wordml/symex" xmlns:wpg="http://schemas.microsoft.com/office/word/2010/wordprocessingGroup" xmlns:wpi="http://schemas.microsoft.com/office/word/2010/wordprocessingInk" xmlns:wne="http://schemas.microsoft.com/office/word/2006/wordml" xmlns:wps="http://schemas.microsoft.com/office/word/2010/wordprocessingShape" mc:Ignorable="w14 w15 w16se w16cid w16 w16cex w16sdtdh w16sdtfl w16du wp14">
   <w:body>
     <w:p>
       <w:pPr>
@@ -22,7 +22,7 @@
           <w:szCs w:val="24"/>
           <w:lang w:val="es-ES"/>
         </w:rPr>
-        <w:t>CAPITULO I (Avance)</w:t>
+        <w:t>CAPITULO I</w:t>
       </w:r>
     </w:p>
     <w:p>
@@ -80,7 +80,6 @@
         </w:rPr>
         <w:t xml:space="preserve"> </w:t>
       </w:r>
-      <w:proofErr w:type="spellStart"/>
       <w:r>
         <w:rPr>
           <w:rFonts w:ascii="Arial" w:hAnsi="Arial" w:cs="Arial"/>
@@ -89,9 +88,8 @@
           <w:szCs w:val="24"/>
           <w:lang w:val="es-ES"/>
         </w:rPr>
-        <w:t>Geográficao</w:t>
-      </w:r>
-      <w:proofErr w:type="spellEnd"/>
+        <w:t>Geográfica</w:t>
+      </w:r>
     </w:p>
     <w:p>
       <w:pPr>
@@ -227,17 +225,15 @@
         </w:rPr>
         <w:t xml:space="preserve">se encuentra ubicada en la Urbanización Santa </w:t>
       </w:r>
-      <w:proofErr w:type="spellStart"/>
-      <w:r>
-        <w:rPr>
-          <w:rFonts w:ascii="Arial" w:hAnsi="Arial" w:cs="Arial"/>
-          <w:sz w:val="24"/>
-          <w:szCs w:val="24"/>
-          <w:lang w:val="es-ES"/>
-        </w:rPr>
-        <w:t>Fé</w:t>
-      </w:r>
-      <w:proofErr w:type="spellEnd"/>
+      <w:r>
+        <w:rPr>
+          <w:rFonts w:ascii="Arial" w:hAnsi="Arial" w:cs="Arial"/>
+          <w:sz w:val="24"/>
+          <w:szCs w:val="24"/>
+          <w:lang w:val="es-ES"/>
+        </w:rPr>
+        <w:t>Fe</w:t>
+      </w:r>
       <w:r>
         <w:rPr>
           <w:rFonts w:ascii="Arial" w:hAnsi="Arial" w:cs="Arial"/>
@@ -514,7 +510,25 @@
           <w:szCs w:val="24"/>
           <w:lang w:val="es-ES"/>
         </w:rPr>
-        <w:t>Ser la empresa líder en la industria alimentaria y de bebidas en la región, conocida por nuestra amplia gama de productos de alta calidad, nuestra innovación constante en la producción</w:t>
+        <w:t xml:space="preserve">Ser la </w:t>
+      </w:r>
+      <w:r>
+        <w:rPr>
+          <w:rFonts w:ascii="Arial" w:hAnsi="Arial" w:cs="Arial"/>
+          <w:sz w:val="24"/>
+          <w:szCs w:val="24"/>
+          <w:lang w:val="es-ES"/>
+        </w:rPr>
+        <w:t>compañía</w:t>
+      </w:r>
+      <w:r>
+        <w:rPr>
+          <w:rFonts w:ascii="Arial" w:hAnsi="Arial" w:cs="Arial"/>
+          <w:sz w:val="24"/>
+          <w:szCs w:val="24"/>
+          <w:lang w:val="es-ES"/>
+        </w:rPr>
+        <w:t xml:space="preserve"> líder en la industria alimentaria y de bebidas en la región, conocida por nuestra amplia gama de productos de alta calidad, nuestra innovación constante en la producción</w:t>
       </w:r>
       <w:r>
         <w:rPr>
@@ -659,7 +673,6 @@
                 <w:lang w:val="es-ES"/>
               </w:rPr>
             </w:pPr>
-            <w:bookmarkStart w:id="0" w:name="_GoBack" w:colFirst="0" w:colLast="3"/>
             <w:r>
               <w:rPr>
                 <w:rFonts w:ascii="Arial" w:hAnsi="Arial" w:cs="Arial"/>
@@ -1011,7 +1024,6 @@
         </w:tc>
       </w:tr>
     </w:tbl>
-    <w:bookmarkEnd w:id="0"/>
     <w:p>
       <w:pPr>
         <w:spacing w:line="360" w:lineRule="auto"/>
@@ -1033,6 +1045,244 @@
           <w:lang w:val="es-ES"/>
         </w:rPr>
         <w:t>Planteamiento del Problema</w:t>
+      </w:r>
+    </w:p>
+    <w:p>
+      <w:pPr>
+        <w:spacing w:line="360" w:lineRule="auto"/>
+        <w:ind w:firstLine="708"/>
+        <w:jc w:val="both"/>
+        <w:rPr>
+          <w:rFonts w:ascii="Arial" w:hAnsi="Arial" w:cs="Arial"/>
+          <w:sz w:val="24"/>
+          <w:szCs w:val="24"/>
+          <w:lang w:val="es-VE"/>
+        </w:rPr>
+      </w:pPr>
+      <w:r>
+        <w:rPr>
+          <w:rFonts w:ascii="Arial" w:hAnsi="Arial" w:cs="Arial"/>
+          <w:sz w:val="24"/>
+          <w:szCs w:val="24"/>
+          <w:lang w:val="es-VE"/>
+        </w:rPr>
+        <w:t xml:space="preserve">En un mundo empresarial que cambia rápidamente y se vuelve cada vez más competitivo, donde las condiciones del mercado pueden transformarse de un día para otro, la gestión financiera se ha vuelto una de las áreas más cruciales para el éxito y la supervivencia de las organizaciones. No tener un control adecuado sobre las deudas y las facturas no solo puede causar problemas de liquidez, sino que también puede impactar de manera significativa en la relación con proveedores y clientes, generando un efecto dominó que podría poner en riesgo la sostenibilidad y viabilidad de la </w:t>
+      </w:r>
+      <w:r>
+        <w:rPr>
+          <w:rFonts w:ascii="Arial" w:hAnsi="Arial" w:cs="Arial"/>
+          <w:sz w:val="24"/>
+          <w:szCs w:val="24"/>
+          <w:lang w:val="es-VE"/>
+        </w:rPr>
+        <w:t>compañía</w:t>
+      </w:r>
+      <w:r>
+        <w:rPr>
+          <w:rFonts w:ascii="Arial" w:hAnsi="Arial" w:cs="Arial"/>
+          <w:sz w:val="24"/>
+          <w:szCs w:val="24"/>
+          <w:lang w:val="es-VE"/>
+        </w:rPr>
+        <w:t xml:space="preserve"> a largo plazo.</w:t>
+      </w:r>
+    </w:p>
+    <w:p>
+      <w:pPr>
+        <w:spacing w:line="360" w:lineRule="auto"/>
+        <w:ind w:firstLine="708"/>
+        <w:jc w:val="both"/>
+        <w:rPr>
+          <w:rFonts w:ascii="Arial" w:hAnsi="Arial" w:cs="Arial"/>
+          <w:sz w:val="24"/>
+          <w:szCs w:val="24"/>
+          <w:lang w:val="es-VE"/>
+        </w:rPr>
+      </w:pPr>
+      <w:r>
+        <w:rPr>
+          <w:rFonts w:ascii="Arial" w:hAnsi="Arial" w:cs="Arial"/>
+          <w:sz w:val="24"/>
+          <w:szCs w:val="24"/>
+          <w:lang w:val="es-VE"/>
+        </w:rPr>
+        <w:t xml:space="preserve">El país ha estado atravesando una crisis económica bastante complicada que ha afectado de manera significativa cómo operan </w:t>
+      </w:r>
+      <w:r>
+        <w:rPr>
+          <w:rFonts w:ascii="Arial" w:hAnsi="Arial" w:cs="Arial"/>
+          <w:sz w:val="24"/>
+          <w:szCs w:val="24"/>
+          <w:lang w:val="es-VE"/>
+        </w:rPr>
+        <w:t>la compañía</w:t>
+      </w:r>
+      <w:r>
+        <w:rPr>
+          <w:rFonts w:ascii="Arial" w:hAnsi="Arial" w:cs="Arial"/>
+          <w:sz w:val="24"/>
+          <w:szCs w:val="24"/>
+          <w:lang w:val="es-VE"/>
+        </w:rPr>
+        <w:t xml:space="preserve">. La hiperinflación, la devaluación de la moneda y la escasez de productos han creado un panorama difícil para la gestión financiera. El método tradicional para hacer seguimiento de deudas y facturas, que suele ser mayormente manual y rudimentario, ofrece poca visibilidad sobre la situación financiera real de </w:t>
+      </w:r>
+      <w:r>
+        <w:rPr>
+          <w:rFonts w:ascii="Arial" w:hAnsi="Arial" w:cs="Arial"/>
+          <w:sz w:val="24"/>
+          <w:szCs w:val="24"/>
+          <w:lang w:val="es-VE"/>
+        </w:rPr>
+        <w:t>la</w:t>
+      </w:r>
+      <w:r>
+        <w:rPr>
+          <w:rFonts w:ascii="Arial" w:hAnsi="Arial" w:cs="Arial"/>
+          <w:sz w:val="24"/>
+          <w:szCs w:val="24"/>
+          <w:lang w:val="es-VE"/>
+        </w:rPr>
+        <w:t>s</w:t>
+      </w:r>
+      <w:r>
+        <w:rPr>
+          <w:rFonts w:ascii="Arial" w:hAnsi="Arial" w:cs="Arial"/>
+          <w:sz w:val="24"/>
+          <w:szCs w:val="24"/>
+          <w:lang w:val="es-VE"/>
+        </w:rPr>
+        <w:t xml:space="preserve"> organizaci</w:t>
+      </w:r>
+      <w:r>
+        <w:rPr>
+          <w:rFonts w:ascii="Arial" w:hAnsi="Arial" w:cs="Arial"/>
+          <w:sz w:val="24"/>
+          <w:szCs w:val="24"/>
+          <w:lang w:val="es-VE"/>
+        </w:rPr>
+        <w:t>ones</w:t>
+      </w:r>
+      <w:r>
+        <w:rPr>
+          <w:rFonts w:ascii="Arial" w:hAnsi="Arial" w:cs="Arial"/>
+          <w:sz w:val="24"/>
+          <w:szCs w:val="24"/>
+          <w:lang w:val="es-VE"/>
+        </w:rPr>
+        <w:t xml:space="preserve">, lo que provoca retrasos en los cobros y pagos, y deteriora las relaciones comerciales. Por lo tanto, es </w:t>
+      </w:r>
+      <w:r>
+        <w:rPr>
+          <w:rFonts w:ascii="Arial" w:hAnsi="Arial" w:cs="Arial"/>
+          <w:sz w:val="24"/>
+          <w:szCs w:val="24"/>
+          <w:lang w:val="es-VE"/>
+        </w:rPr>
+        <w:lastRenderedPageBreak/>
+        <w:t>fundamental desarrollar soluciones que se adapten a las necesidades del entorno empresarial venezolano, permitiendo una gestión más efectiva de las deudas y facturas.</w:t>
+      </w:r>
+    </w:p>
+    <w:p>
+      <w:pPr>
+        <w:spacing w:line="360" w:lineRule="auto"/>
+        <w:ind w:firstLine="708"/>
+        <w:jc w:val="both"/>
+        <w:rPr>
+          <w:rFonts w:ascii="Arial" w:hAnsi="Arial" w:cs="Arial"/>
+          <w:sz w:val="24"/>
+          <w:szCs w:val="24"/>
+          <w:lang w:val="es-VE"/>
+        </w:rPr>
+      </w:pPr>
+      <w:r>
+        <w:rPr>
+          <w:rFonts w:ascii="Arial" w:hAnsi="Arial" w:cs="Arial"/>
+          <w:sz w:val="24"/>
+          <w:szCs w:val="24"/>
+          <w:lang w:val="es-VE"/>
+        </w:rPr>
+        <w:t xml:space="preserve">Usando técnicas de observación, se pueden ver a un nivel más detallado las prácticas de gestión que realmente carecen de organización y eficacia. Una de esas técnicas se puede ver dentro de la compañía, en la que el seguimiento de sus deudas de sus clientes se lleva de una manera bastante rudimentaria, pegando papeles en la pared donde anotan el nombre del deudor, el monto y la fecha de la deuda. Este método manual es propenso a errores y resulta ineficiente, ya que no permite un seguimiento adecuado y puede llevar a olvidos o confusiones. Además, las facturas se guardan en una libreta apilada en un estante, lo que hace que sea complicado localizarlas y revisarlas a tiempo. La falta de un sistema automatizado para el seguimiento y registro no solo limita la capacidad de respuesta de la </w:t>
+      </w:r>
+      <w:r>
+        <w:rPr>
+          <w:rFonts w:ascii="Arial" w:hAnsi="Arial" w:cs="Arial"/>
+          <w:sz w:val="24"/>
+          <w:szCs w:val="24"/>
+          <w:lang w:val="es-VE"/>
+        </w:rPr>
+        <w:t>compañía</w:t>
+      </w:r>
+      <w:r>
+        <w:rPr>
+          <w:rFonts w:ascii="Arial" w:hAnsi="Arial" w:cs="Arial"/>
+          <w:sz w:val="24"/>
+          <w:szCs w:val="24"/>
+          <w:lang w:val="es-VE"/>
+        </w:rPr>
+        <w:t xml:space="preserve"> ante sus obligaciones financieras, sino que también puede generar tensiones en las relaciones comerciales.</w:t>
+      </w:r>
+    </w:p>
+    <w:p>
+      <w:pPr>
+        <w:spacing w:line="360" w:lineRule="auto"/>
+        <w:ind w:firstLine="708"/>
+        <w:jc w:val="both"/>
+        <w:rPr>
+          <w:rFonts w:ascii="Arial" w:hAnsi="Arial" w:cs="Arial"/>
+          <w:sz w:val="24"/>
+          <w:szCs w:val="24"/>
+          <w:lang w:val="es-VE"/>
+        </w:rPr>
+      </w:pPr>
+      <w:r>
+        <w:rPr>
+          <w:rFonts w:ascii="Arial" w:hAnsi="Arial" w:cs="Arial"/>
+          <w:sz w:val="24"/>
+          <w:szCs w:val="24"/>
+          <w:lang w:val="es-VE"/>
+        </w:rPr>
+        <w:t xml:space="preserve">Por todo lo anterior, </w:t>
+      </w:r>
+      <w:r>
+        <w:rPr>
+          <w:rFonts w:ascii="Arial" w:hAnsi="Arial" w:cs="Arial"/>
+          <w:sz w:val="24"/>
+          <w:szCs w:val="24"/>
+          <w:lang w:val="es-VE"/>
+        </w:rPr>
+        <w:t xml:space="preserve">desarrollar e </w:t>
+      </w:r>
+      <w:r>
+        <w:rPr>
+          <w:rFonts w:ascii="Arial" w:hAnsi="Arial" w:cs="Arial"/>
+          <w:sz w:val="24"/>
+          <w:szCs w:val="24"/>
+          <w:lang w:val="es-VE"/>
+        </w:rPr>
+        <w:t>implementar una aplicación web dentro que centralice y automatice la gestión de deudas y facturas dentro de la compañía Suministro de Alimentos Don Grego C.A, se vuelve una necesidad urgente. Esta herramienta debería facilitar el seguimiento, la comunicación y la generación de reportes, permitiendo así una administración más efectiva y eficiente de las obligaciones financieras de la empresa.</w:t>
+      </w:r>
+    </w:p>
+    <w:p>
+      <w:pPr>
+        <w:spacing w:line="360" w:lineRule="auto"/>
+        <w:jc w:val="both"/>
+        <w:rPr>
+          <w:rFonts w:ascii="Arial" w:hAnsi="Arial" w:cs="Arial"/>
+          <w:b/>
+          <w:sz w:val="24"/>
+          <w:szCs w:val="24"/>
+          <w:lang w:val="es-ES"/>
+        </w:rPr>
+      </w:pPr>
+      <w:r>
+        <w:rPr>
+          <w:rFonts w:ascii="Arial" w:hAnsi="Arial" w:cs="Arial"/>
+          <w:b/>
+          <w:sz w:val="24"/>
+          <w:szCs w:val="24"/>
+          <w:lang w:val="es-ES"/>
+        </w:rPr>
+        <w:t>Objetivo General</w:t>
       </w:r>
     </w:p>
     <w:p>
@@ -1054,202 +1304,7 @@
           <w:szCs w:val="24"/>
           <w:lang w:val="es-ES"/>
         </w:rPr>
-        <w:t xml:space="preserve">La institución </w:t>
-      </w:r>
-      <w:r>
-        <w:rPr>
-          <w:rFonts w:ascii="Arial" w:hAnsi="Arial" w:cs="Arial"/>
-          <w:sz w:val="24"/>
-          <w:szCs w:val="24"/>
-          <w:lang w:val="es-ES"/>
-        </w:rPr>
-        <w:t xml:space="preserve">tiene problemas para llevar un debido control sobre sus deudores. Su manera actual de llevar el </w:t>
-      </w:r>
-      <w:r>
-        <w:rPr>
-          <w:rFonts w:ascii="Arial" w:hAnsi="Arial" w:cs="Arial"/>
-          <w:sz w:val="24"/>
-          <w:szCs w:val="24"/>
-          <w:lang w:val="es-ES"/>
-        </w:rPr>
-        <w:t xml:space="preserve">control es tosca y un poco arcaica, utilizando </w:t>
-      </w:r>
-      <w:r>
-        <w:rPr>
-          <w:rFonts w:ascii="Arial" w:hAnsi="Arial" w:cs="Arial"/>
-          <w:sz w:val="24"/>
-          <w:szCs w:val="24"/>
-          <w:lang w:val="es-ES"/>
-        </w:rPr>
-        <w:t xml:space="preserve">“notas desechables” y </w:t>
-      </w:r>
-      <w:r>
-        <w:rPr>
-          <w:rFonts w:ascii="Arial" w:hAnsi="Arial" w:cs="Arial"/>
-          <w:sz w:val="24"/>
-          <w:szCs w:val="24"/>
-          <w:lang w:val="es-ES"/>
-        </w:rPr>
-        <w:t>peg</w:t>
-      </w:r>
-      <w:r>
-        <w:rPr>
-          <w:rFonts w:ascii="Arial" w:hAnsi="Arial" w:cs="Arial"/>
-          <w:sz w:val="24"/>
-          <w:szCs w:val="24"/>
-          <w:lang w:val="es-ES"/>
-        </w:rPr>
-        <w:t>ándolas en la pared</w:t>
-      </w:r>
-      <w:r>
-        <w:rPr>
-          <w:rFonts w:ascii="Arial" w:hAnsi="Arial" w:cs="Arial"/>
-          <w:sz w:val="24"/>
-          <w:szCs w:val="24"/>
-          <w:lang w:val="es-ES"/>
-        </w:rPr>
-        <w:t xml:space="preserve"> con cinta adhesiva, lo que a veces</w:t>
-      </w:r>
-      <w:r>
-        <w:rPr>
-          <w:rFonts w:ascii="Arial" w:hAnsi="Arial" w:cs="Arial"/>
-          <w:sz w:val="24"/>
-          <w:szCs w:val="24"/>
-          <w:lang w:val="es-ES"/>
-        </w:rPr>
-        <w:t xml:space="preserve"> </w:t>
-      </w:r>
-      <w:r>
-        <w:rPr>
-          <w:rFonts w:ascii="Arial" w:hAnsi="Arial" w:cs="Arial"/>
-          <w:sz w:val="24"/>
-          <w:szCs w:val="24"/>
-          <w:lang w:val="es-ES"/>
-        </w:rPr>
-        <w:t xml:space="preserve">genera </w:t>
-      </w:r>
-      <w:r>
-        <w:rPr>
-          <w:rFonts w:ascii="Arial" w:hAnsi="Arial" w:cs="Arial"/>
-          <w:sz w:val="24"/>
-          <w:szCs w:val="24"/>
-          <w:lang w:val="es-ES"/>
-        </w:rPr>
-        <w:t>confusión entre la administración y hasta perdida de datos respecto a su</w:t>
-      </w:r>
-      <w:r>
-        <w:rPr>
-          <w:rFonts w:ascii="Arial" w:hAnsi="Arial" w:cs="Arial"/>
-          <w:sz w:val="24"/>
-          <w:szCs w:val="24"/>
-          <w:lang w:val="es-ES"/>
-        </w:rPr>
-        <w:t>s</w:t>
-      </w:r>
-      <w:r>
-        <w:rPr>
-          <w:rFonts w:ascii="Arial" w:hAnsi="Arial" w:cs="Arial"/>
-          <w:sz w:val="24"/>
-          <w:szCs w:val="24"/>
-          <w:lang w:val="es-ES"/>
-        </w:rPr>
-        <w:t xml:space="preserve"> deudores.</w:t>
-      </w:r>
-    </w:p>
-    <w:p>
-      <w:pPr>
-        <w:spacing w:line="360" w:lineRule="auto"/>
-        <w:ind w:firstLine="720"/>
-        <w:jc w:val="both"/>
-        <w:rPr>
-          <w:rFonts w:ascii="Arial" w:hAnsi="Arial" w:cs="Arial"/>
-          <w:sz w:val="24"/>
-          <w:szCs w:val="24"/>
-          <w:lang w:val="es-ES"/>
-        </w:rPr>
-      </w:pPr>
-      <w:r>
-        <w:rPr>
-          <w:rFonts w:ascii="Arial" w:hAnsi="Arial" w:cs="Arial"/>
-          <w:sz w:val="24"/>
-          <w:szCs w:val="24"/>
-          <w:lang w:val="es-ES"/>
-        </w:rPr>
-        <w:t>De manera similar, la institución no almacena de forma</w:t>
-      </w:r>
-      <w:r>
-        <w:rPr>
-          <w:rFonts w:ascii="Arial" w:hAnsi="Arial" w:cs="Arial"/>
-          <w:sz w:val="24"/>
-          <w:szCs w:val="24"/>
-          <w:lang w:val="es-ES"/>
-        </w:rPr>
-        <w:t xml:space="preserve"> eficiente las facturas y recibos que reciben por partes de sus proveedores.</w:t>
-      </w:r>
-    </w:p>
-    <w:p>
-      <w:pPr>
-        <w:spacing w:line="360" w:lineRule="auto"/>
-        <w:jc w:val="both"/>
-        <w:rPr>
-          <w:rFonts w:ascii="Arial" w:hAnsi="Arial" w:cs="Arial"/>
-          <w:b/>
-          <w:sz w:val="24"/>
-          <w:szCs w:val="24"/>
-          <w:lang w:val="es-ES"/>
-        </w:rPr>
-      </w:pPr>
-      <w:r>
-        <w:rPr>
-          <w:rFonts w:ascii="Arial" w:hAnsi="Arial" w:cs="Arial"/>
-          <w:b/>
-          <w:sz w:val="24"/>
-          <w:szCs w:val="24"/>
-          <w:lang w:val="es-ES"/>
-        </w:rPr>
-        <w:t>Objetivo General</w:t>
-      </w:r>
-    </w:p>
-    <w:p>
-      <w:pPr>
-        <w:spacing w:line="360" w:lineRule="auto"/>
-        <w:ind w:firstLine="720"/>
-        <w:jc w:val="both"/>
-        <w:rPr>
-          <w:rFonts w:ascii="Arial" w:hAnsi="Arial" w:cs="Arial"/>
-          <w:sz w:val="24"/>
-          <w:szCs w:val="24"/>
-          <w:lang w:val="es-ES"/>
-        </w:rPr>
-      </w:pPr>
-      <w:r>
-        <w:rPr>
-          <w:rFonts w:ascii="Arial" w:hAnsi="Arial" w:cs="Arial"/>
-          <w:sz w:val="24"/>
-          <w:szCs w:val="24"/>
-          <w:lang w:val="es-ES"/>
-        </w:rPr>
-        <w:t xml:space="preserve">Desarrollar una aplicación web para el registro y control de deudas y facturas en Suministro de Alimentos Don </w:t>
-      </w:r>
-      <w:proofErr w:type="spellStart"/>
-      <w:r>
-        <w:rPr>
-          <w:rFonts w:ascii="Arial" w:hAnsi="Arial" w:cs="Arial"/>
-          <w:sz w:val="24"/>
-          <w:szCs w:val="24"/>
-          <w:lang w:val="es-ES"/>
-        </w:rPr>
-        <w:t>Grego</w:t>
-      </w:r>
-      <w:proofErr w:type="spellEnd"/>
-      <w:r>
-        <w:rPr>
-          <w:rFonts w:ascii="Arial" w:hAnsi="Arial" w:cs="Arial"/>
-          <w:sz w:val="24"/>
-          <w:szCs w:val="24"/>
-          <w:lang w:val="es-ES"/>
-        </w:rPr>
-        <w:t xml:space="preserve"> C.A, ubicado en Parroquia Vista Hermosa, Ciudad </w:t>
+        <w:t xml:space="preserve">Desarrollar una aplicación web para el registro y control de deudas y facturas en Suministro de Alimentos Don Grego C.A, ubicado en Parroquia Vista Hermosa, Ciudad </w:t>
       </w:r>
       <w:r>
         <w:rPr>
@@ -1285,7 +1340,25 @@
           <w:szCs w:val="24"/>
           <w:lang w:val="es-ES"/>
         </w:rPr>
-        <w:t>; que mejore su capacidad para administrar las deudas de la compañía.</w:t>
+        <w:t xml:space="preserve">; que mejore su capacidad para administrar las deudas </w:t>
+      </w:r>
+      <w:r>
+        <w:rPr>
+          <w:rFonts w:ascii="Arial" w:hAnsi="Arial" w:cs="Arial"/>
+          <w:sz w:val="24"/>
+          <w:szCs w:val="24"/>
+          <w:lang w:val="es-ES"/>
+        </w:rPr>
+        <w:t>y facturas de la compañía</w:t>
+      </w:r>
+      <w:r>
+        <w:rPr>
+          <w:rFonts w:ascii="Arial" w:hAnsi="Arial" w:cs="Arial"/>
+          <w:sz w:val="24"/>
+          <w:szCs w:val="24"/>
+          <w:lang w:val="es-ES"/>
+        </w:rPr>
+        <w:t>.</w:t>
       </w:r>
     </w:p>
     <w:p>
@@ -1361,13 +1434,22 @@
       <w:r>
         <w:rPr>
           <w:rFonts w:ascii="Arial" w:hAnsi="Arial" w:cs="Arial"/>
+          <w:b/>
+          <w:sz w:val="24"/>
+          <w:szCs w:val="24"/>
+          <w:lang w:val="es-ES"/>
+        </w:rPr>
+        <w:t>Identificar el problema</w:t>
+      </w:r>
+      <w:r>
+        <w:rPr>
+          <w:rFonts w:ascii="Arial" w:hAnsi="Arial" w:cs="Arial"/>
           <w:bCs/>
           <w:sz w:val="24"/>
           <w:szCs w:val="24"/>
           <w:lang w:val="es-ES"/>
         </w:rPr>
-        <w:lastRenderedPageBreak/>
-        <w:t>Identificar el problema</w:t>
+        <w:t xml:space="preserve"> que aflige a la compañía.</w:t>
       </w:r>
     </w:p>
     <w:p>
@@ -1390,12 +1472,43 @@
       <w:r>
         <w:rPr>
           <w:rFonts w:ascii="Arial" w:hAnsi="Arial" w:cs="Arial"/>
+          <w:b/>
+          <w:sz w:val="24"/>
+          <w:szCs w:val="24"/>
+          <w:lang w:val="es-ES"/>
+        </w:rPr>
+        <w:lastRenderedPageBreak/>
+        <w:t xml:space="preserve">Desarrollar la Base de </w:t>
+      </w:r>
+      <w:r>
+        <w:rPr>
+          <w:rFonts w:ascii="Arial" w:hAnsi="Arial" w:cs="Arial"/>
+          <w:b/>
+          <w:sz w:val="24"/>
+          <w:szCs w:val="24"/>
+          <w:lang w:val="es-ES"/>
+        </w:rPr>
+        <w:t>D</w:t>
+      </w:r>
+      <w:r>
+        <w:rPr>
+          <w:rFonts w:ascii="Arial" w:hAnsi="Arial" w:cs="Arial"/>
+          <w:b/>
+          <w:sz w:val="24"/>
+          <w:szCs w:val="24"/>
+          <w:lang w:val="es-ES"/>
+        </w:rPr>
+        <w:t>atos</w:t>
+      </w:r>
+      <w:r>
+        <w:rPr>
+          <w:rFonts w:ascii="Arial" w:hAnsi="Arial" w:cs="Arial"/>
           <w:bCs/>
           <w:sz w:val="24"/>
           <w:szCs w:val="24"/>
           <w:lang w:val="es-ES"/>
         </w:rPr>
-        <w:t>Abstraer la solución</w:t>
+        <w:t xml:space="preserve"> que pueda almacenar los datos sobre las deudas y las facturas de la compañía.</w:t>
       </w:r>
     </w:p>
     <w:p>
@@ -1418,12 +1531,22 @@
       <w:r>
         <w:rPr>
           <w:rFonts w:ascii="Arial" w:hAnsi="Arial" w:cs="Arial"/>
+          <w:b/>
+          <w:sz w:val="24"/>
+          <w:szCs w:val="24"/>
+          <w:lang w:val="es-ES"/>
+        </w:rPr>
+        <w:t>Diseñar una Interfaz de Usuario</w:t>
+      </w:r>
+      <w:r>
+        <w:rPr>
+          <w:rFonts w:ascii="Arial" w:hAnsi="Arial" w:cs="Arial"/>
           <w:bCs/>
           <w:sz w:val="24"/>
           <w:szCs w:val="24"/>
           <w:lang w:val="es-ES"/>
         </w:rPr>
-        <w:t>Desarrollar la Base de datos</w:t>
+        <w:t xml:space="preserve"> que sea intuitiva y amigable para el personal de la empresa.</w:t>
       </w:r>
     </w:p>
     <w:p>
@@ -1446,12 +1569,22 @@
       <w:r>
         <w:rPr>
           <w:rFonts w:ascii="Arial" w:hAnsi="Arial" w:cs="Arial"/>
+          <w:b/>
+          <w:sz w:val="24"/>
+          <w:szCs w:val="24"/>
+          <w:lang w:val="es-ES"/>
+        </w:rPr>
+        <w:t>Realizar las pruebas en un entorno controlado</w:t>
+      </w:r>
+      <w:r>
+        <w:rPr>
+          <w:rFonts w:ascii="Arial" w:hAnsi="Arial" w:cs="Arial"/>
           <w:bCs/>
           <w:sz w:val="24"/>
           <w:szCs w:val="24"/>
           <w:lang w:val="es-ES"/>
         </w:rPr>
-        <w:t>Diseñar una Interfaz de Usuario</w:t>
+        <w:t xml:space="preserve"> para asegurar un correcto funcionamiento.</w:t>
       </w:r>
     </w:p>
     <w:p>
@@ -1474,12 +1607,22 @@
       <w:r>
         <w:rPr>
           <w:rFonts w:ascii="Arial" w:hAnsi="Arial" w:cs="Arial"/>
+          <w:b/>
+          <w:sz w:val="24"/>
+          <w:szCs w:val="24"/>
+          <w:lang w:val="es-ES"/>
+        </w:rPr>
+        <w:t>Instalar el software necesario en la institución</w:t>
+      </w:r>
+      <w:r>
+        <w:rPr>
+          <w:rFonts w:ascii="Arial" w:hAnsi="Arial" w:cs="Arial"/>
           <w:bCs/>
           <w:sz w:val="24"/>
           <w:szCs w:val="24"/>
           <w:lang w:val="es-ES"/>
         </w:rPr>
-        <w:t>Realizar las pruebas en un entorno controlado</w:t>
+        <w:t xml:space="preserve"> para el funcionamiento de la aplicación dentro de la empresa.</w:t>
       </w:r>
     </w:p>
     <w:p>
@@ -1502,12 +1645,32 @@
       <w:r>
         <w:rPr>
           <w:rFonts w:ascii="Arial" w:hAnsi="Arial" w:cs="Arial"/>
+          <w:b/>
+          <w:sz w:val="24"/>
+          <w:szCs w:val="24"/>
+          <w:lang w:val="es-ES"/>
+        </w:rPr>
+        <w:t>Realizar un despliegue y funcional</w:t>
+      </w:r>
+      <w:r>
+        <w:rPr>
+          <w:rFonts w:ascii="Arial" w:hAnsi="Arial" w:cs="Arial"/>
+          <w:b/>
+          <w:sz w:val="24"/>
+          <w:szCs w:val="24"/>
+          <w:lang w:val="es-ES"/>
+        </w:rPr>
+        <w:t xml:space="preserve">, </w:t>
+      </w:r>
+      <w:r>
+        <w:rPr>
+          <w:rFonts w:ascii="Arial" w:hAnsi="Arial" w:cs="Arial"/>
           <w:bCs/>
           <w:sz w:val="24"/>
           <w:szCs w:val="24"/>
           <w:lang w:val="es-ES"/>
         </w:rPr>
-        <w:t>Instalar el software necesario en la institución</w:t>
+        <w:t>asegurándose de que el software pueda funcionar dentro la empresa.</w:t>
       </w:r>
     </w:p>
     <w:p>
@@ -1530,31 +1693,23 @@
       <w:r>
         <w:rPr>
           <w:rFonts w:ascii="Arial" w:hAnsi="Arial" w:cs="Arial"/>
+          <w:b/>
+          <w:sz w:val="24"/>
+          <w:szCs w:val="24"/>
+          <w:lang w:val="es-ES"/>
+        </w:rPr>
+        <w:t>Entrenar al personal en el funcionamiento de la aplicación web</w:t>
+      </w:r>
+      <w:r>
+        <w:rPr>
+          <w:rFonts w:ascii="Arial" w:hAnsi="Arial" w:cs="Arial"/>
           <w:bCs/>
           <w:sz w:val="24"/>
           <w:szCs w:val="24"/>
           <w:lang w:val="es-ES"/>
         </w:rPr>
-        <w:t>Realizar un despliegue y funcional</w:t>
-      </w:r>
-    </w:p>
-    <w:p>
-      <w:pPr>
-        <w:pStyle w:val="Prrafodelista"/>
-        <w:numPr>
-          <w:ilvl w:val="0"/>
-          <w:numId w:val="2"/>
-        </w:numPr>
-        <w:spacing w:line="360" w:lineRule="auto"/>
-        <w:jc w:val="both"/>
-        <w:rPr>
-          <w:rFonts w:ascii="Arial" w:hAnsi="Arial" w:cs="Arial"/>
-          <w:b/>
-          <w:sz w:val="24"/>
-          <w:szCs w:val="24"/>
-          <w:lang w:val="es-ES"/>
-        </w:rPr>
-      </w:pPr>
+        <w:t xml:space="preserve"> para que puedan operar la aplicación de manera fluida</w:t>
+      </w:r>
       <w:r>
         <w:rPr>
           <w:rFonts w:ascii="Arial" w:hAnsi="Arial" w:cs="Arial"/>
@@ -1563,7 +1718,7 @@
           <w:szCs w:val="24"/>
           <w:lang w:val="es-ES"/>
         </w:rPr>
-        <w:t>Entrenar al personal en el funcionamiento de la aplicación web</w:t>
+        <w:t>, identificar y hasta resolver cualquier fallo o percance que pueda ocurrir.</w:t>
       </w:r>
     </w:p>
     <w:p>
@@ -1599,7 +1754,7 @@
           <w:bCs/>
           <w:sz w:val="24"/>
           <w:szCs w:val="24"/>
-          <w:lang w:val="es-ES"/>
+          <w:lang w:val="es-VE"/>
         </w:rPr>
       </w:pPr>
       <w:r>
@@ -1608,32 +1763,61 @@
           <w:bCs/>
           <w:sz w:val="24"/>
           <w:szCs w:val="24"/>
-          <w:lang w:val="es-ES"/>
-        </w:rPr>
-        <w:t>Para una empresa, es importante llevar un buen control de la contabilidad y las finanzas, ya que, de no tenerse, podría generar problemas como perdidas del capital a largo plazo, falta de información para futuros diagnostico o hasta problemas administrativos/legales.</w:t>
-      </w:r>
-    </w:p>
-    <w:p>
-      <w:pPr>
-        <w:spacing w:line="360" w:lineRule="auto"/>
-        <w:jc w:val="both"/>
-        <w:rPr>
-          <w:rFonts w:ascii="Arial" w:hAnsi="Arial" w:cs="Arial"/>
-          <w:b/>
-          <w:sz w:val="24"/>
-          <w:szCs w:val="24"/>
-          <w:lang w:val="es-ES"/>
-        </w:rPr>
-      </w:pPr>
-      <w:r>
-        <w:rPr>
-          <w:rFonts w:ascii="Arial" w:hAnsi="Arial" w:cs="Arial"/>
-          <w:b/>
-          <w:sz w:val="24"/>
-          <w:szCs w:val="24"/>
-          <w:lang w:val="es-ES"/>
-        </w:rPr>
-        <w:t>Alcance</w:t>
+          <w:lang w:val="es-VE"/>
+        </w:rPr>
+        <w:t xml:space="preserve">La gestión adecuada de las cuentas por cobrar y por pagar es crucial para la supervivencia y el crecimiento de cualquier empresa, y esto cobra aún más importancia en el actual contexto de Venezuela. La crisis económica, marcada por la hiperinflación y la devaluación de la moneda, impulsa a </w:t>
+      </w:r>
+      <w:proofErr w:type="gramStart"/>
+      <w:r>
+        <w:rPr>
+          <w:rFonts w:ascii="Arial" w:hAnsi="Arial" w:cs="Arial"/>
+          <w:bCs/>
+          <w:sz w:val="24"/>
+          <w:szCs w:val="24"/>
+          <w:lang w:val="es-VE"/>
+        </w:rPr>
+        <w:t xml:space="preserve">las </w:t>
+      </w:r>
+      <w:r>
+        <w:rPr>
+          <w:rFonts w:ascii="Arial" w:hAnsi="Arial" w:cs="Arial"/>
+          <w:bCs/>
+          <w:sz w:val="24"/>
+          <w:szCs w:val="24"/>
+          <w:lang w:val="es-VE"/>
+        </w:rPr>
+        <w:t>compañía</w:t>
+      </w:r>
+      <w:proofErr w:type="gramEnd"/>
+      <w:r>
+        <w:rPr>
+          <w:rFonts w:ascii="Arial" w:hAnsi="Arial" w:cs="Arial"/>
+          <w:bCs/>
+          <w:sz w:val="24"/>
+          <w:szCs w:val="24"/>
+          <w:lang w:val="es-VE"/>
+        </w:rPr>
+        <w:t xml:space="preserve"> a </w:t>
+      </w:r>
+      <w:r>
+        <w:rPr>
+          <w:rFonts w:ascii="Arial" w:hAnsi="Arial" w:cs="Arial"/>
+          <w:bCs/>
+          <w:sz w:val="24"/>
+          <w:szCs w:val="24"/>
+          <w:lang w:val="es-VE"/>
+        </w:rPr>
+        <w:t>buscar</w:t>
+      </w:r>
+      <w:r>
+        <w:rPr>
+          <w:rFonts w:ascii="Arial" w:hAnsi="Arial" w:cs="Arial"/>
+          <w:bCs/>
+          <w:sz w:val="24"/>
+          <w:szCs w:val="24"/>
+          <w:lang w:val="es-VE"/>
+        </w:rPr>
+        <w:t xml:space="preserve"> formas más efectivas de manejar sus recursos y obligaciones financieras.</w:t>
       </w:r>
     </w:p>
     <w:p>
@@ -1643,50 +1827,21 @@
         <w:jc w:val="both"/>
         <w:rPr>
           <w:rFonts w:ascii="Arial" w:hAnsi="Arial" w:cs="Arial"/>
-          <w:sz w:val="24"/>
-          <w:szCs w:val="24"/>
-          <w:lang w:val="es-ES"/>
+          <w:bCs/>
+          <w:sz w:val="24"/>
+          <w:szCs w:val="24"/>
+          <w:lang w:val="es-VE"/>
         </w:rPr>
       </w:pPr>
       <w:r>
         <w:rPr>
           <w:rFonts w:ascii="Arial" w:hAnsi="Arial" w:cs="Arial"/>
-          <w:sz w:val="24"/>
-          <w:szCs w:val="24"/>
-          <w:lang w:val="es-ES"/>
-        </w:rPr>
-        <w:t>La aplicación abarcará el sector de deudas de clientes que frecuentan el establecimiento</w:t>
-      </w:r>
-      <w:r>
-        <w:rPr>
-          <w:rFonts w:ascii="Arial" w:hAnsi="Arial" w:cs="Arial"/>
-          <w:sz w:val="24"/>
-          <w:szCs w:val="24"/>
-          <w:lang w:val="es-ES"/>
-        </w:rPr>
-        <w:t>, de un modo que sea cómodo de revisar y actualizar. También, abarcará las facturas y deudas que la empresa tenga con sus proveedores.</w:t>
-      </w:r>
-    </w:p>
-    <w:p>
-      <w:pPr>
-        <w:spacing w:line="360" w:lineRule="auto"/>
-        <w:jc w:val="both"/>
-        <w:rPr>
-          <w:rFonts w:ascii="Arial" w:hAnsi="Arial" w:cs="Arial"/>
-          <w:sz w:val="24"/>
-          <w:szCs w:val="24"/>
-          <w:lang w:val="es-ES"/>
-        </w:rPr>
-      </w:pPr>
-      <w:r>
-        <w:rPr>
-          <w:rFonts w:ascii="Arial" w:hAnsi="Arial" w:cs="Arial"/>
-          <w:b/>
-          <w:sz w:val="24"/>
-          <w:szCs w:val="24"/>
-          <w:lang w:val="es-ES"/>
-        </w:rPr>
-        <w:t>Delimitación</w:t>
+          <w:bCs/>
+          <w:sz w:val="24"/>
+          <w:szCs w:val="24"/>
+          <w:lang w:val="es-VE"/>
+        </w:rPr>
+        <w:t>La forma en que actualmente se lleva un registro manual de las deudas, con papeles pegados en la pared y facturas amontonadas en libretas, no solo es poco práctica, sino que también conlleva un gran riesgo de cometer errores y perder información valiosa. Estas viejas costumbres hacen que sea complicado acceder de manera rápida y ordenada a la información financiera, lo que puede ocasionar retrasos en los pagos y cobros, además de afectar negativamente las relaciones con proveedores y clientes.</w:t>
       </w:r>
     </w:p>
     <w:p>
@@ -1696,59 +1851,32 @@
         <w:jc w:val="both"/>
         <w:rPr>
           <w:rFonts w:ascii="Arial" w:hAnsi="Arial" w:cs="Arial"/>
-          <w:sz w:val="24"/>
-          <w:szCs w:val="24"/>
-          <w:lang w:val="es-ES"/>
+          <w:bCs/>
+          <w:sz w:val="24"/>
+          <w:szCs w:val="24"/>
+          <w:lang w:val="es-VE"/>
         </w:rPr>
       </w:pPr>
       <w:r>
         <w:rPr>
           <w:rFonts w:ascii="Arial" w:hAnsi="Arial" w:cs="Arial"/>
-          <w:sz w:val="24"/>
-          <w:szCs w:val="24"/>
-          <w:lang w:val="es-ES"/>
-        </w:rPr>
-        <w:t xml:space="preserve">La aplicación buscara optimizar el </w:t>
-      </w:r>
-      <w:proofErr w:type="spellStart"/>
-      <w:r>
-        <w:rPr>
-          <w:rFonts w:ascii="Arial" w:hAnsi="Arial" w:cs="Arial"/>
-          <w:sz w:val="24"/>
-          <w:szCs w:val="24"/>
-          <w:lang w:val="es-ES"/>
-        </w:rPr>
-        <w:t>manejor</w:t>
-      </w:r>
-      <w:proofErr w:type="spellEnd"/>
-      <w:r>
-        <w:rPr>
-          <w:rFonts w:ascii="Arial" w:hAnsi="Arial" w:cs="Arial"/>
-          <w:sz w:val="24"/>
-          <w:szCs w:val="24"/>
-          <w:lang w:val="es-ES"/>
-        </w:rPr>
-        <w:t xml:space="preserve"> de deudas y facturas de la empresa. No se manejará el fondo de la empresa, </w:t>
-      </w:r>
-      <w:proofErr w:type="spellStart"/>
-      <w:r>
-        <w:rPr>
-          <w:rFonts w:ascii="Arial" w:hAnsi="Arial" w:cs="Arial"/>
-          <w:sz w:val="24"/>
-          <w:szCs w:val="24"/>
-          <w:lang w:val="es-ES"/>
-        </w:rPr>
-        <w:t>asi</w:t>
-      </w:r>
-      <w:proofErr w:type="spellEnd"/>
-      <w:r>
-        <w:rPr>
-          <w:rFonts w:ascii="Arial" w:hAnsi="Arial" w:cs="Arial"/>
-          <w:sz w:val="24"/>
-          <w:szCs w:val="24"/>
-          <w:lang w:val="es-ES"/>
-        </w:rPr>
-        <w:t xml:space="preserve"> como cualquier asunto que tenga que ver con el capital.</w:t>
+          <w:bCs/>
+          <w:sz w:val="24"/>
+          <w:szCs w:val="24"/>
+          <w:lang w:val="es-VE"/>
+        </w:rPr>
+        <w:t xml:space="preserve">Desarrollar una aplicación web enfocada en la gestión de deudas y facturas no solo ayudaría a solucionar las ineficiencias actuales, sino que también ofrecería a las empresas la visibilidad y el control que necesitan para tomar decisiones </w:t>
+      </w:r>
+      <w:r>
+        <w:rPr>
+          <w:rFonts w:ascii="Arial" w:hAnsi="Arial" w:cs="Arial"/>
+          <w:bCs/>
+          <w:sz w:val="24"/>
+          <w:szCs w:val="24"/>
+          <w:lang w:val="es-VE"/>
+        </w:rPr>
+        <w:lastRenderedPageBreak/>
+        <w:t>informadas al instante. Esta herramienta haría más fácil el seguimiento de las cuentas, mejoraría la comunicación interna y permitiría crear reportes financieros precisos, lo que contribuiría a una gestión administrativa más robusta y a la salud financiera del negocio.</w:t>
       </w:r>
     </w:p>
     <w:p>
@@ -1757,11 +1885,160 @@
         <w:jc w:val="both"/>
         <w:rPr>
           <w:rFonts w:ascii="Arial" w:hAnsi="Arial" w:cs="Arial"/>
+          <w:b/>
           <w:sz w:val="24"/>
           <w:szCs w:val="24"/>
           <w:lang w:val="es-ES"/>
         </w:rPr>
       </w:pPr>
+      <w:r>
+        <w:rPr>
+          <w:rFonts w:ascii="Arial" w:hAnsi="Arial" w:cs="Arial"/>
+          <w:b/>
+          <w:sz w:val="24"/>
+          <w:szCs w:val="24"/>
+          <w:lang w:val="es-ES"/>
+        </w:rPr>
+        <w:t>Alcance</w:t>
+      </w:r>
+      <w:r>
+        <w:rPr>
+          <w:rFonts w:ascii="Arial" w:hAnsi="Arial" w:cs="Arial"/>
+          <w:b/>
+          <w:sz w:val="24"/>
+          <w:szCs w:val="24"/>
+          <w:lang w:val="es-ES"/>
+        </w:rPr>
+        <w:t xml:space="preserve"> y Delimitaciones</w:t>
+      </w:r>
+    </w:p>
+    <w:p>
+      <w:pPr>
+        <w:spacing w:line="360" w:lineRule="auto"/>
+        <w:jc w:val="both"/>
+        <w:rPr>
+          <w:rFonts w:ascii="Arial" w:hAnsi="Arial" w:cs="Arial"/>
+          <w:bCs/>
+          <w:sz w:val="24"/>
+          <w:szCs w:val="24"/>
+          <w:lang w:val="es-ES"/>
+        </w:rPr>
+      </w:pPr>
+      <w:r>
+        <w:rPr>
+          <w:rFonts w:ascii="Arial" w:hAnsi="Arial" w:cs="Arial"/>
+          <w:bCs/>
+          <w:sz w:val="24"/>
+          <w:szCs w:val="24"/>
+          <w:lang w:val="es-ES"/>
+        </w:rPr>
+        <w:tab/>
+        <w:t xml:space="preserve">El desarrollo de la aplicación </w:t>
+      </w:r>
+      <w:r>
+        <w:rPr>
+          <w:rFonts w:ascii="Arial" w:hAnsi="Arial" w:cs="Arial"/>
+          <w:bCs/>
+          <w:sz w:val="24"/>
+          <w:szCs w:val="24"/>
+          <w:lang w:val="es-ES"/>
+        </w:rPr>
+        <w:t xml:space="preserve">web </w:t>
+      </w:r>
+      <w:r>
+        <w:rPr>
+          <w:rFonts w:ascii="Arial" w:hAnsi="Arial" w:cs="Arial"/>
+          <w:bCs/>
+          <w:sz w:val="24"/>
+          <w:szCs w:val="24"/>
+          <w:lang w:val="es-ES"/>
+        </w:rPr>
+        <w:t xml:space="preserve">se </w:t>
+      </w:r>
+      <w:r>
+        <w:rPr>
+          <w:rFonts w:ascii="Arial" w:hAnsi="Arial" w:cs="Arial"/>
+          <w:bCs/>
+          <w:sz w:val="24"/>
+          <w:szCs w:val="24"/>
+          <w:lang w:val="es-ES"/>
+        </w:rPr>
+        <w:t>centrará en</w:t>
+      </w:r>
+      <w:r>
+        <w:rPr>
+          <w:rFonts w:ascii="Arial" w:hAnsi="Arial" w:cs="Arial"/>
+          <w:bCs/>
+          <w:sz w:val="24"/>
+          <w:szCs w:val="24"/>
+          <w:lang w:val="es-ES"/>
+        </w:rPr>
+        <w:t xml:space="preserve"> optimizar y automatizar el sector de las deudas de clientes que frecuentan el establecimiento</w:t>
+      </w:r>
+      <w:r>
+        <w:rPr>
+          <w:rFonts w:ascii="Arial" w:hAnsi="Arial" w:cs="Arial"/>
+          <w:bCs/>
+          <w:sz w:val="24"/>
+          <w:szCs w:val="24"/>
+          <w:lang w:val="es-ES"/>
+        </w:rPr>
+        <w:t xml:space="preserve">, así como también las </w:t>
+      </w:r>
+      <w:r>
+        <w:rPr>
+          <w:rFonts w:ascii="Arial" w:hAnsi="Arial" w:cs="Arial"/>
+          <w:bCs/>
+          <w:sz w:val="24"/>
+          <w:szCs w:val="24"/>
+          <w:lang w:val="es-ES"/>
+        </w:rPr>
+        <w:t xml:space="preserve">facturas por pagar que la empresa pueda tener con proveedores u otros comercios. </w:t>
+      </w:r>
+      <w:r>
+        <w:rPr>
+          <w:rFonts w:ascii="Arial" w:hAnsi="Arial" w:cs="Arial"/>
+          <w:bCs/>
+          <w:sz w:val="24"/>
+          <w:szCs w:val="24"/>
+          <w:lang w:val="es-ES"/>
+        </w:rPr>
+        <w:t>Con la automatización, buscará mejorar a la fluidez de las operaciones; así como facilitar su control y gestión.</w:t>
+      </w:r>
+    </w:p>
+    <w:p>
+      <w:pPr>
+        <w:spacing w:line="360" w:lineRule="auto"/>
+        <w:ind w:firstLine="720"/>
+        <w:jc w:val="both"/>
+        <w:rPr>
+          <w:rFonts w:ascii="Arial" w:hAnsi="Arial" w:cs="Arial"/>
+          <w:bCs/>
+          <w:sz w:val="24"/>
+          <w:szCs w:val="24"/>
+          <w:lang w:val="es-ES"/>
+        </w:rPr>
+      </w:pPr>
+      <w:r>
+        <w:rPr>
+          <w:rFonts w:ascii="Arial" w:hAnsi="Arial" w:cs="Arial"/>
+          <w:bCs/>
+          <w:sz w:val="24"/>
+          <w:szCs w:val="24"/>
+          <w:lang w:val="es-ES"/>
+        </w:rPr>
+        <w:t xml:space="preserve">La aplicación web no abarcará otros ámbitos financieros, como lo pueden ser </w:t>
+      </w:r>
+      <w:r>
+        <w:rPr>
+          <w:rFonts w:ascii="Arial" w:hAnsi="Arial" w:cs="Arial"/>
+          <w:bCs/>
+          <w:sz w:val="24"/>
+          <w:szCs w:val="24"/>
+          <w:lang w:val="es-ES"/>
+        </w:rPr>
+        <w:t>la gestión del capital, planificación del presupuesto, así como cualquier otro ámbito que esté relacionado a la contabilidad en general.</w:t>
+      </w:r>
     </w:p>
     <w:p>
       <w:pPr>
@@ -1786,7 +2063,7 @@
 </file>
 
 <file path=word/numbering.xml><?xml version="1.0" encoding="utf-8"?>
-<w:numbering xmlns:wpc="http://schemas.microsoft.com/office/word/2010/wordprocessingCanvas" xmlns:cx="http://schemas.microsoft.com/office/drawing/2014/chartex" xmlns:mc="http://schemas.openxmlformats.org/markup-compatibility/2006" xmlns:o="urn:schemas-microsoft-com:office:office" xmlns:r="http://schemas.openxmlformats.org/officeDocument/2006/relationships" xmlns:m="http://schemas.openxmlformats.org/officeDocument/2006/math" xmlns:v="urn:schemas-microsoft-com:vml" xmlns:wp14="http://schemas.microsoft.com/office/word/2010/wordprocessingDrawing" xmlns:wp="http://schemas.openxmlformats.org/drawingml/2006/wordprocessingDrawing" xmlns:w10="urn:schemas-microsoft-com:office:word" xmlns:w="http://schemas.openxmlformats.org/wordprocessingml/2006/main" xmlns:w14="http://schemas.microsoft.com/office/word/2010/wordml" xmlns:w15="http://schemas.microsoft.com/office/word/2012/wordml" xmlns:w16se="http://schemas.microsoft.com/office/word/2015/wordml/symex" xmlns:wpg="http://schemas.microsoft.com/office/word/2010/wordprocessingGroup" xmlns:wpi="http://schemas.microsoft.com/office/word/2010/wordprocessingInk" xmlns:wne="http://schemas.microsoft.com/office/word/2006/wordml" xmlns:wps="http://schemas.microsoft.com/office/word/2010/wordprocessingShape" mc:Ignorable="w14 w15 w16se wp14">
+<w:numbering xmlns:wpc="http://schemas.microsoft.com/office/word/2010/wordprocessingCanvas" xmlns:cx="http://schemas.microsoft.com/office/drawing/2014/chartex" xmlns:cx1="http://schemas.microsoft.com/office/drawing/2015/9/8/chartex" xmlns:cx2="http://schemas.microsoft.com/office/drawing/2015/10/21/chartex" xmlns:cx3="http://schemas.microsoft.com/office/drawing/2016/5/9/chartex" xmlns:cx4="http://schemas.microsoft.com/office/drawing/2016/5/10/chartex" xmlns:cx5="http://schemas.microsoft.com/office/drawing/2016/5/11/chartex" xmlns:cx6="http://schemas.microsoft.com/office/drawing/2016/5/12/chartex" xmlns:cx7="http://schemas.microsoft.com/office/drawing/2016/5/13/chartex" xmlns:cx8="http://schemas.microsoft.com/office/drawing/2016/5/14/chartex" xmlns:mc="http://schemas.openxmlformats.org/markup-compatibility/2006" xmlns:aink="http://schemas.microsoft.com/office/drawing/2016/ink" xmlns:am3d="http://schemas.microsoft.com/office/drawing/2017/model3d" xmlns:o="urn:schemas-microsoft-com:office:office" xmlns:oel="http://schemas.microsoft.com/office/2019/extlst" xmlns:r="http://schemas.openxmlformats.org/officeDocument/2006/relationships" xmlns:m="http://schemas.openxmlformats.org/officeDocument/2006/math" xmlns:v="urn:schemas-microsoft-com:vml" xmlns:wp14="http://schemas.microsoft.com/office/word/2010/wordprocessingDrawing" xmlns:wp="http://schemas.openxmlformats.org/drawingml/2006/wordprocessingDrawing" xmlns:w10="urn:schemas-microsoft-com:office:word" xmlns:w="http://schemas.openxmlformats.org/wordprocessingml/2006/main" xmlns:w14="http://schemas.microsoft.com/office/word/2010/wordml" xmlns:w15="http://schemas.microsoft.com/office/word/2012/wordml" xmlns:w16cex="http://schemas.microsoft.com/office/word/2018/wordml/cex" xmlns:w16cid="http://schemas.microsoft.com/office/word/2016/wordml/cid" xmlns:w16="http://schemas.microsoft.com/office/word/2018/wordml" xmlns:w16du="http://schemas.microsoft.com/office/word/2023/wordml/word16du" xmlns:w16sdtdh="http://schemas.microsoft.com/office/word/2020/wordml/sdtdatahash" xmlns:w16sdtfl="http://schemas.microsoft.com/office/word/2024/wordml/sdtformatlock" xmlns:w16se="http://schemas.microsoft.com/office/word/2015/wordml/symex" xmlns:wpg="http://schemas.microsoft.com/office/word/2010/wordprocessingGroup" xmlns:wpi="http://schemas.microsoft.com/office/word/2010/wordprocessingInk" xmlns:wne="http://schemas.microsoft.com/office/word/2006/wordml" xmlns:wps="http://schemas.microsoft.com/office/word/2010/wordprocessingShape" mc:Ignorable="w14 w15 w16se w16cid w16 w16cex w16sdtdh w16sdtfl w16du wp14">
   <w:abstractNum w:abstractNumId="0" w15:restartNumberingAfterBreak="0">
     <w:nsid w:val="377078EE"/>
     <w:multiLevelType w:val="hybridMultilevel"/>
@@ -2013,17 +2290,17 @@
       </w:rPr>
     </w:lvl>
   </w:abstractNum>
-  <w:num w:numId="1">
+  <w:num w:numId="1" w16cid:durableId="939877884">
     <w:abstractNumId w:val="0"/>
   </w:num>
-  <w:num w:numId="2">
+  <w:num w:numId="2" w16cid:durableId="111219049">
     <w:abstractNumId w:val="1"/>
   </w:num>
 </w:numbering>
 </file>
 
 <file path=word/styles.xml><?xml version="1.0" encoding="utf-8"?>
-<w:styles xmlns:mc="http://schemas.openxmlformats.org/markup-compatibility/2006" xmlns:r="http://schemas.openxmlformats.org/officeDocument/2006/relationships" xmlns:w="http://schemas.openxmlformats.org/wordprocessingml/2006/main" xmlns:w14="http://schemas.microsoft.com/office/word/2010/wordml" xmlns:w15="http://schemas.microsoft.com/office/word/2012/wordml" xmlns:w16se="http://schemas.microsoft.com/office/word/2015/wordml/symex" mc:Ignorable="w14 w15 w16se">
+<w:styles xmlns:mc="http://schemas.openxmlformats.org/markup-compatibility/2006" xmlns:r="http://schemas.openxmlformats.org/officeDocument/2006/relationships" xmlns:w="http://schemas.openxmlformats.org/wordprocessingml/2006/main" xmlns:w14="http://schemas.microsoft.com/office/word/2010/wordml" xmlns:w15="http://schemas.microsoft.com/office/word/2012/wordml" xmlns:w16cex="http://schemas.microsoft.com/office/word/2018/wordml/cex" xmlns:w16cid="http://schemas.microsoft.com/office/word/2016/wordml/cid" xmlns:w16="http://schemas.microsoft.com/office/word/2018/wordml" xmlns:w16du="http://schemas.microsoft.com/office/word/2023/wordml/word16du" xmlns:w16sdtdh="http://schemas.microsoft.com/office/word/2020/wordml/sdtdatahash" xmlns:w16sdtfl="http://schemas.microsoft.com/office/word/2024/wordml/sdtformatlock" xmlns:w16se="http://schemas.microsoft.com/office/word/2015/wordml/symex" mc:Ignorable="w14 w15 w16se w16cid w16 w16cex w16sdtdh w16sdtfl w16du">
   <w:docDefaults>
     <w:rPrDefault>
       <w:rPr>
@@ -2039,7 +2316,7 @@
       </w:pPr>
     </w:pPrDefault>
   </w:docDefaults>
-  <w:latentStyles w:defLockedState="0" w:defUIPriority="99" w:defSemiHidden="0" w:defUnhideWhenUsed="0" w:defQFormat="0" w:count="371">
+  <w:latentStyles w:defLockedState="0" w:defUIPriority="99" w:defSemiHidden="0" w:defUnhideWhenUsed="0" w:defQFormat="0" w:count="376">
     <w:lsdException w:name="Normal" w:uiPriority="0" w:qFormat="1"/>
     <w:lsdException w:name="heading 1" w:uiPriority="9" w:qFormat="1"/>
     <w:lsdException w:name="heading 2" w:semiHidden="1" w:uiPriority="9" w:unhideWhenUsed="1" w:qFormat="1"/>
@@ -2411,6 +2688,11 @@
     <w:lsdException w:name="List Table 5 Dark Accent 6" w:uiPriority="50"/>
     <w:lsdException w:name="List Table 6 Colorful Accent 6" w:uiPriority="51"/>
     <w:lsdException w:name="List Table 7 Colorful Accent 6" w:uiPriority="52"/>
+    <w:lsdException w:name="Mention" w:semiHidden="1" w:unhideWhenUsed="1"/>
+    <w:lsdException w:name="Smart Hyperlink" w:semiHidden="1" w:unhideWhenUsed="1"/>
+    <w:lsdException w:name="Hashtag" w:semiHidden="1" w:unhideWhenUsed="1"/>
+    <w:lsdException w:name="Unresolved Mention" w:semiHidden="1" w:unhideWhenUsed="1"/>
+    <w:lsdException w:name="Smart Link" w:semiHidden="1" w:unhideWhenUsed="1"/>
   </w:latentStyles>
   <w:style w:type="paragraph" w:default="1" w:styleId="Normal">
     <w:name w:val="Normal"/>
@@ -2419,7 +2701,6 @@
   <w:style w:type="character" w:default="1" w:styleId="Fuentedeprrafopredeter">
     <w:name w:val="Default Paragraph Font"/>
     <w:uiPriority w:val="1"/>
-    <w:semiHidden/>
     <w:unhideWhenUsed/>
   </w:style>
   <w:style w:type="table" w:default="1" w:styleId="Tablanormal">
@@ -3331,13 +3612,6 @@
         </dgm:presLayoutVars>
       </dgm:prSet>
       <dgm:spPr/>
-      <dgm:t>
-        <a:bodyPr/>
-        <a:lstStyle/>
-        <a:p>
-          <a:endParaRPr lang="es-ES"/>
-        </a:p>
-      </dgm:t>
     </dgm:pt>
     <dgm:pt modelId="{BF71E488-B34F-4FAC-B630-886107B88172}" type="pres">
       <dgm:prSet presAssocID="{1E84C682-7CAB-444F-8AEA-B761AFAFE98B}" presName="hierRoot1" presStyleCnt="0">
@@ -3362,24 +3636,10 @@
           <a:avLst/>
         </a:prstGeom>
       </dgm:spPr>
-      <dgm:t>
-        <a:bodyPr/>
-        <a:lstStyle/>
-        <a:p>
-          <a:endParaRPr lang="es-ES"/>
-        </a:p>
-      </dgm:t>
     </dgm:pt>
     <dgm:pt modelId="{13A314AE-286B-4BFC-A2A0-E9674DDD051C}" type="pres">
       <dgm:prSet presAssocID="{1E84C682-7CAB-444F-8AEA-B761AFAFE98B}" presName="rootConnector1" presStyleLbl="node1" presStyleIdx="0" presStyleCnt="0"/>
       <dgm:spPr/>
-      <dgm:t>
-        <a:bodyPr/>
-        <a:lstStyle/>
-        <a:p>
-          <a:endParaRPr lang="es-ES"/>
-        </a:p>
-      </dgm:t>
     </dgm:pt>
     <dgm:pt modelId="{8738135D-F6F0-4F78-A366-D08C78025023}" type="pres">
       <dgm:prSet presAssocID="{1E84C682-7CAB-444F-8AEA-B761AFAFE98B}" presName="hierChild2" presStyleCnt="0"/>
@@ -3388,13 +3648,6 @@
     <dgm:pt modelId="{B198EE18-055D-4187-8FE2-EADA9C8E1942}" type="pres">
       <dgm:prSet presAssocID="{32052A3F-ABC1-4CA4-982B-A2969F1FBD68}" presName="Name37" presStyleLbl="parChTrans1D2" presStyleIdx="0" presStyleCnt="1"/>
       <dgm:spPr/>
-      <dgm:t>
-        <a:bodyPr/>
-        <a:lstStyle/>
-        <a:p>
-          <a:endParaRPr lang="es-ES"/>
-        </a:p>
-      </dgm:t>
     </dgm:pt>
     <dgm:pt modelId="{F607AB49-CBE0-4F92-A1A6-00EFE6F358BE}" type="pres">
       <dgm:prSet presAssocID="{E363B30B-D4B0-4C67-A4C8-28A04C4F45EE}" presName="hierRoot2" presStyleCnt="0">
@@ -3419,24 +3672,10 @@
           <a:avLst/>
         </a:prstGeom>
       </dgm:spPr>
-      <dgm:t>
-        <a:bodyPr/>
-        <a:lstStyle/>
-        <a:p>
-          <a:endParaRPr lang="es-ES"/>
-        </a:p>
-      </dgm:t>
     </dgm:pt>
     <dgm:pt modelId="{8DC9A7A5-59E4-45F2-AFCC-195701E13A12}" type="pres">
       <dgm:prSet presAssocID="{E363B30B-D4B0-4C67-A4C8-28A04C4F45EE}" presName="rootConnector" presStyleLbl="node2" presStyleIdx="0" presStyleCnt="1"/>
       <dgm:spPr/>
-      <dgm:t>
-        <a:bodyPr/>
-        <a:lstStyle/>
-        <a:p>
-          <a:endParaRPr lang="es-ES"/>
-        </a:p>
-      </dgm:t>
     </dgm:pt>
     <dgm:pt modelId="{E4B379A8-65A0-4348-8125-0351C55968AC}" type="pres">
       <dgm:prSet presAssocID="{E363B30B-D4B0-4C67-A4C8-28A04C4F45EE}" presName="hierChild4" presStyleCnt="0"/>
@@ -3452,14 +3691,14 @@
     </dgm:pt>
   </dgm:ptLst>
   <dgm:cxnLst>
+    <dgm:cxn modelId="{65507C12-4273-4A38-B584-B103C22F2DAC}" type="presOf" srcId="{32052A3F-ABC1-4CA4-982B-A2969F1FBD68}" destId="{B198EE18-055D-4187-8FE2-EADA9C8E1942}" srcOrd="0" destOrd="0" presId="urn:microsoft.com/office/officeart/2005/8/layout/orgChart1"/>
+    <dgm:cxn modelId="{07646341-8DC5-4CF4-8A66-52D76FA48B16}" type="presOf" srcId="{1E84C682-7CAB-444F-8AEA-B761AFAFE98B}" destId="{7339E290-6101-4565-9C5E-275194098C98}" srcOrd="0" destOrd="0" presId="urn:microsoft.com/office/officeart/2005/8/layout/orgChart1"/>
+    <dgm:cxn modelId="{700C7085-1A76-4E31-8912-8C5E1AEE6029}" srcId="{FF8DDCD4-45A1-4DF5-8509-C0441E241344}" destId="{1E84C682-7CAB-444F-8AEA-B761AFAFE98B}" srcOrd="0" destOrd="0" parTransId="{50EC1510-22E3-43EA-8C61-C4398FF6105E}" sibTransId="{E2285C31-6950-4FA4-BA14-347CFB7B68A8}"/>
+    <dgm:cxn modelId="{1DB5BA96-0E31-44FD-97C9-BF35174DDBE4}" type="presOf" srcId="{FF8DDCD4-45A1-4DF5-8509-C0441E241344}" destId="{8CEA1599-1424-44FD-8DF6-F46BF2D26C89}" srcOrd="0" destOrd="0" presId="urn:microsoft.com/office/officeart/2005/8/layout/orgChart1"/>
+    <dgm:cxn modelId="{F12A19B8-ABCD-488F-93BC-8DA82BBF399D}" srcId="{1E84C682-7CAB-444F-8AEA-B761AFAFE98B}" destId="{E363B30B-D4B0-4C67-A4C8-28A04C4F45EE}" srcOrd="0" destOrd="0" parTransId="{32052A3F-ABC1-4CA4-982B-A2969F1FBD68}" sibTransId="{8D6812EB-7FC1-4EB7-86CA-413C4337EEF8}"/>
+    <dgm:cxn modelId="{AC9579BE-2FC7-4B4F-A9FB-72A8DF3587FD}" type="presOf" srcId="{1E84C682-7CAB-444F-8AEA-B761AFAFE98B}" destId="{13A314AE-286B-4BFC-A2A0-E9674DDD051C}" srcOrd="1" destOrd="0" presId="urn:microsoft.com/office/officeart/2005/8/layout/orgChart1"/>
     <dgm:cxn modelId="{D44C7DE4-AE54-4AE9-AABA-AB8FA497DCBE}" type="presOf" srcId="{E363B30B-D4B0-4C67-A4C8-28A04C4F45EE}" destId="{1E98E297-B1CA-4ADD-97D5-511794842E7D}" srcOrd="0" destOrd="0" presId="urn:microsoft.com/office/officeart/2005/8/layout/orgChart1"/>
-    <dgm:cxn modelId="{700C7085-1A76-4E31-8912-8C5E1AEE6029}" srcId="{FF8DDCD4-45A1-4DF5-8509-C0441E241344}" destId="{1E84C682-7CAB-444F-8AEA-B761AFAFE98B}" srcOrd="0" destOrd="0" parTransId="{50EC1510-22E3-43EA-8C61-C4398FF6105E}" sibTransId="{E2285C31-6950-4FA4-BA14-347CFB7B68A8}"/>
-    <dgm:cxn modelId="{F12A19B8-ABCD-488F-93BC-8DA82BBF399D}" srcId="{1E84C682-7CAB-444F-8AEA-B761AFAFE98B}" destId="{E363B30B-D4B0-4C67-A4C8-28A04C4F45EE}" srcOrd="0" destOrd="0" parTransId="{32052A3F-ABC1-4CA4-982B-A2969F1FBD68}" sibTransId="{8D6812EB-7FC1-4EB7-86CA-413C4337EEF8}"/>
-    <dgm:cxn modelId="{1DB5BA96-0E31-44FD-97C9-BF35174DDBE4}" type="presOf" srcId="{FF8DDCD4-45A1-4DF5-8509-C0441E241344}" destId="{8CEA1599-1424-44FD-8DF6-F46BF2D26C89}" srcOrd="0" destOrd="0" presId="urn:microsoft.com/office/officeart/2005/8/layout/orgChart1"/>
-    <dgm:cxn modelId="{65507C12-4273-4A38-B584-B103C22F2DAC}" type="presOf" srcId="{32052A3F-ABC1-4CA4-982B-A2969F1FBD68}" destId="{B198EE18-055D-4187-8FE2-EADA9C8E1942}" srcOrd="0" destOrd="0" presId="urn:microsoft.com/office/officeart/2005/8/layout/orgChart1"/>
-    <dgm:cxn modelId="{AC9579BE-2FC7-4B4F-A9FB-72A8DF3587FD}" type="presOf" srcId="{1E84C682-7CAB-444F-8AEA-B761AFAFE98B}" destId="{13A314AE-286B-4BFC-A2A0-E9674DDD051C}" srcOrd="1" destOrd="0" presId="urn:microsoft.com/office/officeart/2005/8/layout/orgChart1"/>
     <dgm:cxn modelId="{8C4C29EF-83CD-4805-AEE1-BA462625E581}" type="presOf" srcId="{E363B30B-D4B0-4C67-A4C8-28A04C4F45EE}" destId="{8DC9A7A5-59E4-45F2-AFCC-195701E13A12}" srcOrd="1" destOrd="0" presId="urn:microsoft.com/office/officeart/2005/8/layout/orgChart1"/>
-    <dgm:cxn modelId="{07646341-8DC5-4CF4-8A66-52D76FA48B16}" type="presOf" srcId="{1E84C682-7CAB-444F-8AEA-B761AFAFE98B}" destId="{7339E290-6101-4565-9C5E-275194098C98}" srcOrd="0" destOrd="0" presId="urn:microsoft.com/office/officeart/2005/8/layout/orgChart1"/>
     <dgm:cxn modelId="{A3F23DCD-A42F-4499-A9C7-C5113E6D6A61}" type="presParOf" srcId="{8CEA1599-1424-44FD-8DF6-F46BF2D26C89}" destId="{BF71E488-B34F-4FAC-B630-886107B88172}" srcOrd="0" destOrd="0" presId="urn:microsoft.com/office/officeart/2005/8/layout/orgChart1"/>
     <dgm:cxn modelId="{C367E25D-5C94-4834-8A53-2279B6E6C39A}" type="presParOf" srcId="{BF71E488-B34F-4FAC-B630-886107B88172}" destId="{0CF46691-A540-4168-9817-831E415FD44C}" srcOrd="0" destOrd="0" presId="urn:microsoft.com/office/officeart/2005/8/layout/orgChart1"/>
     <dgm:cxn modelId="{D35A4586-C5EF-42F5-80AF-C4AFC48E0FBD}" type="presParOf" srcId="{0CF46691-A540-4168-9817-831E415FD44C}" destId="{7339E290-6101-4565-9C5E-275194098C98}" srcOrd="0" destOrd="0" presId="urn:microsoft.com/office/officeart/2005/8/layout/orgChart1"/>
@@ -3603,7 +3842,7 @@
         </a:bodyPr>
         <a:lstStyle/>
         <a:p>
-          <a:pPr lvl="0" algn="ctr" defTabSz="800100">
+          <a:pPr marL="0" lvl="0" indent="0" algn="ctr" defTabSz="800100">
             <a:lnSpc>
               <a:spcPct val="90000"/>
             </a:lnSpc>
@@ -3613,6 +3852,7 @@
             <a:spcAft>
               <a:spcPct val="35000"/>
             </a:spcAft>
+            <a:buNone/>
           </a:pPr>
           <a:r>
             <a:rPr lang="es-VE" sz="1800" kern="1200"/>
@@ -3680,7 +3920,7 @@
         </a:bodyPr>
         <a:lstStyle/>
         <a:p>
-          <a:pPr lvl="0" algn="ctr" defTabSz="800100">
+          <a:pPr marL="0" lvl="0" indent="0" algn="ctr" defTabSz="800100">
             <a:lnSpc>
               <a:spcPct val="90000"/>
             </a:lnSpc>
@@ -3690,6 +3930,7 @@
             <a:spcAft>
               <a:spcPct val="35000"/>
             </a:spcAft>
+            <a:buNone/>
           </a:pPr>
           <a:r>
             <a:rPr lang="es-VE" sz="1800" kern="1200"/>

--- a/PST II/CAPITULO I.docx
+++ b/PST II/CAPITULO I.docx
@@ -205,7 +205,27 @@
           <w:szCs w:val="24"/>
           <w:lang w:val="es-ES"/>
         </w:rPr>
-        <w:t>compañía “Suministro de Alimentos Don Grego C.A”</w:t>
+        <w:t xml:space="preserve">compañía “Suministro de Alimentos Don </w:t>
+      </w:r>
+      <w:proofErr w:type="spellStart"/>
+      <w:r>
+        <w:rPr>
+          <w:rFonts w:ascii="Arial" w:hAnsi="Arial" w:cs="Arial"/>
+          <w:sz w:val="24"/>
+          <w:szCs w:val="24"/>
+          <w:lang w:val="es-ES"/>
+        </w:rPr>
+        <w:t>Grego</w:t>
+      </w:r>
+      <w:proofErr w:type="spellEnd"/>
+      <w:r>
+        <w:rPr>
+          <w:rFonts w:ascii="Arial" w:hAnsi="Arial" w:cs="Arial"/>
+          <w:sz w:val="24"/>
+          <w:szCs w:val="24"/>
+          <w:lang w:val="es-ES"/>
+        </w:rPr>
+        <w:t xml:space="preserve"> C.A”</w:t>
       </w:r>
       <w:r>
         <w:rPr>
@@ -241,7 +261,27 @@
           <w:szCs w:val="24"/>
           <w:lang w:val="es-ES"/>
         </w:rPr>
-        <w:t xml:space="preserve">, Carrera 6, Casa N° 32, Ciudad Bolívar, Código Postal 8001 </w:t>
+        <w:t xml:space="preserve">, Carrera 6, Casa </w:t>
+      </w:r>
+      <w:proofErr w:type="spellStart"/>
+      <w:r>
+        <w:rPr>
+          <w:rFonts w:ascii="Arial" w:hAnsi="Arial" w:cs="Arial"/>
+          <w:sz w:val="24"/>
+          <w:szCs w:val="24"/>
+          <w:lang w:val="es-ES"/>
+        </w:rPr>
+        <w:t>N°</w:t>
+      </w:r>
+      <w:proofErr w:type="spellEnd"/>
+      <w:r>
+        <w:rPr>
+          <w:rFonts w:ascii="Arial" w:hAnsi="Arial" w:cs="Arial"/>
+          <w:sz w:val="24"/>
+          <w:szCs w:val="24"/>
+          <w:lang w:val="es-ES"/>
+        </w:rPr>
+        <w:t xml:space="preserve"> 32, Ciudad Bolívar, Código Postal 8001 </w:t>
       </w:r>
     </w:p>
     <w:p>
@@ -1259,7 +1299,27 @@
           <w:szCs w:val="24"/>
           <w:lang w:val="es-VE"/>
         </w:rPr>
-        <w:t>implementar una aplicación web dentro que centralice y automatice la gestión de deudas y facturas dentro de la compañía Suministro de Alimentos Don Grego C.A, se vuelve una necesidad urgente. Esta herramienta debería facilitar el seguimiento, la comunicación y la generación de reportes, permitiendo así una administración más efectiva y eficiente de las obligaciones financieras de la empresa.</w:t>
+        <w:t xml:space="preserve">implementar una aplicación web dentro que centralice y automatice la gestión de deudas y facturas dentro de la compañía Suministro de Alimentos Don </w:t>
+      </w:r>
+      <w:proofErr w:type="spellStart"/>
+      <w:r>
+        <w:rPr>
+          <w:rFonts w:ascii="Arial" w:hAnsi="Arial" w:cs="Arial"/>
+          <w:sz w:val="24"/>
+          <w:szCs w:val="24"/>
+          <w:lang w:val="es-VE"/>
+        </w:rPr>
+        <w:t>Grego</w:t>
+      </w:r>
+      <w:proofErr w:type="spellEnd"/>
+      <w:r>
+        <w:rPr>
+          <w:rFonts w:ascii="Arial" w:hAnsi="Arial" w:cs="Arial"/>
+          <w:sz w:val="24"/>
+          <w:szCs w:val="24"/>
+          <w:lang w:val="es-VE"/>
+        </w:rPr>
+        <w:t xml:space="preserve"> C.A, se vuelve una necesidad urgente. Esta herramienta debería facilitar el seguimiento, la comunicación y la generación de reportes, permitiendo así una administración más efectiva y eficiente de las obligaciones financieras de la empresa.</w:t>
       </w:r>
     </w:p>
     <w:p>
@@ -1304,7 +1364,27 @@
           <w:szCs w:val="24"/>
           <w:lang w:val="es-ES"/>
         </w:rPr>
-        <w:t xml:space="preserve">Desarrollar una aplicación web para el registro y control de deudas y facturas en Suministro de Alimentos Don Grego C.A, ubicado en Parroquia Vista Hermosa, Ciudad </w:t>
+        <w:t xml:space="preserve">Desarrollar una aplicación web para el registro y control de deudas y facturas en Suministro de Alimentos Don </w:t>
+      </w:r>
+      <w:proofErr w:type="spellStart"/>
+      <w:r>
+        <w:rPr>
+          <w:rFonts w:ascii="Arial" w:hAnsi="Arial" w:cs="Arial"/>
+          <w:sz w:val="24"/>
+          <w:szCs w:val="24"/>
+          <w:lang w:val="es-ES"/>
+        </w:rPr>
+        <w:t>Grego</w:t>
+      </w:r>
+      <w:proofErr w:type="spellEnd"/>
+      <w:r>
+        <w:rPr>
+          <w:rFonts w:ascii="Arial" w:hAnsi="Arial" w:cs="Arial"/>
+          <w:sz w:val="24"/>
+          <w:szCs w:val="24"/>
+          <w:lang w:val="es-ES"/>
+        </w:rPr>
+        <w:t xml:space="preserve"> C.A, ubicado en Parroquia Vista Hermosa, Ciudad </w:t>
       </w:r>
       <w:r>
         <w:rPr>
@@ -1360,6 +1440,45 @@
         </w:rPr>
         <w:t>.</w:t>
       </w:r>
+    </w:p>
+    <w:p>
+      <w:pPr>
+        <w:spacing w:line="360" w:lineRule="auto"/>
+        <w:ind w:firstLine="720"/>
+        <w:jc w:val="both"/>
+        <w:rPr>
+          <w:rFonts w:ascii="Arial" w:hAnsi="Arial" w:cs="Arial"/>
+          <w:sz w:val="24"/>
+          <w:szCs w:val="24"/>
+          <w:lang w:val="es-ES"/>
+        </w:rPr>
+      </w:pPr>
+    </w:p>
+    <w:p>
+      <w:pPr>
+        <w:spacing w:line="360" w:lineRule="auto"/>
+        <w:ind w:firstLine="720"/>
+        <w:jc w:val="both"/>
+        <w:rPr>
+          <w:rFonts w:ascii="Arial" w:hAnsi="Arial" w:cs="Arial"/>
+          <w:sz w:val="24"/>
+          <w:szCs w:val="24"/>
+          <w:lang w:val="es-ES"/>
+        </w:rPr>
+      </w:pPr>
+    </w:p>
+    <w:p>
+      <w:pPr>
+        <w:spacing w:line="360" w:lineRule="auto"/>
+        <w:ind w:firstLine="720"/>
+        <w:jc w:val="both"/>
+        <w:rPr>
+          <w:rFonts w:ascii="Arial" w:hAnsi="Arial" w:cs="Arial"/>
+          <w:sz w:val="24"/>
+          <w:szCs w:val="24"/>
+          <w:lang w:val="es-ES"/>
+        </w:rPr>
+      </w:pPr>
     </w:p>
     <w:p>
       <w:pPr>
@@ -1381,6 +1500,7 @@
           <w:szCs w:val="24"/>
           <w:lang w:val="es-ES"/>
         </w:rPr>
+        <w:lastRenderedPageBreak/>
         <w:t xml:space="preserve">Objetivos </w:t>
       </w:r>
       <w:r>
@@ -1477,7 +1597,6 @@
           <w:szCs w:val="24"/>
           <w:lang w:val="es-ES"/>
         </w:rPr>
-        <w:lastRenderedPageBreak/>
         <w:t xml:space="preserve">Desarrollar la Base de </w:t>
       </w:r>
       <w:r>
@@ -1767,7 +1886,6 @@
         </w:rPr>
         <w:t xml:space="preserve">La gestión adecuada de las cuentas por cobrar y por pagar es crucial para la supervivencia y el crecimiento de cualquier empresa, y esto cobra aún más importancia en el actual contexto de Venezuela. La crisis económica, marcada por la hiperinflación y la devaluación de la moneda, impulsa a </w:t>
       </w:r>
-      <w:proofErr w:type="gramStart"/>
       <w:r>
         <w:rPr>
           <w:rFonts w:ascii="Arial" w:hAnsi="Arial" w:cs="Arial"/>
@@ -1776,19 +1894,8 @@
           <w:szCs w:val="24"/>
           <w:lang w:val="es-VE"/>
         </w:rPr>
-        <w:t xml:space="preserve">las </w:t>
-      </w:r>
-      <w:r>
-        <w:rPr>
-          <w:rFonts w:ascii="Arial" w:hAnsi="Arial" w:cs="Arial"/>
-          <w:bCs/>
-          <w:sz w:val="24"/>
-          <w:szCs w:val="24"/>
-          <w:lang w:val="es-VE"/>
-        </w:rPr>
-        <w:t>compañía</w:t>
-      </w:r>
-      <w:proofErr w:type="gramEnd"/>
+        <w:t>la compañía</w:t>
+      </w:r>
       <w:r>
         <w:rPr>
           <w:rFonts w:ascii="Arial" w:hAnsi="Arial" w:cs="Arial"/>
@@ -1865,18 +1972,8 @@
           <w:szCs w:val="24"/>
           <w:lang w:val="es-VE"/>
         </w:rPr>
-        <w:t xml:space="preserve">Desarrollar una aplicación web enfocada en la gestión de deudas y facturas no solo ayudaría a solucionar las ineficiencias actuales, sino que también ofrecería a las empresas la visibilidad y el control que necesitan para tomar decisiones </w:t>
-      </w:r>
-      <w:r>
-        <w:rPr>
-          <w:rFonts w:ascii="Arial" w:hAnsi="Arial" w:cs="Arial"/>
-          <w:bCs/>
-          <w:sz w:val="24"/>
-          <w:szCs w:val="24"/>
-          <w:lang w:val="es-VE"/>
-        </w:rPr>
         <w:lastRenderedPageBreak/>
-        <w:t>informadas al instante. Esta herramienta haría más fácil el seguimiento de las cuentas, mejoraría la comunicación interna y permitiría crear reportes financieros precisos, lo que contribuiría a una gestión administrativa más robusta y a la salud financiera del negocio.</w:t>
+        <w:t>Desarrollar una aplicación web enfocada en la gestión de deudas y facturas no solo ayudaría a solucionar las ineficiencias actuales, sino que también ofrecería a las empresas la visibilidad y el control que necesitan para tomar decisiones informadas al instante. Esta herramienta haría más fácil el seguimiento de las cuentas, mejoraría la comunicación interna y permitiría crear reportes financieros precisos, lo que contribuiría a una gestión administrativa más robusta y a la salud financiera del negocio.</w:t>
       </w:r>
     </w:p>
     <w:p>
@@ -2701,6 +2798,7 @@
   <w:style w:type="character" w:default="1" w:styleId="Fuentedeprrafopredeter">
     <w:name w:val="Default Paragraph Font"/>
     <w:uiPriority w:val="1"/>
+    <w:semiHidden/>
     <w:unhideWhenUsed/>
   </w:style>
   <w:style w:type="table" w:default="1" w:styleId="Tablanormal">
